--- a/ISSC/3. Notes/10-K Notes.docx
+++ b/ISSC/3. Notes/10-K Notes.docx
@@ -305,21 +305,7 @@
         <w:rPr>
           <w:rFonts w:ascii="Calibri" w:hAnsi="Calibri" w:cs="Calibri"/>
         </w:rPr>
-        <w:t xml:space="preserve">Aircraft equipped with FMS, FPDS, and SBAS/WAAS/LPV enabled </w:t>
-      </w:r>
-      <w:proofErr w:type="gramStart"/>
-      <w:r>
-        <w:rPr>
-          <w:rFonts w:ascii="Calibri" w:hAnsi="Calibri" w:cs="Calibri"/>
-        </w:rPr>
-        <w:t>navigator</w:t>
-      </w:r>
-      <w:proofErr w:type="gramEnd"/>
-      <w:r>
-        <w:rPr>
-          <w:rFonts w:ascii="Calibri" w:hAnsi="Calibri" w:cs="Calibri"/>
-        </w:rPr>
-        <w:t xml:space="preserve"> will be qualified to land at such airports and comply with FAA mandates for Required Navigation Performance and Automatic Dependent Surveillance-</w:t>
+        <w:t>Aircraft equipped with FMS, FPDS, and SBAS/WAAS/LPV enabled navigator will be qualified to land at such airports and comply with FAA mandates for Required Navigation Performance and Automatic Dependent Surveillance-</w:t>
       </w:r>
       <w:r>
         <w:rPr>
@@ -468,21 +454,7 @@
         <w:rPr>
           <w:rFonts w:ascii="Calibri" w:hAnsi="Calibri" w:cs="Calibri"/>
         </w:rPr>
-        <w:t xml:space="preserve"> Autothrottle is designed to automate power management for speed and power control, while ensuring aircraft </w:t>
-      </w:r>
-      <w:proofErr w:type="gramStart"/>
-      <w:r>
-        <w:rPr>
-          <w:rFonts w:ascii="Calibri" w:hAnsi="Calibri" w:cs="Calibri"/>
-        </w:rPr>
-        <w:t>envelope</w:t>
-      </w:r>
-      <w:proofErr w:type="gramEnd"/>
-      <w:r>
-        <w:rPr>
-          <w:rFonts w:ascii="Calibri" w:hAnsi="Calibri" w:cs="Calibri"/>
-        </w:rPr>
-        <w:t xml:space="preserve"> and engine protection</w:t>
+        <w:t xml:space="preserve"> Autothrottle is designed to automate power management for speed and power control, while ensuring aircraft envelope and engine protection</w:t>
       </w:r>
     </w:p>
     <w:p>
@@ -690,19 +662,11 @@
           <w:rFonts w:ascii="Calibri" w:hAnsi="Calibri" w:cs="Calibri"/>
         </w:rPr>
       </w:pPr>
-      <w:proofErr w:type="gramStart"/>
-      <w:r>
-        <w:rPr>
-          <w:rFonts w:ascii="Calibri" w:hAnsi="Calibri" w:cs="Calibri"/>
-        </w:rPr>
-        <w:t>Company</w:t>
-      </w:r>
-      <w:proofErr w:type="gramEnd"/>
-      <w:r>
-        <w:rPr>
-          <w:rFonts w:ascii="Calibri" w:hAnsi="Calibri" w:cs="Calibri"/>
-        </w:rPr>
-        <w:t xml:space="preserve"> believes that aircraft cockpits will become more complete information centers, capable of delivering information that is either mandated by regulation or demanded by pilots to assist in the safe and efficient operation of aircraft</w:t>
+      <w:r>
+        <w:rPr>
+          <w:rFonts w:ascii="Calibri" w:hAnsi="Calibri" w:cs="Calibri"/>
+        </w:rPr>
+        <w:t>Company believes that aircraft cockpits will become more complete information centers, capable of delivering information that is either mandated by regulation or demanded by pilots to assist in the safe and efficient operation of aircraft</w:t>
       </w:r>
     </w:p>
     <w:p>
@@ -904,21 +868,7 @@
         <w:rPr>
           <w:rFonts w:ascii="Calibri" w:hAnsi="Calibri" w:cs="Calibri"/>
         </w:rPr>
-        <w:t xml:space="preserve">FPDS will eventually replace LCDs </w:t>
-      </w:r>
-      <w:proofErr w:type="gramStart"/>
-      <w:r>
-        <w:rPr>
-          <w:rFonts w:ascii="Calibri" w:hAnsi="Calibri" w:cs="Calibri"/>
-        </w:rPr>
-        <w:t>on</w:t>
-      </w:r>
-      <w:proofErr w:type="gramEnd"/>
-      <w:r>
-        <w:rPr>
-          <w:rFonts w:ascii="Calibri" w:hAnsi="Calibri" w:cs="Calibri"/>
-        </w:rPr>
-        <w:t xml:space="preserve"> legacy aircraft</w:t>
+        <w:t>FPDS will eventually replace LCDs on legacy aircraft</w:t>
       </w:r>
     </w:p>
     <w:p>
@@ -993,19 +943,11 @@
           <w:bCs/>
         </w:rPr>
       </w:pPr>
-      <w:proofErr w:type="gramStart"/>
-      <w:r>
-        <w:rPr>
-          <w:rFonts w:ascii="Calibri" w:hAnsi="Calibri" w:cs="Calibri"/>
-        </w:rPr>
-        <w:t>Continue</w:t>
-      </w:r>
-      <w:proofErr w:type="gramEnd"/>
-      <w:r>
-        <w:rPr>
-          <w:rFonts w:ascii="Calibri" w:hAnsi="Calibri" w:cs="Calibri"/>
-        </w:rPr>
-        <w:t xml:space="preserve"> to drive </w:t>
+      <w:r>
+        <w:rPr>
+          <w:rFonts w:ascii="Calibri" w:hAnsi="Calibri" w:cs="Calibri"/>
+        </w:rPr>
+        <w:t xml:space="preserve">Continue to drive </w:t>
       </w:r>
       <w:r>
         <w:rPr>
@@ -1732,82 +1674,389 @@
           <w:bCs/>
         </w:rPr>
       </w:pPr>
+      <w:r>
+        <w:rPr>
+          <w:rFonts w:ascii="Calibri" w:hAnsi="Calibri" w:cs="Calibri"/>
+        </w:rPr>
+        <w:t>Has an LCD display, keyboard, mode and function keys, line select keys and annunciator lights, and supports ethernet data loading</w:t>
+      </w:r>
+    </w:p>
+    <w:p>
+      <w:pPr>
+        <w:pStyle w:val="ListParagraph"/>
+        <w:numPr>
+          <w:ilvl w:val="2"/>
+          <w:numId w:val="2"/>
+        </w:numPr>
+        <w:spacing w:after="0" w:line="240" w:lineRule="auto"/>
+        <w:rPr>
+          <w:rFonts w:ascii="Calibri" w:hAnsi="Calibri" w:cs="Calibri"/>
+          <w:b/>
+          <w:bCs/>
+        </w:rPr>
+      </w:pPr>
+      <w:r>
+        <w:rPr>
+          <w:rFonts w:ascii="Calibri" w:hAnsi="Calibri" w:cs="Calibri"/>
+        </w:rPr>
+        <w:t>MCDU computes the most efficient flight profiles and provides steering commands for use upon entering a flight data plan</w:t>
+      </w:r>
+    </w:p>
+    <w:p>
+      <w:pPr>
+        <w:pStyle w:val="ListParagraph"/>
+        <w:numPr>
+          <w:ilvl w:val="1"/>
+          <w:numId w:val="2"/>
+        </w:numPr>
+        <w:spacing w:after="0" w:line="240" w:lineRule="auto"/>
+        <w:rPr>
+          <w:rFonts w:ascii="Calibri" w:hAnsi="Calibri" w:cs="Calibri"/>
+          <w:b/>
+          <w:bCs/>
+        </w:rPr>
+      </w:pPr>
+      <w:r>
+        <w:rPr>
+          <w:rFonts w:ascii="Calibri" w:hAnsi="Calibri" w:cs="Calibri"/>
+        </w:rPr>
+        <w:t>Incorporates a robust navigation database with ample growth for the future</w:t>
+      </w:r>
+    </w:p>
+    <w:p>
+      <w:pPr>
+        <w:pStyle w:val="ListParagraph"/>
+        <w:numPr>
+          <w:ilvl w:val="1"/>
+          <w:numId w:val="2"/>
+        </w:numPr>
+        <w:spacing w:after="0" w:line="240" w:lineRule="auto"/>
+        <w:rPr>
+          <w:rFonts w:ascii="Calibri" w:hAnsi="Calibri" w:cs="Calibri"/>
+          <w:b/>
+          <w:bCs/>
+        </w:rPr>
+      </w:pPr>
+      <w:r>
+        <w:rPr>
+          <w:rFonts w:ascii="Calibri" w:hAnsi="Calibri" w:cs="Calibri"/>
+        </w:rPr>
+        <w:t>ARINC 739B compliant, providing an interface option for other cockpit equipment</w:t>
+      </w:r>
+    </w:p>
+    <w:p>
+      <w:pPr>
+        <w:pStyle w:val="ListParagraph"/>
+        <w:numPr>
+          <w:ilvl w:val="0"/>
+          <w:numId w:val="2"/>
+        </w:numPr>
+        <w:spacing w:after="0" w:line="240" w:lineRule="auto"/>
+        <w:rPr>
+          <w:rFonts w:ascii="Calibri" w:hAnsi="Calibri" w:cs="Calibri"/>
+          <w:b/>
+          <w:bCs/>
+        </w:rPr>
+      </w:pPr>
+      <w:r>
+        <w:rPr>
+          <w:rFonts w:ascii="Calibri" w:hAnsi="Calibri" w:cs="Calibri"/>
+        </w:rPr>
+        <w:t>Integrated Standby Unit (ISU): incorporates the measurement and display of altitude, attitude, airspeed, and navigation data into a single navigation instrument for various application</w:t>
+      </w:r>
+    </w:p>
+    <w:p>
+      <w:pPr>
+        <w:pStyle w:val="ListParagraph"/>
+        <w:numPr>
+          <w:ilvl w:val="1"/>
+          <w:numId w:val="2"/>
+        </w:numPr>
+        <w:spacing w:after="0" w:line="240" w:lineRule="auto"/>
+        <w:rPr>
+          <w:rFonts w:ascii="Calibri" w:hAnsi="Calibri" w:cs="Calibri"/>
+          <w:b/>
+          <w:bCs/>
+        </w:rPr>
+      </w:pPr>
+      <w:r>
+        <w:rPr>
+          <w:rFonts w:ascii="Calibri" w:hAnsi="Calibri" w:cs="Calibri"/>
+        </w:rPr>
+        <w:t>Based on the Company’s merger of CIP display technology and Reduced Vertical Separation Minimum air data products</w:t>
+      </w:r>
+    </w:p>
+    <w:p>
+      <w:pPr>
+        <w:pStyle w:val="ListParagraph"/>
+        <w:numPr>
+          <w:ilvl w:val="2"/>
+          <w:numId w:val="2"/>
+        </w:numPr>
+        <w:spacing w:after="0" w:line="240" w:lineRule="auto"/>
+        <w:rPr>
+          <w:rFonts w:ascii="Calibri" w:hAnsi="Calibri" w:cs="Calibri"/>
+          <w:b/>
+          <w:bCs/>
+        </w:rPr>
+      </w:pPr>
+      <w:r>
+        <w:rPr>
+          <w:rFonts w:ascii="Calibri" w:hAnsi="Calibri" w:cs="Calibri"/>
+        </w:rPr>
+        <w:t>Proprietary algorithm allows for accurate computation</w:t>
+      </w:r>
+    </w:p>
+    <w:p>
+      <w:pPr>
+        <w:pStyle w:val="ListParagraph"/>
+        <w:numPr>
+          <w:ilvl w:val="2"/>
+          <w:numId w:val="2"/>
+        </w:numPr>
+        <w:spacing w:after="0" w:line="240" w:lineRule="auto"/>
+        <w:rPr>
+          <w:rFonts w:ascii="Calibri" w:hAnsi="Calibri" w:cs="Calibri"/>
+          <w:b/>
+          <w:bCs/>
+        </w:rPr>
+      </w:pPr>
+      <w:r>
+        <w:rPr>
+          <w:rFonts w:ascii="Calibri" w:hAnsi="Calibri" w:cs="Calibri"/>
+        </w:rPr>
+        <w:t>Triaxial magnetometer tolerant to local soft iron effects</w:t>
+      </w:r>
+    </w:p>
+    <w:p>
+      <w:pPr>
+        <w:pStyle w:val="ListParagraph"/>
+        <w:numPr>
+          <w:ilvl w:val="1"/>
+          <w:numId w:val="2"/>
+        </w:numPr>
+        <w:spacing w:after="0" w:line="240" w:lineRule="auto"/>
+        <w:rPr>
+          <w:rFonts w:ascii="Calibri" w:hAnsi="Calibri" w:cs="Calibri"/>
+          <w:b/>
+          <w:bCs/>
+        </w:rPr>
+      </w:pPr>
+      <w:r>
+        <w:rPr>
+          <w:rFonts w:ascii="Calibri" w:hAnsi="Calibri" w:cs="Calibri"/>
+        </w:rPr>
+        <w:t>Display uses familiar Primary Flight Display format</w:t>
+      </w:r>
+    </w:p>
+    <w:p>
+      <w:pPr>
+        <w:pStyle w:val="ListParagraph"/>
+        <w:numPr>
+          <w:ilvl w:val="1"/>
+          <w:numId w:val="2"/>
+        </w:numPr>
+        <w:spacing w:after="0" w:line="240" w:lineRule="auto"/>
+        <w:rPr>
+          <w:rFonts w:ascii="Calibri" w:hAnsi="Calibri" w:cs="Calibri"/>
+          <w:b/>
+          <w:bCs/>
+        </w:rPr>
+      </w:pPr>
+      <w:r>
+        <w:rPr>
+          <w:rFonts w:ascii="Calibri" w:hAnsi="Calibri" w:cs="Calibri"/>
+        </w:rPr>
+        <w:t>Logistics and maintenance savings are realized due to increase reliability and a reduction in line-replaceable units</w:t>
+      </w:r>
+    </w:p>
+    <w:p>
+      <w:pPr>
+        <w:pStyle w:val="ListParagraph"/>
+        <w:numPr>
+          <w:ilvl w:val="0"/>
+          <w:numId w:val="2"/>
+        </w:numPr>
+        <w:spacing w:after="0" w:line="240" w:lineRule="auto"/>
+        <w:rPr>
+          <w:rFonts w:ascii="Calibri" w:hAnsi="Calibri" w:cs="Calibri"/>
+          <w:b/>
+          <w:bCs/>
+        </w:rPr>
+      </w:pPr>
+      <w:r>
+        <w:rPr>
+          <w:rFonts w:ascii="Calibri" w:hAnsi="Calibri" w:cs="Calibri"/>
+        </w:rPr>
+        <w:t>Air Data Systems and Components: calculate and display various measures using advanced sensors and customized algorithms</w:t>
+      </w:r>
+    </w:p>
+    <w:p>
+      <w:pPr>
+        <w:pStyle w:val="ListParagraph"/>
+        <w:numPr>
+          <w:ilvl w:val="1"/>
+          <w:numId w:val="2"/>
+        </w:numPr>
+        <w:spacing w:after="0" w:line="240" w:lineRule="auto"/>
+        <w:rPr>
+          <w:rFonts w:ascii="Calibri" w:hAnsi="Calibri" w:cs="Calibri"/>
+          <w:b/>
+          <w:bCs/>
+        </w:rPr>
+      </w:pPr>
+      <w:r>
+        <w:rPr>
+          <w:rFonts w:ascii="Calibri" w:hAnsi="Calibri" w:cs="Calibri"/>
+        </w:rPr>
+        <w:t>Sells both individual components and partial/complete air data systems, including:</w:t>
+      </w:r>
+    </w:p>
+    <w:p>
+      <w:pPr>
+        <w:pStyle w:val="ListParagraph"/>
+        <w:numPr>
+          <w:ilvl w:val="2"/>
+          <w:numId w:val="2"/>
+        </w:numPr>
+        <w:spacing w:after="0" w:line="240" w:lineRule="auto"/>
+        <w:rPr>
+          <w:rFonts w:ascii="Calibri" w:hAnsi="Calibri" w:cs="Calibri"/>
+          <w:b/>
+          <w:bCs/>
+        </w:rPr>
+      </w:pPr>
+      <w:r>
+        <w:rPr>
+          <w:rFonts w:ascii="Calibri" w:hAnsi="Calibri" w:cs="Calibri"/>
+        </w:rPr>
+        <w:t>Digital air data computers: calculate various air data parameters</w:t>
+      </w:r>
+    </w:p>
+    <w:p>
+      <w:pPr>
+        <w:pStyle w:val="ListParagraph"/>
+        <w:numPr>
+          <w:ilvl w:val="2"/>
+          <w:numId w:val="2"/>
+        </w:numPr>
+        <w:spacing w:after="0" w:line="240" w:lineRule="auto"/>
+        <w:rPr>
+          <w:rFonts w:ascii="Calibri" w:hAnsi="Calibri" w:cs="Calibri"/>
+          <w:b/>
+          <w:bCs/>
+        </w:rPr>
+      </w:pPr>
+      <w:r>
+        <w:rPr>
+          <w:rFonts w:ascii="Calibri" w:hAnsi="Calibri" w:cs="Calibri"/>
+        </w:rPr>
+        <w:t>Integrated air data computers and display units: calculate and convey air data information</w:t>
+      </w:r>
+    </w:p>
+    <w:p>
+      <w:pPr>
+        <w:pStyle w:val="ListParagraph"/>
+        <w:numPr>
+          <w:ilvl w:val="2"/>
+          <w:numId w:val="2"/>
+        </w:numPr>
+        <w:spacing w:after="0" w:line="240" w:lineRule="auto"/>
+        <w:rPr>
+          <w:rFonts w:ascii="Calibri" w:hAnsi="Calibri" w:cs="Calibri"/>
+          <w:b/>
+          <w:bCs/>
+        </w:rPr>
+      </w:pPr>
+      <w:r>
+        <w:rPr>
+          <w:rFonts w:ascii="Calibri" w:hAnsi="Calibri" w:cs="Calibri"/>
+        </w:rPr>
+        <w:t xml:space="preserve">Altitude </w:t>
+      </w:r>
       <w:proofErr w:type="gramStart"/>
       <w:r>
         <w:rPr>
           <w:rFonts w:ascii="Calibri" w:hAnsi="Calibri" w:cs="Calibri"/>
         </w:rPr>
-        <w:t>Has</w:t>
+        <w:t>displays:</w:t>
       </w:r>
       <w:proofErr w:type="gramEnd"/>
       <w:r>
         <w:rPr>
           <w:rFonts w:ascii="Calibri" w:hAnsi="Calibri" w:cs="Calibri"/>
         </w:rPr>
-        <w:t xml:space="preserve"> an LCD display, keyboard, mode and function keys, line select keys and annunciator lights, and supports ethernet data loading</w:t>
-      </w:r>
-    </w:p>
-    <w:p>
-      <w:pPr>
-        <w:pStyle w:val="ListParagraph"/>
-        <w:numPr>
-          <w:ilvl w:val="2"/>
-          <w:numId w:val="2"/>
-        </w:numPr>
-        <w:spacing w:after="0" w:line="240" w:lineRule="auto"/>
-        <w:rPr>
-          <w:rFonts w:ascii="Calibri" w:hAnsi="Calibri" w:cs="Calibri"/>
-          <w:b/>
-          <w:bCs/>
-        </w:rPr>
-      </w:pPr>
-      <w:r>
-        <w:rPr>
-          <w:rFonts w:ascii="Calibri" w:hAnsi="Calibri" w:cs="Calibri"/>
-        </w:rPr>
-        <w:t>MCDU computes the most efficient flight profiles and provides steering commands for use upon entering a flight data plan</w:t>
-      </w:r>
-    </w:p>
-    <w:p>
-      <w:pPr>
-        <w:pStyle w:val="ListParagraph"/>
-        <w:numPr>
-          <w:ilvl w:val="1"/>
-          <w:numId w:val="2"/>
-        </w:numPr>
-        <w:spacing w:after="0" w:line="240" w:lineRule="auto"/>
-        <w:rPr>
-          <w:rFonts w:ascii="Calibri" w:hAnsi="Calibri" w:cs="Calibri"/>
-          <w:b/>
-          <w:bCs/>
-        </w:rPr>
-      </w:pPr>
-      <w:r>
-        <w:rPr>
-          <w:rFonts w:ascii="Calibri" w:hAnsi="Calibri" w:cs="Calibri"/>
-        </w:rPr>
-        <w:t>Incorporates a robust navigation database with ample growth for the future</w:t>
-      </w:r>
-    </w:p>
-    <w:p>
-      <w:pPr>
-        <w:pStyle w:val="ListParagraph"/>
-        <w:numPr>
-          <w:ilvl w:val="1"/>
-          <w:numId w:val="2"/>
-        </w:numPr>
-        <w:spacing w:after="0" w:line="240" w:lineRule="auto"/>
-        <w:rPr>
-          <w:rFonts w:ascii="Calibri" w:hAnsi="Calibri" w:cs="Calibri"/>
-          <w:b/>
-          <w:bCs/>
-        </w:rPr>
-      </w:pPr>
-      <w:r>
-        <w:rPr>
-          <w:rFonts w:ascii="Calibri" w:hAnsi="Calibri" w:cs="Calibri"/>
-        </w:rPr>
-        <w:t>ARINC 739B compliant, providing an interface option for other cockpit equipment</w:t>
+        <w:t xml:space="preserve"> convey aircraft altitude measurements</w:t>
+      </w:r>
+    </w:p>
+    <w:p>
+      <w:pPr>
+        <w:pStyle w:val="ListParagraph"/>
+        <w:numPr>
+          <w:ilvl w:val="2"/>
+          <w:numId w:val="2"/>
+        </w:numPr>
+        <w:spacing w:after="0" w:line="240" w:lineRule="auto"/>
+        <w:rPr>
+          <w:rFonts w:ascii="Calibri" w:hAnsi="Calibri" w:cs="Calibri"/>
+          <w:b/>
+          <w:bCs/>
+        </w:rPr>
+      </w:pPr>
+      <w:r>
+        <w:rPr>
+          <w:rFonts w:ascii="Calibri" w:hAnsi="Calibri" w:cs="Calibri"/>
+        </w:rPr>
+        <w:t xml:space="preserve">Airspeed </w:t>
+      </w:r>
+      <w:proofErr w:type="gramStart"/>
+      <w:r>
+        <w:rPr>
+          <w:rFonts w:ascii="Calibri" w:hAnsi="Calibri" w:cs="Calibri"/>
+        </w:rPr>
+        <w:t>displays:</w:t>
+      </w:r>
+      <w:proofErr w:type="gramEnd"/>
+      <w:r>
+        <w:rPr>
+          <w:rFonts w:ascii="Calibri" w:hAnsi="Calibri" w:cs="Calibri"/>
+        </w:rPr>
+        <w:t xml:space="preserve"> convey various airspeed measurements including vertical airspeed and rates of ascent and descent</w:t>
+      </w:r>
+    </w:p>
+    <w:p>
+      <w:pPr>
+        <w:pStyle w:val="ListParagraph"/>
+        <w:numPr>
+          <w:ilvl w:val="2"/>
+          <w:numId w:val="2"/>
+        </w:numPr>
+        <w:spacing w:after="0" w:line="240" w:lineRule="auto"/>
+        <w:rPr>
+          <w:rFonts w:ascii="Calibri" w:hAnsi="Calibri" w:cs="Calibri"/>
+          <w:b/>
+          <w:bCs/>
+        </w:rPr>
+      </w:pPr>
+      <w:r>
+        <w:rPr>
+          <w:rFonts w:ascii="Calibri" w:hAnsi="Calibri" w:cs="Calibri"/>
+        </w:rPr>
+        <w:t xml:space="preserve">Altitude </w:t>
+      </w:r>
+      <w:proofErr w:type="spellStart"/>
+      <w:r>
+        <w:rPr>
+          <w:rFonts w:ascii="Calibri" w:hAnsi="Calibri" w:cs="Calibri"/>
+        </w:rPr>
+        <w:t>alerters</w:t>
+      </w:r>
+      <w:proofErr w:type="spellEnd"/>
+      <w:r>
+        <w:rPr>
+          <w:rFonts w:ascii="Calibri" w:hAnsi="Calibri" w:cs="Calibri"/>
+        </w:rPr>
+        <w:t>: allow pilots to select a desired cruising altitude and which provide warnings to pilots when a deviation occurs</w:t>
       </w:r>
     </w:p>
     <w:p>
@@ -1828,140 +2077,145 @@
         <w:rPr>
           <w:rFonts w:ascii="Calibri" w:hAnsi="Calibri" w:cs="Calibri"/>
         </w:rPr>
-        <w:t xml:space="preserve">Integrated Standby Unit (ISU): incorporates the measurement and display of altitude, attitude, </w:t>
-      </w:r>
-      <w:proofErr w:type="gramStart"/>
-      <w:r>
-        <w:rPr>
-          <w:rFonts w:ascii="Calibri" w:hAnsi="Calibri" w:cs="Calibri"/>
-        </w:rPr>
-        <w:t>airspeed</w:t>
-      </w:r>
-      <w:proofErr w:type="gramEnd"/>
-      <w:r>
-        <w:rPr>
-          <w:rFonts w:ascii="Calibri" w:hAnsi="Calibri" w:cs="Calibri"/>
-        </w:rPr>
-        <w:t>, and navigation data into a single navigation instrument for various application</w:t>
-      </w:r>
-    </w:p>
-    <w:p>
-      <w:pPr>
-        <w:pStyle w:val="ListParagraph"/>
-        <w:numPr>
-          <w:ilvl w:val="1"/>
-          <w:numId w:val="2"/>
-        </w:numPr>
-        <w:spacing w:after="0" w:line="240" w:lineRule="auto"/>
-        <w:rPr>
-          <w:rFonts w:ascii="Calibri" w:hAnsi="Calibri" w:cs="Calibri"/>
-          <w:b/>
-          <w:bCs/>
-        </w:rPr>
-      </w:pPr>
-      <w:r>
-        <w:rPr>
-          <w:rFonts w:ascii="Calibri" w:hAnsi="Calibri" w:cs="Calibri"/>
-        </w:rPr>
-        <w:t>Based on the Company’s merger of CIP display technology and Reduced Vertical Separation Minimum air data products</w:t>
-      </w:r>
-    </w:p>
-    <w:p>
-      <w:pPr>
-        <w:pStyle w:val="ListParagraph"/>
-        <w:numPr>
-          <w:ilvl w:val="2"/>
-          <w:numId w:val="2"/>
-        </w:numPr>
-        <w:spacing w:after="0" w:line="240" w:lineRule="auto"/>
-        <w:rPr>
-          <w:rFonts w:ascii="Calibri" w:hAnsi="Calibri" w:cs="Calibri"/>
-          <w:b/>
-          <w:bCs/>
-        </w:rPr>
-      </w:pPr>
-      <w:r>
-        <w:rPr>
-          <w:rFonts w:ascii="Calibri" w:hAnsi="Calibri" w:cs="Calibri"/>
-        </w:rPr>
-        <w:t>Proprietary algorithm allows for accurate computation</w:t>
-      </w:r>
-    </w:p>
-    <w:p>
-      <w:pPr>
-        <w:pStyle w:val="ListParagraph"/>
-        <w:numPr>
-          <w:ilvl w:val="2"/>
-          <w:numId w:val="2"/>
-        </w:numPr>
-        <w:spacing w:after="0" w:line="240" w:lineRule="auto"/>
-        <w:rPr>
-          <w:rFonts w:ascii="Calibri" w:hAnsi="Calibri" w:cs="Calibri"/>
-          <w:b/>
-          <w:bCs/>
-        </w:rPr>
-      </w:pPr>
-      <w:r>
-        <w:rPr>
-          <w:rFonts w:ascii="Calibri" w:hAnsi="Calibri" w:cs="Calibri"/>
-        </w:rPr>
-        <w:t>Triaxial magnetometer tolerant to local soft iron effects</w:t>
-      </w:r>
-    </w:p>
-    <w:p>
-      <w:pPr>
-        <w:pStyle w:val="ListParagraph"/>
-        <w:numPr>
-          <w:ilvl w:val="1"/>
-          <w:numId w:val="2"/>
-        </w:numPr>
-        <w:spacing w:after="0" w:line="240" w:lineRule="auto"/>
-        <w:rPr>
-          <w:rFonts w:ascii="Calibri" w:hAnsi="Calibri" w:cs="Calibri"/>
-          <w:b/>
-          <w:bCs/>
-        </w:rPr>
-      </w:pPr>
-      <w:r>
-        <w:rPr>
-          <w:rFonts w:ascii="Calibri" w:hAnsi="Calibri" w:cs="Calibri"/>
-        </w:rPr>
-        <w:t>Display uses familiar Primary Flight Display format</w:t>
-      </w:r>
-    </w:p>
-    <w:p>
-      <w:pPr>
-        <w:pStyle w:val="ListParagraph"/>
-        <w:numPr>
-          <w:ilvl w:val="1"/>
-          <w:numId w:val="2"/>
-        </w:numPr>
-        <w:spacing w:after="0" w:line="240" w:lineRule="auto"/>
-        <w:rPr>
-          <w:rFonts w:ascii="Calibri" w:hAnsi="Calibri" w:cs="Calibri"/>
-          <w:b/>
-          <w:bCs/>
-        </w:rPr>
-      </w:pPr>
-      <w:r>
-        <w:rPr>
-          <w:rFonts w:ascii="Calibri" w:hAnsi="Calibri" w:cs="Calibri"/>
-        </w:rPr>
-        <w:t xml:space="preserve">Logistics and maintenance savings are realized due to </w:t>
-      </w:r>
-      <w:proofErr w:type="gramStart"/>
-      <w:r>
-        <w:rPr>
-          <w:rFonts w:ascii="Calibri" w:hAnsi="Calibri" w:cs="Calibri"/>
-        </w:rPr>
-        <w:t>increase</w:t>
-      </w:r>
-      <w:proofErr w:type="gramEnd"/>
-      <w:r>
-        <w:rPr>
-          <w:rFonts w:ascii="Calibri" w:hAnsi="Calibri" w:cs="Calibri"/>
-        </w:rPr>
-        <w:t xml:space="preserve"> reliability and a reduction in line-replaceable units</w:t>
+        <w:t>Engine and Fuel Displays</w:t>
+      </w:r>
+      <w:r>
+        <w:rPr>
+          <w:rFonts w:ascii="Calibri" w:hAnsi="Calibri" w:cs="Calibri"/>
+        </w:rPr>
+        <w:t xml:space="preserve">: </w:t>
+      </w:r>
+      <w:r>
+        <w:rPr>
+          <w:rFonts w:ascii="Calibri" w:hAnsi="Calibri" w:cs="Calibri"/>
+        </w:rPr>
+        <w:t>solid-state multifunction displays convey information with respect to fuel and oil levels and engine activity</w:t>
+      </w:r>
+    </w:p>
+    <w:p>
+      <w:pPr>
+        <w:pStyle w:val="ListParagraph"/>
+        <w:numPr>
+          <w:ilvl w:val="1"/>
+          <w:numId w:val="2"/>
+        </w:numPr>
+        <w:spacing w:after="0" w:line="240" w:lineRule="auto"/>
+        <w:rPr>
+          <w:rFonts w:ascii="Calibri" w:hAnsi="Calibri" w:cs="Calibri"/>
+          <w:b/>
+          <w:bCs/>
+        </w:rPr>
+      </w:pPr>
+      <w:r>
+        <w:rPr>
+          <w:rFonts w:ascii="Calibri" w:hAnsi="Calibri" w:cs="Calibri"/>
+        </w:rPr>
+        <w:t>Can be used in conjunction with the Company’s engine and fuel data equipment or that of other manufacturers</w:t>
+      </w:r>
+    </w:p>
+    <w:p>
+      <w:pPr>
+        <w:pStyle w:val="ListParagraph"/>
+        <w:numPr>
+          <w:ilvl w:val="2"/>
+          <w:numId w:val="2"/>
+        </w:numPr>
+        <w:spacing w:after="0" w:line="240" w:lineRule="auto"/>
+        <w:rPr>
+          <w:rFonts w:ascii="Calibri" w:hAnsi="Calibri" w:cs="Calibri"/>
+          <w:b/>
+          <w:bCs/>
+        </w:rPr>
+      </w:pPr>
+      <w:r>
+        <w:rPr>
+          <w:rFonts w:ascii="Calibri" w:hAnsi="Calibri" w:cs="Calibri"/>
+        </w:rPr>
+        <w:t>Extremely reliable, programmable and are easily adaptable without major modification to most modern aircraft</w:t>
+      </w:r>
+    </w:p>
+    <w:p>
+      <w:pPr>
+        <w:pStyle w:val="ListParagraph"/>
+        <w:numPr>
+          <w:ilvl w:val="3"/>
+          <w:numId w:val="2"/>
+        </w:numPr>
+        <w:spacing w:after="0" w:line="240" w:lineRule="auto"/>
+        <w:rPr>
+          <w:rFonts w:ascii="Calibri" w:hAnsi="Calibri" w:cs="Calibri"/>
+          <w:b/>
+          <w:bCs/>
+        </w:rPr>
+      </w:pPr>
+      <w:r>
+        <w:rPr>
+          <w:rFonts w:ascii="Calibri" w:hAnsi="Calibri" w:cs="Calibri"/>
+        </w:rPr>
+        <w:t>Have been installed on B727, B737, C-130H, DC-9, DC-10, P-3, F-16 and A-10 aircraft</w:t>
+      </w:r>
+    </w:p>
+    <w:p>
+      <w:pPr>
+        <w:pStyle w:val="ListParagraph"/>
+        <w:numPr>
+          <w:ilvl w:val="1"/>
+          <w:numId w:val="2"/>
+        </w:numPr>
+        <w:spacing w:after="0" w:line="240" w:lineRule="auto"/>
+        <w:rPr>
+          <w:rFonts w:ascii="Calibri" w:hAnsi="Calibri" w:cs="Calibri"/>
+          <w:b/>
+          <w:bCs/>
+        </w:rPr>
+      </w:pPr>
+      <w:r>
+        <w:rPr>
+          <w:rFonts w:ascii="Calibri" w:hAnsi="Calibri" w:cs="Calibri"/>
+        </w:rPr>
+        <w:t>Individual and multiple displays installed throughout the cockpit</w:t>
+      </w:r>
+    </w:p>
+    <w:p>
+      <w:pPr>
+        <w:pStyle w:val="ListParagraph"/>
+        <w:numPr>
+          <w:ilvl w:val="1"/>
+          <w:numId w:val="2"/>
+        </w:numPr>
+        <w:spacing w:after="0" w:line="240" w:lineRule="auto"/>
+        <w:rPr>
+          <w:rFonts w:ascii="Calibri" w:hAnsi="Calibri" w:cs="Calibri"/>
+          <w:b/>
+          <w:bCs/>
+        </w:rPr>
+      </w:pPr>
+      <w:r>
+        <w:rPr>
+          <w:rFonts w:ascii="Calibri" w:hAnsi="Calibri" w:cs="Calibri"/>
+        </w:rPr>
+        <w:t>Vital to safe flight and tend to be replaced more frequently than other displays</w:t>
+      </w:r>
+    </w:p>
+    <w:p>
+      <w:pPr>
+        <w:pStyle w:val="ListParagraph"/>
+        <w:numPr>
+          <w:ilvl w:val="1"/>
+          <w:numId w:val="2"/>
+        </w:numPr>
+        <w:spacing w:after="0" w:line="240" w:lineRule="auto"/>
+        <w:rPr>
+          <w:rFonts w:ascii="Calibri" w:hAnsi="Calibri" w:cs="Calibri"/>
+          <w:b/>
+          <w:bCs/>
+        </w:rPr>
+      </w:pPr>
+      <w:r>
+        <w:rPr>
+          <w:rFonts w:ascii="Calibri" w:hAnsi="Calibri" w:cs="Calibri"/>
+        </w:rPr>
+        <w:t>Have been slow to incorporate new technology since their introduction because of their low cost, standard design and universal use</w:t>
       </w:r>
     </w:p>
     <w:p>
@@ -1982,368 +2236,6 @@
         <w:rPr>
           <w:rFonts w:ascii="Calibri" w:hAnsi="Calibri" w:cs="Calibri"/>
         </w:rPr>
-        <w:t>Air Data Systems and Components: calculate and display various measures using advanced sensors and customized algorithms</w:t>
-      </w:r>
-    </w:p>
-    <w:p>
-      <w:pPr>
-        <w:pStyle w:val="ListParagraph"/>
-        <w:numPr>
-          <w:ilvl w:val="1"/>
-          <w:numId w:val="2"/>
-        </w:numPr>
-        <w:spacing w:after="0" w:line="240" w:lineRule="auto"/>
-        <w:rPr>
-          <w:rFonts w:ascii="Calibri" w:hAnsi="Calibri" w:cs="Calibri"/>
-          <w:b/>
-          <w:bCs/>
-        </w:rPr>
-      </w:pPr>
-      <w:r>
-        <w:rPr>
-          <w:rFonts w:ascii="Calibri" w:hAnsi="Calibri" w:cs="Calibri"/>
-        </w:rPr>
-        <w:t>Sells both individual components and partial/complete air data systems, including:</w:t>
-      </w:r>
-    </w:p>
-    <w:p>
-      <w:pPr>
-        <w:pStyle w:val="ListParagraph"/>
-        <w:numPr>
-          <w:ilvl w:val="2"/>
-          <w:numId w:val="2"/>
-        </w:numPr>
-        <w:spacing w:after="0" w:line="240" w:lineRule="auto"/>
-        <w:rPr>
-          <w:rFonts w:ascii="Calibri" w:hAnsi="Calibri" w:cs="Calibri"/>
-          <w:b/>
-          <w:bCs/>
-        </w:rPr>
-      </w:pPr>
-      <w:r>
-        <w:rPr>
-          <w:rFonts w:ascii="Calibri" w:hAnsi="Calibri" w:cs="Calibri"/>
-        </w:rPr>
-        <w:t>Digital air data computers: calculate various air data parameters</w:t>
-      </w:r>
-    </w:p>
-    <w:p>
-      <w:pPr>
-        <w:pStyle w:val="ListParagraph"/>
-        <w:numPr>
-          <w:ilvl w:val="2"/>
-          <w:numId w:val="2"/>
-        </w:numPr>
-        <w:spacing w:after="0" w:line="240" w:lineRule="auto"/>
-        <w:rPr>
-          <w:rFonts w:ascii="Calibri" w:hAnsi="Calibri" w:cs="Calibri"/>
-          <w:b/>
-          <w:bCs/>
-        </w:rPr>
-      </w:pPr>
-      <w:r>
-        <w:rPr>
-          <w:rFonts w:ascii="Calibri" w:hAnsi="Calibri" w:cs="Calibri"/>
-        </w:rPr>
-        <w:t>Integrated air data computers and display units: calculate and convey air data information</w:t>
-      </w:r>
-    </w:p>
-    <w:p>
-      <w:pPr>
-        <w:pStyle w:val="ListParagraph"/>
-        <w:numPr>
-          <w:ilvl w:val="2"/>
-          <w:numId w:val="2"/>
-        </w:numPr>
-        <w:spacing w:after="0" w:line="240" w:lineRule="auto"/>
-        <w:rPr>
-          <w:rFonts w:ascii="Calibri" w:hAnsi="Calibri" w:cs="Calibri"/>
-          <w:b/>
-          <w:bCs/>
-        </w:rPr>
-      </w:pPr>
-      <w:r>
-        <w:rPr>
-          <w:rFonts w:ascii="Calibri" w:hAnsi="Calibri" w:cs="Calibri"/>
-        </w:rPr>
-        <w:t xml:space="preserve">Altitude </w:t>
-      </w:r>
-      <w:proofErr w:type="gramStart"/>
-      <w:r>
-        <w:rPr>
-          <w:rFonts w:ascii="Calibri" w:hAnsi="Calibri" w:cs="Calibri"/>
-        </w:rPr>
-        <w:t>displays:</w:t>
-      </w:r>
-      <w:proofErr w:type="gramEnd"/>
-      <w:r>
-        <w:rPr>
-          <w:rFonts w:ascii="Calibri" w:hAnsi="Calibri" w:cs="Calibri"/>
-        </w:rPr>
-        <w:t xml:space="preserve"> convey aircraft altitude measurements</w:t>
-      </w:r>
-    </w:p>
-    <w:p>
-      <w:pPr>
-        <w:pStyle w:val="ListParagraph"/>
-        <w:numPr>
-          <w:ilvl w:val="2"/>
-          <w:numId w:val="2"/>
-        </w:numPr>
-        <w:spacing w:after="0" w:line="240" w:lineRule="auto"/>
-        <w:rPr>
-          <w:rFonts w:ascii="Calibri" w:hAnsi="Calibri" w:cs="Calibri"/>
-          <w:b/>
-          <w:bCs/>
-        </w:rPr>
-      </w:pPr>
-      <w:r>
-        <w:rPr>
-          <w:rFonts w:ascii="Calibri" w:hAnsi="Calibri" w:cs="Calibri"/>
-        </w:rPr>
-        <w:t xml:space="preserve">Airspeed </w:t>
-      </w:r>
-      <w:proofErr w:type="gramStart"/>
-      <w:r>
-        <w:rPr>
-          <w:rFonts w:ascii="Calibri" w:hAnsi="Calibri" w:cs="Calibri"/>
-        </w:rPr>
-        <w:t>displays:</w:t>
-      </w:r>
-      <w:proofErr w:type="gramEnd"/>
-      <w:r>
-        <w:rPr>
-          <w:rFonts w:ascii="Calibri" w:hAnsi="Calibri" w:cs="Calibri"/>
-        </w:rPr>
-        <w:t xml:space="preserve"> convey various airspeed measurements including vertical airspeed and rates of ascent and descent</w:t>
-      </w:r>
-    </w:p>
-    <w:p>
-      <w:pPr>
-        <w:pStyle w:val="ListParagraph"/>
-        <w:numPr>
-          <w:ilvl w:val="2"/>
-          <w:numId w:val="2"/>
-        </w:numPr>
-        <w:spacing w:after="0" w:line="240" w:lineRule="auto"/>
-        <w:rPr>
-          <w:rFonts w:ascii="Calibri" w:hAnsi="Calibri" w:cs="Calibri"/>
-          <w:b/>
-          <w:bCs/>
-        </w:rPr>
-      </w:pPr>
-      <w:r>
-        <w:rPr>
-          <w:rFonts w:ascii="Calibri" w:hAnsi="Calibri" w:cs="Calibri"/>
-        </w:rPr>
-        <w:t xml:space="preserve">Altitude </w:t>
-      </w:r>
-      <w:proofErr w:type="spellStart"/>
-      <w:r>
-        <w:rPr>
-          <w:rFonts w:ascii="Calibri" w:hAnsi="Calibri" w:cs="Calibri"/>
-        </w:rPr>
-        <w:t>alerters</w:t>
-      </w:r>
-      <w:proofErr w:type="spellEnd"/>
-      <w:r>
-        <w:rPr>
-          <w:rFonts w:ascii="Calibri" w:hAnsi="Calibri" w:cs="Calibri"/>
-        </w:rPr>
-        <w:t xml:space="preserve">: allow pilots to select a desired cruising </w:t>
-      </w:r>
-      <w:proofErr w:type="gramStart"/>
-      <w:r>
-        <w:rPr>
-          <w:rFonts w:ascii="Calibri" w:hAnsi="Calibri" w:cs="Calibri"/>
-        </w:rPr>
-        <w:t>altitude and</w:t>
-      </w:r>
-      <w:proofErr w:type="gramEnd"/>
-      <w:r>
-        <w:rPr>
-          <w:rFonts w:ascii="Calibri" w:hAnsi="Calibri" w:cs="Calibri"/>
-        </w:rPr>
-        <w:t xml:space="preserve"> which provide warnings to pilots when a deviation occurs</w:t>
-      </w:r>
-    </w:p>
-    <w:p>
-      <w:pPr>
-        <w:pStyle w:val="ListParagraph"/>
-        <w:numPr>
-          <w:ilvl w:val="0"/>
-          <w:numId w:val="2"/>
-        </w:numPr>
-        <w:spacing w:after="0" w:line="240" w:lineRule="auto"/>
-        <w:rPr>
-          <w:rFonts w:ascii="Calibri" w:hAnsi="Calibri" w:cs="Calibri"/>
-          <w:b/>
-          <w:bCs/>
-        </w:rPr>
-      </w:pPr>
-      <w:r>
-        <w:rPr>
-          <w:rFonts w:ascii="Calibri" w:hAnsi="Calibri" w:cs="Calibri"/>
-        </w:rPr>
-        <w:t>Engine and Fuel Displays</w:t>
-      </w:r>
-      <w:r>
-        <w:rPr>
-          <w:rFonts w:ascii="Calibri" w:hAnsi="Calibri" w:cs="Calibri"/>
-        </w:rPr>
-        <w:t xml:space="preserve">: </w:t>
-      </w:r>
-      <w:r>
-        <w:rPr>
-          <w:rFonts w:ascii="Calibri" w:hAnsi="Calibri" w:cs="Calibri"/>
-        </w:rPr>
-        <w:t>solid-state multifunction displays convey information with respect to fuel and oil levels and engine activity</w:t>
-      </w:r>
-    </w:p>
-    <w:p>
-      <w:pPr>
-        <w:pStyle w:val="ListParagraph"/>
-        <w:numPr>
-          <w:ilvl w:val="1"/>
-          <w:numId w:val="2"/>
-        </w:numPr>
-        <w:spacing w:after="0" w:line="240" w:lineRule="auto"/>
-        <w:rPr>
-          <w:rFonts w:ascii="Calibri" w:hAnsi="Calibri" w:cs="Calibri"/>
-          <w:b/>
-          <w:bCs/>
-        </w:rPr>
-      </w:pPr>
-      <w:r>
-        <w:rPr>
-          <w:rFonts w:ascii="Calibri" w:hAnsi="Calibri" w:cs="Calibri"/>
-        </w:rPr>
-        <w:t>Can be used in conjunction with the Company’s engine and fuel data equipment or that of other manufacturers</w:t>
-      </w:r>
-    </w:p>
-    <w:p>
-      <w:pPr>
-        <w:pStyle w:val="ListParagraph"/>
-        <w:numPr>
-          <w:ilvl w:val="2"/>
-          <w:numId w:val="2"/>
-        </w:numPr>
-        <w:spacing w:after="0" w:line="240" w:lineRule="auto"/>
-        <w:rPr>
-          <w:rFonts w:ascii="Calibri" w:hAnsi="Calibri" w:cs="Calibri"/>
-          <w:b/>
-          <w:bCs/>
-        </w:rPr>
-      </w:pPr>
-      <w:r>
-        <w:rPr>
-          <w:rFonts w:ascii="Calibri" w:hAnsi="Calibri" w:cs="Calibri"/>
-        </w:rPr>
-        <w:t>Extremely reliable, programmable and are easily adaptable without major modification to most modern aircraft</w:t>
-      </w:r>
-    </w:p>
-    <w:p>
-      <w:pPr>
-        <w:pStyle w:val="ListParagraph"/>
-        <w:numPr>
-          <w:ilvl w:val="3"/>
-          <w:numId w:val="2"/>
-        </w:numPr>
-        <w:spacing w:after="0" w:line="240" w:lineRule="auto"/>
-        <w:rPr>
-          <w:rFonts w:ascii="Calibri" w:hAnsi="Calibri" w:cs="Calibri"/>
-          <w:b/>
-          <w:bCs/>
-        </w:rPr>
-      </w:pPr>
-      <w:r>
-        <w:rPr>
-          <w:rFonts w:ascii="Calibri" w:hAnsi="Calibri" w:cs="Calibri"/>
-        </w:rPr>
-        <w:t>Have been installed on B727, B737, C-130H, DC-9, DC-10, P-3, F-16 and A-10 aircraft</w:t>
-      </w:r>
-    </w:p>
-    <w:p>
-      <w:pPr>
-        <w:pStyle w:val="ListParagraph"/>
-        <w:numPr>
-          <w:ilvl w:val="1"/>
-          <w:numId w:val="2"/>
-        </w:numPr>
-        <w:spacing w:after="0" w:line="240" w:lineRule="auto"/>
-        <w:rPr>
-          <w:rFonts w:ascii="Calibri" w:hAnsi="Calibri" w:cs="Calibri"/>
-          <w:b/>
-          <w:bCs/>
-        </w:rPr>
-      </w:pPr>
-      <w:r>
-        <w:rPr>
-          <w:rFonts w:ascii="Calibri" w:hAnsi="Calibri" w:cs="Calibri"/>
-        </w:rPr>
-        <w:t>Individual and multiple displays installed throughout the cockpit</w:t>
-      </w:r>
-    </w:p>
-    <w:p>
-      <w:pPr>
-        <w:pStyle w:val="ListParagraph"/>
-        <w:numPr>
-          <w:ilvl w:val="1"/>
-          <w:numId w:val="2"/>
-        </w:numPr>
-        <w:spacing w:after="0" w:line="240" w:lineRule="auto"/>
-        <w:rPr>
-          <w:rFonts w:ascii="Calibri" w:hAnsi="Calibri" w:cs="Calibri"/>
-          <w:b/>
-          <w:bCs/>
-        </w:rPr>
-      </w:pPr>
-      <w:r>
-        <w:rPr>
-          <w:rFonts w:ascii="Calibri" w:hAnsi="Calibri" w:cs="Calibri"/>
-        </w:rPr>
-        <w:t>Vital to safe flight and tend to be replaced more frequently than other displays</w:t>
-      </w:r>
-    </w:p>
-    <w:p>
-      <w:pPr>
-        <w:pStyle w:val="ListParagraph"/>
-        <w:numPr>
-          <w:ilvl w:val="1"/>
-          <w:numId w:val="2"/>
-        </w:numPr>
-        <w:spacing w:after="0" w:line="240" w:lineRule="auto"/>
-        <w:rPr>
-          <w:rFonts w:ascii="Calibri" w:hAnsi="Calibri" w:cs="Calibri"/>
-          <w:b/>
-          <w:bCs/>
-        </w:rPr>
-      </w:pPr>
-      <w:r>
-        <w:rPr>
-          <w:rFonts w:ascii="Calibri" w:hAnsi="Calibri" w:cs="Calibri"/>
-        </w:rPr>
-        <w:t>Have been slow to incorporate new technology since their introduction because of their low cost, standard design and universal use</w:t>
-      </w:r>
-    </w:p>
-    <w:p>
-      <w:pPr>
-        <w:pStyle w:val="ListParagraph"/>
-        <w:numPr>
-          <w:ilvl w:val="0"/>
-          <w:numId w:val="2"/>
-        </w:numPr>
-        <w:spacing w:after="0" w:line="240" w:lineRule="auto"/>
-        <w:rPr>
-          <w:rFonts w:ascii="Calibri" w:hAnsi="Calibri" w:cs="Calibri"/>
-          <w:b/>
-          <w:bCs/>
-        </w:rPr>
-      </w:pPr>
-      <w:r>
-        <w:rPr>
-          <w:rFonts w:ascii="Calibri" w:hAnsi="Calibri" w:cs="Calibri"/>
-        </w:rPr>
         <w:t>Integrated Global Navigation System</w:t>
       </w:r>
       <w:r>
@@ -2371,21 +2263,7 @@
         <w:rPr>
           <w:rFonts w:ascii="Calibri" w:hAnsi="Calibri" w:cs="Calibri"/>
         </w:rPr>
-        <w:t xml:space="preserve">Includes required navigation performance and RNAV approaches and leverages FPDS to provide </w:t>
-      </w:r>
-      <w:proofErr w:type="gramStart"/>
-      <w:r>
-        <w:rPr>
-          <w:rFonts w:ascii="Calibri" w:hAnsi="Calibri" w:cs="Calibri"/>
-        </w:rPr>
-        <w:t>annunciation</w:t>
-      </w:r>
-      <w:proofErr w:type="gramEnd"/>
-      <w:r>
-        <w:rPr>
-          <w:rFonts w:ascii="Calibri" w:hAnsi="Calibri" w:cs="Calibri"/>
-        </w:rPr>
-        <w:t xml:space="preserve"> to the pilot during GPS procedures</w:t>
+        <w:t>Includes required navigation performance and RNAV approaches and leverages FPDS to provide annunciation to the pilot during GPS procedures</w:t>
       </w:r>
     </w:p>
     <w:p>
@@ -2861,56 +2739,28 @@
         <w:rPr>
           <w:rFonts w:ascii="Calibri" w:hAnsi="Calibri" w:cs="Calibri"/>
         </w:rPr>
-        <w:t xml:space="preserve">Monitors aircraft sensors and control systems; open architecture allows Pilatus to design/refine control and </w:t>
-      </w:r>
-      <w:proofErr w:type="gramStart"/>
-      <w:r>
-        <w:rPr>
-          <w:rFonts w:ascii="Calibri" w:hAnsi="Calibri" w:cs="Calibri"/>
-        </w:rPr>
-        <w:t>monitoring</w:t>
-      </w:r>
-      <w:proofErr w:type="gramEnd"/>
-      <w:r>
-        <w:rPr>
-          <w:rFonts w:ascii="Calibri" w:hAnsi="Calibri" w:cs="Calibri"/>
-        </w:rPr>
-        <w:t xml:space="preserve"> algorithms in-house</w:t>
-      </w:r>
-    </w:p>
-    <w:p>
-      <w:pPr>
-        <w:pStyle w:val="ListParagraph"/>
-        <w:numPr>
-          <w:ilvl w:val="1"/>
-          <w:numId w:val="2"/>
-        </w:numPr>
-        <w:spacing w:after="0" w:line="240" w:lineRule="auto"/>
-        <w:rPr>
-          <w:rFonts w:ascii="Calibri" w:hAnsi="Calibri" w:cs="Calibri"/>
-          <w:b/>
-          <w:bCs/>
-        </w:rPr>
-      </w:pPr>
-      <w:r>
-        <w:rPr>
-          <w:rFonts w:ascii="Calibri" w:hAnsi="Calibri" w:cs="Calibri"/>
-        </w:rPr>
-        <w:t xml:space="preserve">Data Concentrator and Processing Unit (DCPU) allowing manufacturers to configure and program specific applications on </w:t>
-      </w:r>
-      <w:proofErr w:type="gramStart"/>
-      <w:r>
-        <w:rPr>
-          <w:rFonts w:ascii="Calibri" w:hAnsi="Calibri" w:cs="Calibri"/>
-        </w:rPr>
-        <w:t>a ARINC</w:t>
-      </w:r>
-      <w:proofErr w:type="gramEnd"/>
-      <w:r>
-        <w:rPr>
-          <w:rFonts w:ascii="Calibri" w:hAnsi="Calibri" w:cs="Calibri"/>
-        </w:rPr>
-        <w:t xml:space="preserve"> 653 operating system on an open architecture platform</w:t>
+        <w:t>Monitors aircraft sensors and control systems; open architecture allows Pilatus to design/refine control and monitoring algorithms in-house</w:t>
+      </w:r>
+    </w:p>
+    <w:p>
+      <w:pPr>
+        <w:pStyle w:val="ListParagraph"/>
+        <w:numPr>
+          <w:ilvl w:val="1"/>
+          <w:numId w:val="2"/>
+        </w:numPr>
+        <w:spacing w:after="0" w:line="240" w:lineRule="auto"/>
+        <w:rPr>
+          <w:rFonts w:ascii="Calibri" w:hAnsi="Calibri" w:cs="Calibri"/>
+          <w:b/>
+          <w:bCs/>
+        </w:rPr>
+      </w:pPr>
+      <w:r>
+        <w:rPr>
+          <w:rFonts w:ascii="Calibri" w:hAnsi="Calibri" w:cs="Calibri"/>
+        </w:rPr>
+        <w:t>Data Concentrator and Processing Unit (DCPU) allowing manufacturers to configure and program specific applications on a ARINC 653 operating system on an open architecture platform</w:t>
       </w:r>
     </w:p>
     <w:p>
@@ -3108,21 +2958,7 @@
         <w:rPr>
           <w:rFonts w:ascii="Calibri" w:hAnsi="Calibri" w:cs="Calibri"/>
         </w:rPr>
-        <w:t xml:space="preserve"> most of the Company’s sales have come from here due to the growing need to support the world’s aging fleet of aircraft; </w:t>
-      </w:r>
-      <w:proofErr w:type="gramStart"/>
-      <w:r>
-        <w:rPr>
-          <w:rFonts w:ascii="Calibri" w:hAnsi="Calibri" w:cs="Calibri"/>
-        </w:rPr>
-        <w:t>main</w:t>
-      </w:r>
-      <w:proofErr w:type="gramEnd"/>
-      <w:r>
-        <w:rPr>
-          <w:rFonts w:ascii="Calibri" w:hAnsi="Calibri" w:cs="Calibri"/>
-        </w:rPr>
-        <w:t xml:space="preserve"> customers will continue to be the DoD and defense contractors, aircraft operators and aircraft modification centers</w:t>
+        <w:t xml:space="preserve"> most of the Company’s sales have come from here due to the growing need to support the world’s aging fleet of aircraft; main customers will continue to be the DoD and defense contractors, aircraft operators and aircraft modification centers</w:t>
       </w:r>
     </w:p>
     <w:p>
@@ -3182,19 +3018,11 @@
           <w:bCs/>
         </w:rPr>
       </w:pPr>
-      <w:proofErr w:type="gramStart"/>
-      <w:r>
-        <w:rPr>
-          <w:rFonts w:ascii="Calibri" w:hAnsi="Calibri" w:cs="Calibri"/>
-        </w:rPr>
-        <w:t>Government’s</w:t>
-      </w:r>
-      <w:proofErr w:type="gramEnd"/>
-      <w:r>
-        <w:rPr>
-          <w:rFonts w:ascii="Calibri" w:hAnsi="Calibri" w:cs="Calibri"/>
-        </w:rPr>
-        <w:t xml:space="preserve"> desire for cost-effective retrofit of its aircraft has led it to purchase commercial off-the-shelf equipment rather than to develop specially designed products, which are more costly and difficult to implement</w:t>
+      <w:r>
+        <w:rPr>
+          <w:rFonts w:ascii="Calibri" w:hAnsi="Calibri" w:cs="Calibri"/>
+        </w:rPr>
+        <w:t>Government’s desire for cost-effective retrofit of its aircraft has led it to purchase commercial off-the-shelf equipment rather than to develop specially designed products, which are more costly and difficult to implement</w:t>
       </w:r>
     </w:p>
     <w:p>
@@ -3904,21 +3732,7 @@
         <w:rPr>
           <w:rFonts w:ascii="Calibri" w:hAnsi="Calibri" w:cs="Calibri"/>
         </w:rPr>
-        <w:t xml:space="preserve">May lend spare units to customers when </w:t>
-      </w:r>
-      <w:proofErr w:type="gramStart"/>
-      <w:r>
-        <w:rPr>
-          <w:rFonts w:ascii="Calibri" w:hAnsi="Calibri" w:cs="Calibri"/>
-        </w:rPr>
-        <w:t>it is</w:t>
-      </w:r>
-      <w:proofErr w:type="gramEnd"/>
-      <w:r>
-        <w:rPr>
-          <w:rFonts w:ascii="Calibri" w:hAnsi="Calibri" w:cs="Calibri"/>
-        </w:rPr>
-        <w:t xml:space="preserve"> repairing or overhauling their equipment</w:t>
+        <w:t>May lend spare units to customers when it is repairing or overhauling their equipment</w:t>
       </w:r>
     </w:p>
     <w:p>
@@ -3960,21 +3774,7 @@
         <w:rPr>
           <w:rFonts w:ascii="Calibri" w:hAnsi="Calibri" w:cs="Calibri"/>
         </w:rPr>
-        <w:t xml:space="preserve">Repair </w:t>
-      </w:r>
-      <w:proofErr w:type="gramStart"/>
-      <w:r>
-        <w:rPr>
-          <w:rFonts w:ascii="Calibri" w:hAnsi="Calibri" w:cs="Calibri"/>
-        </w:rPr>
-        <w:t>station</w:t>
-      </w:r>
-      <w:proofErr w:type="gramEnd"/>
-      <w:r>
-        <w:rPr>
-          <w:rFonts w:ascii="Calibri" w:hAnsi="Calibri" w:cs="Calibri"/>
-        </w:rPr>
-        <w:t xml:space="preserve"> provides a mobile STC Installation Team to install the PC-12 and King Air </w:t>
+        <w:t xml:space="preserve">Repair station provides a mobile STC Installation Team to install the PC-12 and King Air </w:t>
       </w:r>
       <w:proofErr w:type="spellStart"/>
       <w:r>
@@ -4245,21 +4045,7 @@
         <w:rPr>
           <w:rFonts w:ascii="Calibri" w:hAnsi="Calibri" w:cs="Calibri"/>
         </w:rPr>
-        <w:t xml:space="preserve">Retains </w:t>
-      </w:r>
-      <w:proofErr w:type="gramStart"/>
-      <w:r>
-        <w:rPr>
-          <w:rFonts w:ascii="Calibri" w:hAnsi="Calibri" w:cs="Calibri"/>
-        </w:rPr>
-        <w:t>right</w:t>
-      </w:r>
-      <w:proofErr w:type="gramEnd"/>
-      <w:r>
-        <w:rPr>
-          <w:rFonts w:ascii="Calibri" w:hAnsi="Calibri" w:cs="Calibri"/>
-        </w:rPr>
-        <w:t xml:space="preserve"> to terminate a contract at any time; ISSC entitled to an equitable adjustment to the contract price so that the Company receives the purchase price for products or services already delivered and reimbursement for allowable costs incurred and termination related costs</w:t>
+        <w:t>Retains right to terminate a contract at any time; ISSC entitled to an equitable adjustment to the contract price so that the Company receives the purchase price for products or services already delivered and reimbursement for allowable costs incurred and termination related costs</w:t>
       </w:r>
     </w:p>
     <w:p>
@@ -4421,19 +4207,175 @@
           <w:rFonts w:ascii="Calibri" w:hAnsi="Calibri" w:cs="Calibri"/>
         </w:rPr>
       </w:pPr>
+      <w:r>
+        <w:rPr>
+          <w:rFonts w:ascii="Calibri" w:hAnsi="Calibri" w:cs="Calibri"/>
+        </w:rPr>
+        <w:t>Company also identifies alternative suppliers for important component parts</w:t>
+      </w:r>
+    </w:p>
+    <w:p>
+      <w:pPr>
+        <w:pStyle w:val="ListParagraph"/>
+        <w:numPr>
+          <w:ilvl w:val="0"/>
+          <w:numId w:val="2"/>
+        </w:numPr>
+        <w:spacing w:after="0" w:line="240" w:lineRule="auto"/>
+        <w:rPr>
+          <w:rFonts w:ascii="Calibri" w:hAnsi="Calibri" w:cs="Calibri"/>
+        </w:rPr>
+      </w:pPr>
+      <w:r>
+        <w:rPr>
+          <w:rFonts w:ascii="Calibri" w:hAnsi="Calibri" w:cs="Calibri"/>
+        </w:rPr>
+        <w:t>The introduction of component parts from new suppliers into existing products requires FAA certification of the entire finished product if the newly sourced component varies significantly from the original drawings and specifications</w:t>
+      </w:r>
+    </w:p>
+    <w:p>
+      <w:pPr>
+        <w:pStyle w:val="ListParagraph"/>
+        <w:numPr>
+          <w:ilvl w:val="1"/>
+          <w:numId w:val="2"/>
+        </w:numPr>
+        <w:spacing w:after="0" w:line="240" w:lineRule="auto"/>
+        <w:rPr>
+          <w:rFonts w:ascii="Calibri" w:hAnsi="Calibri" w:cs="Calibri"/>
+        </w:rPr>
+      </w:pPr>
+      <w:r>
+        <w:rPr>
+          <w:rFonts w:ascii="Calibri" w:hAnsi="Calibri" w:cs="Calibri"/>
+        </w:rPr>
+        <w:t>ISSC has not experienced significant delays in the delivery of its products caused by the inability to obtain either component parts or FAA approval of products incorporating new component parts</w:t>
+      </w:r>
+    </w:p>
+    <w:p>
+      <w:pPr>
+        <w:spacing w:after="0" w:line="240" w:lineRule="auto"/>
+        <w:rPr>
+          <w:rFonts w:ascii="Calibri" w:hAnsi="Calibri" w:cs="Calibri"/>
+          <w:b/>
+          <w:bCs/>
+        </w:rPr>
+      </w:pPr>
+      <w:r>
+        <w:rPr>
+          <w:rFonts w:ascii="Calibri" w:hAnsi="Calibri" w:cs="Calibri"/>
+          <w:b/>
+          <w:bCs/>
+        </w:rPr>
+        <w:t>Quality Assurance:</w:t>
+      </w:r>
+    </w:p>
+    <w:p>
+      <w:pPr>
+        <w:pStyle w:val="ListParagraph"/>
+        <w:numPr>
+          <w:ilvl w:val="0"/>
+          <w:numId w:val="2"/>
+        </w:numPr>
+        <w:spacing w:after="0" w:line="240" w:lineRule="auto"/>
+        <w:rPr>
+          <w:rFonts w:ascii="Calibri" w:hAnsi="Calibri" w:cs="Calibri"/>
+        </w:rPr>
+      </w:pPr>
+      <w:r>
+        <w:rPr>
+          <w:rFonts w:ascii="Calibri" w:hAnsi="Calibri" w:cs="Calibri"/>
+        </w:rPr>
+        <w:t>ISO 9001 and AS9100D certified, which represent an international consensus on effective management practices ensuring that products and services are delivered consistently in a manner that meets or exceeds customer quality requirements</w:t>
+      </w:r>
+    </w:p>
+    <w:p>
+      <w:pPr>
+        <w:pStyle w:val="ListParagraph"/>
+        <w:numPr>
+          <w:ilvl w:val="0"/>
+          <w:numId w:val="2"/>
+        </w:numPr>
+        <w:spacing w:after="0" w:line="240" w:lineRule="auto"/>
+        <w:rPr>
+          <w:rFonts w:ascii="Calibri" w:hAnsi="Calibri" w:cs="Calibri"/>
+        </w:rPr>
+      </w:pPr>
+      <w:r>
+        <w:rPr>
+          <w:rFonts w:ascii="Calibri" w:hAnsi="Calibri" w:cs="Calibri"/>
+        </w:rPr>
+        <w:t>Products undergo extensive and documented quality control testing prior to being delivered to customers</w:t>
+      </w:r>
+    </w:p>
+    <w:p>
+      <w:pPr>
+        <w:spacing w:after="0" w:line="240" w:lineRule="auto"/>
+        <w:rPr>
+          <w:rFonts w:ascii="Calibri" w:hAnsi="Calibri" w:cs="Calibri"/>
+          <w:b/>
+          <w:bCs/>
+        </w:rPr>
+      </w:pPr>
+      <w:r>
+        <w:rPr>
+          <w:rFonts w:ascii="Calibri" w:hAnsi="Calibri" w:cs="Calibri"/>
+          <w:b/>
+          <w:bCs/>
+        </w:rPr>
+        <w:t>Competition:</w:t>
+      </w:r>
+    </w:p>
+    <w:p>
+      <w:pPr>
+        <w:pStyle w:val="ListParagraph"/>
+        <w:numPr>
+          <w:ilvl w:val="0"/>
+          <w:numId w:val="2"/>
+        </w:numPr>
+        <w:spacing w:after="0" w:line="240" w:lineRule="auto"/>
+        <w:rPr>
+          <w:rFonts w:ascii="Calibri" w:hAnsi="Calibri" w:cs="Calibri"/>
+        </w:rPr>
+      </w:pPr>
+      <w:r>
+        <w:rPr>
+          <w:rFonts w:ascii="Calibri" w:hAnsi="Calibri" w:cs="Calibri"/>
+        </w:rPr>
+        <w:t>The market for ISSC’s products is highly competitive</w:t>
+      </w:r>
+    </w:p>
+    <w:p>
+      <w:pPr>
+        <w:pStyle w:val="ListParagraph"/>
+        <w:numPr>
+          <w:ilvl w:val="1"/>
+          <w:numId w:val="2"/>
+        </w:numPr>
+        <w:spacing w:after="0" w:line="240" w:lineRule="auto"/>
+        <w:rPr>
+          <w:rFonts w:ascii="Calibri" w:hAnsi="Calibri" w:cs="Calibri"/>
+        </w:rPr>
+      </w:pPr>
+      <w:r>
+        <w:rPr>
+          <w:rFonts w:ascii="Calibri" w:hAnsi="Calibri" w:cs="Calibri"/>
+        </w:rPr>
+        <w:t xml:space="preserve">Competitors vary in size and resources, although almost </w:t>
+      </w:r>
       <w:proofErr w:type="gramStart"/>
       <w:r>
         <w:rPr>
           <w:rFonts w:ascii="Calibri" w:hAnsi="Calibri" w:cs="Calibri"/>
         </w:rPr>
-        <w:t>Company</w:t>
+        <w:t>all of</w:t>
       </w:r>
       <w:proofErr w:type="gramEnd"/>
       <w:r>
         <w:rPr>
           <w:rFonts w:ascii="Calibri" w:hAnsi="Calibri" w:cs="Calibri"/>
         </w:rPr>
-        <w:t xml:space="preserve"> also identifies alternative suppliers for important component parts</w:t>
+        <w:t xml:space="preserve"> ISSC’s competitors are much larger than and have substantially greater resources</w:t>
       </w:r>
     </w:p>
     <w:p>
@@ -4452,44 +4394,7 @@
         <w:rPr>
           <w:rFonts w:ascii="Calibri" w:hAnsi="Calibri" w:cs="Calibri"/>
         </w:rPr>
-        <w:t>The introduction of component parts from new suppliers into existing products requires FAA certification of the entire finished product if the newly sourced component varies significantly from the original drawings and specifications</w:t>
-      </w:r>
-    </w:p>
-    <w:p>
-      <w:pPr>
-        <w:pStyle w:val="ListParagraph"/>
-        <w:numPr>
-          <w:ilvl w:val="1"/>
-          <w:numId w:val="2"/>
-        </w:numPr>
-        <w:spacing w:after="0" w:line="240" w:lineRule="auto"/>
-        <w:rPr>
-          <w:rFonts w:ascii="Calibri" w:hAnsi="Calibri" w:cs="Calibri"/>
-        </w:rPr>
-      </w:pPr>
-      <w:r>
-        <w:rPr>
-          <w:rFonts w:ascii="Calibri" w:hAnsi="Calibri" w:cs="Calibri"/>
-        </w:rPr>
-        <w:t>ISSC has not experienced significant delays in the delivery of its products caused by the inability to obtain either component parts or FAA approval of products incorporating new component parts</w:t>
-      </w:r>
-    </w:p>
-    <w:p>
-      <w:pPr>
-        <w:spacing w:after="0" w:line="240" w:lineRule="auto"/>
-        <w:rPr>
-          <w:rFonts w:ascii="Calibri" w:hAnsi="Calibri" w:cs="Calibri"/>
-          <w:b/>
-          <w:bCs/>
-        </w:rPr>
-      </w:pPr>
-      <w:r>
-        <w:rPr>
-          <w:rFonts w:ascii="Calibri" w:hAnsi="Calibri" w:cs="Calibri"/>
-          <w:b/>
-          <w:bCs/>
-        </w:rPr>
-        <w:t>Quality Assurance:</w:t>
+        <w:t>Air data systems and related products: Honeywell, Collins Aerospace, Thales Defense &amp; Security, Garmin Ltd</w:t>
       </w:r>
     </w:p>
     <w:p>
@@ -4508,7 +4413,26 @@
         <w:rPr>
           <w:rFonts w:ascii="Calibri" w:hAnsi="Calibri" w:cs="Calibri"/>
         </w:rPr>
-        <w:t>ISO 9001 and AS9100D certified, which represent an international consensus on effective management practices ensuring that products and services are delivered consistently in a manner that meets or exceeds customer quality requirements</w:t>
+        <w:t>Flat panel displays: Honeywell, Collins Aerospace, L3Harris, Garmin Ltd, GE Aviation Systems</w:t>
+      </w:r>
+    </w:p>
+    <w:p>
+      <w:pPr>
+        <w:pStyle w:val="ListParagraph"/>
+        <w:numPr>
+          <w:ilvl w:val="1"/>
+          <w:numId w:val="2"/>
+        </w:numPr>
+        <w:spacing w:after="0" w:line="240" w:lineRule="auto"/>
+        <w:rPr>
+          <w:rFonts w:ascii="Calibri" w:hAnsi="Calibri" w:cs="Calibri"/>
+        </w:rPr>
+      </w:pPr>
+      <w:r>
+        <w:rPr>
+          <w:rFonts w:ascii="Calibri" w:hAnsi="Calibri" w:cs="Calibri"/>
+        </w:rPr>
+        <w:t>As the flat panel display industry evolves, the Company may face future competition from other suppliers</w:t>
       </w:r>
     </w:p>
     <w:p>
@@ -4527,25 +4451,50 @@
         <w:rPr>
           <w:rFonts w:ascii="Calibri" w:hAnsi="Calibri" w:cs="Calibri"/>
         </w:rPr>
-        <w:t>Products undergo extensive and documented quality control testing prior to being delivered to customers</w:t>
-      </w:r>
-    </w:p>
-    <w:p>
-      <w:pPr>
-        <w:spacing w:after="0" w:line="240" w:lineRule="auto"/>
-        <w:rPr>
-          <w:rFonts w:ascii="Calibri" w:hAnsi="Calibri" w:cs="Calibri"/>
-          <w:b/>
-          <w:bCs/>
-        </w:rPr>
-      </w:pPr>
-      <w:r>
-        <w:rPr>
-          <w:rFonts w:ascii="Calibri" w:hAnsi="Calibri" w:cs="Calibri"/>
-          <w:b/>
-          <w:bCs/>
-        </w:rPr>
-        <w:t>Competition:</w:t>
+        <w:t>Principle competitive factors</w:t>
+      </w:r>
+      <w:r>
+        <w:rPr>
+          <w:rFonts w:ascii="Calibri" w:hAnsi="Calibri" w:cs="Calibri"/>
+        </w:rPr>
+        <w:t xml:space="preserve"> are cost, development cycle time, responsiveness to customer preferences, product quality, technology, and reliability</w:t>
+      </w:r>
+    </w:p>
+    <w:p>
+      <w:pPr>
+        <w:pStyle w:val="ListParagraph"/>
+        <w:numPr>
+          <w:ilvl w:val="1"/>
+          <w:numId w:val="2"/>
+        </w:numPr>
+        <w:spacing w:after="0" w:line="240" w:lineRule="auto"/>
+        <w:rPr>
+          <w:rFonts w:ascii="Calibri" w:hAnsi="Calibri" w:cs="Calibri"/>
+        </w:rPr>
+      </w:pPr>
+      <w:r>
+        <w:rPr>
+          <w:rFonts w:ascii="Calibri" w:hAnsi="Calibri" w:cs="Calibri"/>
+        </w:rPr>
+        <w:t>Significant and long-standing customer relationships reflect ISSC’s ability to compete favorably with respect to these factors</w:t>
+      </w:r>
+    </w:p>
+    <w:p>
+      <w:pPr>
+        <w:spacing w:after="0" w:line="240" w:lineRule="auto"/>
+        <w:rPr>
+          <w:rFonts w:ascii="Calibri" w:hAnsi="Calibri" w:cs="Calibri"/>
+          <w:b/>
+          <w:bCs/>
+        </w:rPr>
+      </w:pPr>
+      <w:r>
+        <w:rPr>
+          <w:rFonts w:ascii="Calibri" w:hAnsi="Calibri" w:cs="Calibri"/>
+          <w:b/>
+          <w:bCs/>
+        </w:rPr>
+        <w:t>Intellectual Property and Proprietary Rights:</w:t>
       </w:r>
     </w:p>
     <w:p>
@@ -4564,40 +4513,64 @@
         <w:rPr>
           <w:rFonts w:ascii="Calibri" w:hAnsi="Calibri" w:cs="Calibri"/>
         </w:rPr>
-        <w:t>The market for ISSC’s products is highly competitive</w:t>
-      </w:r>
-    </w:p>
-    <w:p>
-      <w:pPr>
-        <w:pStyle w:val="ListParagraph"/>
-        <w:numPr>
-          <w:ilvl w:val="1"/>
-          <w:numId w:val="2"/>
-        </w:numPr>
-        <w:spacing w:after="0" w:line="240" w:lineRule="auto"/>
-        <w:rPr>
-          <w:rFonts w:ascii="Calibri" w:hAnsi="Calibri" w:cs="Calibri"/>
-        </w:rPr>
-      </w:pPr>
-      <w:r>
-        <w:rPr>
-          <w:rFonts w:ascii="Calibri" w:hAnsi="Calibri" w:cs="Calibri"/>
-        </w:rPr>
-        <w:t xml:space="preserve">Competitors vary in size and resources, although almost </w:t>
-      </w:r>
-      <w:proofErr w:type="gramStart"/>
-      <w:r>
-        <w:rPr>
-          <w:rFonts w:ascii="Calibri" w:hAnsi="Calibri" w:cs="Calibri"/>
-        </w:rPr>
-        <w:t>all of</w:t>
-      </w:r>
-      <w:proofErr w:type="gramEnd"/>
-      <w:r>
-        <w:rPr>
-          <w:rFonts w:ascii="Calibri" w:hAnsi="Calibri" w:cs="Calibri"/>
-        </w:rPr>
-        <w:t xml:space="preserve"> ISSC’s competitors are much larger than and have substantially greater resources</w:t>
+        <w:t>As of September 30, 2023, ISSC holds 32 US patents and has three pending</w:t>
+      </w:r>
+    </w:p>
+    <w:p>
+      <w:pPr>
+        <w:pStyle w:val="ListParagraph"/>
+        <w:numPr>
+          <w:ilvl w:val="1"/>
+          <w:numId w:val="2"/>
+        </w:numPr>
+        <w:spacing w:after="0" w:line="240" w:lineRule="auto"/>
+        <w:rPr>
+          <w:rFonts w:ascii="Calibri" w:hAnsi="Calibri" w:cs="Calibri"/>
+        </w:rPr>
+      </w:pPr>
+      <w:r>
+        <w:rPr>
+          <w:rFonts w:ascii="Calibri" w:hAnsi="Calibri" w:cs="Calibri"/>
+        </w:rPr>
+        <w:t>Also has 85 international patents and six international patent applications pending</w:t>
+      </w:r>
+    </w:p>
+    <w:p>
+      <w:pPr>
+        <w:pStyle w:val="ListParagraph"/>
+        <w:numPr>
+          <w:ilvl w:val="2"/>
+          <w:numId w:val="2"/>
+        </w:numPr>
+        <w:spacing w:after="0" w:line="240" w:lineRule="auto"/>
+        <w:rPr>
+          <w:rFonts w:ascii="Calibri" w:hAnsi="Calibri" w:cs="Calibri"/>
+        </w:rPr>
+      </w:pPr>
+      <w:r>
+        <w:rPr>
+          <w:rFonts w:ascii="Calibri" w:hAnsi="Calibri" w:cs="Calibri"/>
+        </w:rPr>
+        <w:t>These patents and patent applications cover technology relating to air data management systems, flat panel display systems and other aspects of the CIP product</w:t>
+      </w:r>
+    </w:p>
+    <w:p>
+      <w:pPr>
+        <w:pStyle w:val="ListParagraph"/>
+        <w:numPr>
+          <w:ilvl w:val="2"/>
+          <w:numId w:val="2"/>
+        </w:numPr>
+        <w:spacing w:after="0" w:line="240" w:lineRule="auto"/>
+        <w:rPr>
+          <w:rFonts w:ascii="Calibri" w:hAnsi="Calibri" w:cs="Calibri"/>
+        </w:rPr>
+      </w:pPr>
+      <w:r>
+        <w:rPr>
+          <w:rFonts w:ascii="Calibri" w:hAnsi="Calibri" w:cs="Calibri"/>
+        </w:rPr>
+        <w:t>While these patents have significant value, the innovative skill, technical expertise and know-how of ISSC’s personnel in applying patent technology would be difficult, costly and time consuming for third parties to reproduce</w:t>
       </w:r>
     </w:p>
     <w:p>
@@ -4616,7 +4589,25 @@
         <w:rPr>
           <w:rFonts w:ascii="Calibri" w:hAnsi="Calibri" w:cs="Calibri"/>
         </w:rPr>
-        <w:t>Air data systems and related products: Honeywell, Collins Aerospace, Thales Defense &amp; Security, Garmin Ltd</w:t>
+        <w:t>Not aware of any pending lawsuits against the Company alleging patent infringement or the violation of other IP rights</w:t>
+      </w:r>
+    </w:p>
+    <w:p>
+      <w:pPr>
+        <w:spacing w:after="0" w:line="240" w:lineRule="auto"/>
+        <w:rPr>
+          <w:rFonts w:ascii="Calibri" w:hAnsi="Calibri" w:cs="Calibri"/>
+          <w:b/>
+          <w:bCs/>
+        </w:rPr>
+      </w:pPr>
+      <w:r>
+        <w:rPr>
+          <w:rFonts w:ascii="Calibri" w:hAnsi="Calibri" w:cs="Calibri"/>
+          <w:b/>
+          <w:bCs/>
+        </w:rPr>
+        <w:t>Human Capital:</w:t>
       </w:r>
     </w:p>
     <w:p>
@@ -4635,26 +4626,26 @@
         <w:rPr>
           <w:rFonts w:ascii="Calibri" w:hAnsi="Calibri" w:cs="Calibri"/>
         </w:rPr>
-        <w:t>Flat panel displays: Honeywell, Collins Aerospace, L3Harris, Garmin Ltd, GE Aviation Systems</w:t>
-      </w:r>
-    </w:p>
-    <w:p>
-      <w:pPr>
-        <w:pStyle w:val="ListParagraph"/>
-        <w:numPr>
-          <w:ilvl w:val="1"/>
-          <w:numId w:val="2"/>
-        </w:numPr>
-        <w:spacing w:after="0" w:line="240" w:lineRule="auto"/>
-        <w:rPr>
-          <w:rFonts w:ascii="Calibri" w:hAnsi="Calibri" w:cs="Calibri"/>
-        </w:rPr>
-      </w:pPr>
-      <w:r>
-        <w:rPr>
-          <w:rFonts w:ascii="Calibri" w:hAnsi="Calibri" w:cs="Calibri"/>
-        </w:rPr>
-        <w:t>As the flat panel display industry evolves, the Company may face future competition from other suppliers</w:t>
+        <w:t>98 employees (95 of whom are full-time employees)</w:t>
+      </w:r>
+    </w:p>
+    <w:p>
+      <w:pPr>
+        <w:pStyle w:val="ListParagraph"/>
+        <w:numPr>
+          <w:ilvl w:val="1"/>
+          <w:numId w:val="2"/>
+        </w:numPr>
+        <w:spacing w:after="0" w:line="240" w:lineRule="auto"/>
+        <w:rPr>
+          <w:rFonts w:ascii="Calibri" w:hAnsi="Calibri" w:cs="Calibri"/>
+        </w:rPr>
+      </w:pPr>
+      <w:r>
+        <w:rPr>
+          <w:rFonts w:ascii="Calibri" w:hAnsi="Calibri" w:cs="Calibri"/>
+        </w:rPr>
+        <w:t>None are currently represented by a labor union and are not subject to a CBA</w:t>
       </w:r>
     </w:p>
     <w:p>
@@ -4673,234 +4664,7 @@
         <w:rPr>
           <w:rFonts w:ascii="Calibri" w:hAnsi="Calibri" w:cs="Calibri"/>
         </w:rPr>
-        <w:t>Principle competitive factors</w:t>
-      </w:r>
-      <w:r>
-        <w:rPr>
-          <w:rFonts w:ascii="Calibri" w:hAnsi="Calibri" w:cs="Calibri"/>
-        </w:rPr>
-        <w:t xml:space="preserve"> are cost, development cycle time, responsiveness to customer preferences, product quality, technology, and reliability</w:t>
-      </w:r>
-    </w:p>
-    <w:p>
-      <w:pPr>
-        <w:pStyle w:val="ListParagraph"/>
-        <w:numPr>
-          <w:ilvl w:val="1"/>
-          <w:numId w:val="2"/>
-        </w:numPr>
-        <w:spacing w:after="0" w:line="240" w:lineRule="auto"/>
-        <w:rPr>
-          <w:rFonts w:ascii="Calibri" w:hAnsi="Calibri" w:cs="Calibri"/>
-        </w:rPr>
-      </w:pPr>
-      <w:r>
-        <w:rPr>
-          <w:rFonts w:ascii="Calibri" w:hAnsi="Calibri" w:cs="Calibri"/>
-        </w:rPr>
-        <w:t>Significant and long-standing customer relationships reflect ISSC’s ability to compete favorably with respect to these factors</w:t>
-      </w:r>
-    </w:p>
-    <w:p>
-      <w:pPr>
-        <w:spacing w:after="0" w:line="240" w:lineRule="auto"/>
-        <w:rPr>
-          <w:rFonts w:ascii="Calibri" w:hAnsi="Calibri" w:cs="Calibri"/>
-          <w:b/>
-          <w:bCs/>
-        </w:rPr>
-      </w:pPr>
-      <w:r>
-        <w:rPr>
-          <w:rFonts w:ascii="Calibri" w:hAnsi="Calibri" w:cs="Calibri"/>
-          <w:b/>
-          <w:bCs/>
-        </w:rPr>
-        <w:t>Intellectual Property and Proprietary Rights:</w:t>
-      </w:r>
-    </w:p>
-    <w:p>
-      <w:pPr>
-        <w:pStyle w:val="ListParagraph"/>
-        <w:numPr>
-          <w:ilvl w:val="0"/>
-          <w:numId w:val="2"/>
-        </w:numPr>
-        <w:spacing w:after="0" w:line="240" w:lineRule="auto"/>
-        <w:rPr>
-          <w:rFonts w:ascii="Calibri" w:hAnsi="Calibri" w:cs="Calibri"/>
-        </w:rPr>
-      </w:pPr>
-      <w:r>
-        <w:rPr>
-          <w:rFonts w:ascii="Calibri" w:hAnsi="Calibri" w:cs="Calibri"/>
-        </w:rPr>
-        <w:t>As of September 30, 2023, ISSC holds 32 US patents and has three pending</w:t>
-      </w:r>
-    </w:p>
-    <w:p>
-      <w:pPr>
-        <w:pStyle w:val="ListParagraph"/>
-        <w:numPr>
-          <w:ilvl w:val="1"/>
-          <w:numId w:val="2"/>
-        </w:numPr>
-        <w:spacing w:after="0" w:line="240" w:lineRule="auto"/>
-        <w:rPr>
-          <w:rFonts w:ascii="Calibri" w:hAnsi="Calibri" w:cs="Calibri"/>
-        </w:rPr>
-      </w:pPr>
-      <w:r>
-        <w:rPr>
-          <w:rFonts w:ascii="Calibri" w:hAnsi="Calibri" w:cs="Calibri"/>
-        </w:rPr>
-        <w:t>Also has 85 international patents and six international patent applications pending</w:t>
-      </w:r>
-    </w:p>
-    <w:p>
-      <w:pPr>
-        <w:pStyle w:val="ListParagraph"/>
-        <w:numPr>
-          <w:ilvl w:val="2"/>
-          <w:numId w:val="2"/>
-        </w:numPr>
-        <w:spacing w:after="0" w:line="240" w:lineRule="auto"/>
-        <w:rPr>
-          <w:rFonts w:ascii="Calibri" w:hAnsi="Calibri" w:cs="Calibri"/>
-        </w:rPr>
-      </w:pPr>
-      <w:r>
-        <w:rPr>
-          <w:rFonts w:ascii="Calibri" w:hAnsi="Calibri" w:cs="Calibri"/>
-        </w:rPr>
-        <w:t>These patents and patent applications cover technology relating to air data management systems, flat panel display systems and other aspects of the CIP product</w:t>
-      </w:r>
-    </w:p>
-    <w:p>
-      <w:pPr>
-        <w:pStyle w:val="ListParagraph"/>
-        <w:numPr>
-          <w:ilvl w:val="2"/>
-          <w:numId w:val="2"/>
-        </w:numPr>
-        <w:spacing w:after="0" w:line="240" w:lineRule="auto"/>
-        <w:rPr>
-          <w:rFonts w:ascii="Calibri" w:hAnsi="Calibri" w:cs="Calibri"/>
-        </w:rPr>
-      </w:pPr>
-      <w:r>
-        <w:rPr>
-          <w:rFonts w:ascii="Calibri" w:hAnsi="Calibri" w:cs="Calibri"/>
-        </w:rPr>
-        <w:t>While these patents have significant value, the innovative skill, technical expertise and know-how of ISSC’s personnel in applying patent technology would be difficult, costly and time consuming for third parties to reproduce</w:t>
-      </w:r>
-    </w:p>
-    <w:p>
-      <w:pPr>
-        <w:pStyle w:val="ListParagraph"/>
-        <w:numPr>
-          <w:ilvl w:val="0"/>
-          <w:numId w:val="2"/>
-        </w:numPr>
-        <w:spacing w:after="0" w:line="240" w:lineRule="auto"/>
-        <w:rPr>
-          <w:rFonts w:ascii="Calibri" w:hAnsi="Calibri" w:cs="Calibri"/>
-        </w:rPr>
-      </w:pPr>
-      <w:r>
-        <w:rPr>
-          <w:rFonts w:ascii="Calibri" w:hAnsi="Calibri" w:cs="Calibri"/>
-        </w:rPr>
-        <w:t>Not aware of any pending lawsuits against the Company alleging patent infringement or the violation of other IP rights</w:t>
-      </w:r>
-    </w:p>
-    <w:p>
-      <w:pPr>
-        <w:spacing w:after="0" w:line="240" w:lineRule="auto"/>
-        <w:rPr>
-          <w:rFonts w:ascii="Calibri" w:hAnsi="Calibri" w:cs="Calibri"/>
-          <w:b/>
-          <w:bCs/>
-        </w:rPr>
-      </w:pPr>
-      <w:r>
-        <w:rPr>
-          <w:rFonts w:ascii="Calibri" w:hAnsi="Calibri" w:cs="Calibri"/>
-          <w:b/>
-          <w:bCs/>
-        </w:rPr>
-        <w:t>Human Capital:</w:t>
-      </w:r>
-    </w:p>
-    <w:p>
-      <w:pPr>
-        <w:pStyle w:val="ListParagraph"/>
-        <w:numPr>
-          <w:ilvl w:val="0"/>
-          <w:numId w:val="2"/>
-        </w:numPr>
-        <w:spacing w:after="0" w:line="240" w:lineRule="auto"/>
-        <w:rPr>
-          <w:rFonts w:ascii="Calibri" w:hAnsi="Calibri" w:cs="Calibri"/>
-        </w:rPr>
-      </w:pPr>
-      <w:r>
-        <w:rPr>
-          <w:rFonts w:ascii="Calibri" w:hAnsi="Calibri" w:cs="Calibri"/>
-        </w:rPr>
-        <w:t>98 employees (95 of whom are full-time employees)</w:t>
-      </w:r>
-    </w:p>
-    <w:p>
-      <w:pPr>
-        <w:pStyle w:val="ListParagraph"/>
-        <w:numPr>
-          <w:ilvl w:val="1"/>
-          <w:numId w:val="2"/>
-        </w:numPr>
-        <w:spacing w:after="0" w:line="240" w:lineRule="auto"/>
-        <w:rPr>
-          <w:rFonts w:ascii="Calibri" w:hAnsi="Calibri" w:cs="Calibri"/>
-        </w:rPr>
-      </w:pPr>
-      <w:r>
-        <w:rPr>
-          <w:rFonts w:ascii="Calibri" w:hAnsi="Calibri" w:cs="Calibri"/>
-        </w:rPr>
-        <w:t>None are currently represented by a labor union and are not subject to a CBA</w:t>
-      </w:r>
-    </w:p>
-    <w:p>
-      <w:pPr>
-        <w:pStyle w:val="ListParagraph"/>
-        <w:numPr>
-          <w:ilvl w:val="0"/>
-          <w:numId w:val="2"/>
-        </w:numPr>
-        <w:spacing w:after="0" w:line="240" w:lineRule="auto"/>
-        <w:rPr>
-          <w:rFonts w:ascii="Calibri" w:hAnsi="Calibri" w:cs="Calibri"/>
-        </w:rPr>
-      </w:pPr>
-      <w:r>
-        <w:rPr>
-          <w:rFonts w:ascii="Calibri" w:hAnsi="Calibri" w:cs="Calibri"/>
-        </w:rPr>
-        <w:t xml:space="preserve">Consider </w:t>
-      </w:r>
-      <w:proofErr w:type="gramStart"/>
-      <w:r>
-        <w:rPr>
-          <w:rFonts w:ascii="Calibri" w:hAnsi="Calibri" w:cs="Calibri"/>
-        </w:rPr>
-        <w:t>relationship</w:t>
-      </w:r>
-      <w:proofErr w:type="gramEnd"/>
-      <w:r>
-        <w:rPr>
-          <w:rFonts w:ascii="Calibri" w:hAnsi="Calibri" w:cs="Calibri"/>
-        </w:rPr>
-        <w:t xml:space="preserve"> with employees to be good</w:t>
+        <w:t>Consider relationship with employees to be good</w:t>
       </w:r>
     </w:p>
     <w:p>
@@ -5129,54 +4893,32 @@
           <w:bCs/>
         </w:rPr>
       </w:pPr>
-      <w:proofErr w:type="gramStart"/>
-      <w:r>
-        <w:rPr>
-          <w:rFonts w:ascii="Calibri" w:hAnsi="Calibri" w:cs="Calibri"/>
-        </w:rPr>
-        <w:t>Growth</w:t>
-      </w:r>
-      <w:proofErr w:type="gramEnd"/>
-      <w:r>
-        <w:rPr>
-          <w:rFonts w:ascii="Calibri" w:hAnsi="Calibri" w:cs="Calibri"/>
-        </w:rPr>
-        <w:t xml:space="preserve"> of the Company’s customer base could be limited by delays/difficulties in completing development/introduction of planned products or enhancements; if ISSC fails to enhance existing products or develop market acceptance for flat panel displays, FMS, autothrottle technology and other new products that meet customer requirements, its business, reputation and statements of income may be affected adversely</w:t>
-      </w:r>
-    </w:p>
-    <w:p>
-      <w:pPr>
-        <w:pStyle w:val="ListParagraph"/>
-        <w:numPr>
-          <w:ilvl w:val="1"/>
-          <w:numId w:val="2"/>
-        </w:numPr>
-        <w:spacing w:after="0" w:line="240" w:lineRule="auto"/>
-        <w:rPr>
-          <w:rFonts w:ascii="Calibri" w:hAnsi="Calibri" w:cs="Calibri"/>
-          <w:b/>
-          <w:bCs/>
-        </w:rPr>
-      </w:pPr>
-      <w:r>
-        <w:rPr>
-          <w:rFonts w:ascii="Calibri" w:hAnsi="Calibri" w:cs="Calibri"/>
-        </w:rPr>
-        <w:t xml:space="preserve">Spends a large portion of R&amp;D </w:t>
-      </w:r>
-      <w:proofErr w:type="gramStart"/>
-      <w:r>
-        <w:rPr>
-          <w:rFonts w:ascii="Calibri" w:hAnsi="Calibri" w:cs="Calibri"/>
-        </w:rPr>
-        <w:t>in</w:t>
-      </w:r>
-      <w:proofErr w:type="gramEnd"/>
-      <w:r>
-        <w:rPr>
-          <w:rFonts w:ascii="Calibri" w:hAnsi="Calibri" w:cs="Calibri"/>
-        </w:rPr>
-        <w:t xml:space="preserve"> developing and marking FPDS, FMS, Autothrottle and complementary products</w:t>
+      <w:r>
+        <w:rPr>
+          <w:rFonts w:ascii="Calibri" w:hAnsi="Calibri" w:cs="Calibri"/>
+        </w:rPr>
+        <w:t>Growth of the Company’s customer base could be limited by delays/difficulties in completing development/introduction of planned products or enhancements; if ISSC fails to enhance existing products or develop market acceptance for flat panel displays, FMS, autothrottle technology and other new products that meet customer requirements, its business, reputation and statements of income may be affected adversely</w:t>
+      </w:r>
+    </w:p>
+    <w:p>
+      <w:pPr>
+        <w:pStyle w:val="ListParagraph"/>
+        <w:numPr>
+          <w:ilvl w:val="1"/>
+          <w:numId w:val="2"/>
+        </w:numPr>
+        <w:spacing w:after="0" w:line="240" w:lineRule="auto"/>
+        <w:rPr>
+          <w:rFonts w:ascii="Calibri" w:hAnsi="Calibri" w:cs="Calibri"/>
+          <w:b/>
+          <w:bCs/>
+        </w:rPr>
+      </w:pPr>
+      <w:r>
+        <w:rPr>
+          <w:rFonts w:ascii="Calibri" w:hAnsi="Calibri" w:cs="Calibri"/>
+        </w:rPr>
+        <w:t>Spends a large portion of R&amp;D in developing and marking FPDS, FMS, Autothrottle and complementary products</w:t>
       </w:r>
     </w:p>
     <w:p>
@@ -5386,21 +5128,7 @@
         <w:rPr>
           <w:rFonts w:ascii="Calibri" w:hAnsi="Calibri" w:cs="Calibri"/>
         </w:rPr>
-        <w:t xml:space="preserve">ISSC </w:t>
-      </w:r>
-      <w:proofErr w:type="gramStart"/>
-      <w:r>
-        <w:rPr>
-          <w:rFonts w:ascii="Calibri" w:hAnsi="Calibri" w:cs="Calibri"/>
-        </w:rPr>
-        <w:t>typically</w:t>
-      </w:r>
-      <w:proofErr w:type="gramEnd"/>
-      <w:r>
-        <w:rPr>
-          <w:rFonts w:ascii="Calibri" w:hAnsi="Calibri" w:cs="Calibri"/>
-        </w:rPr>
-        <w:t xml:space="preserve"> entitled to an equitable adjustment to the contract price so that it is compensated for incurred costs and delivered items</w:t>
+        <w:t>ISSC typically entitled to an equitable adjustment to the contract price so that it is compensated for incurred costs and delivered items</w:t>
       </w:r>
     </w:p>
     <w:p>
@@ -5655,71 +5383,273 @@
           <w:rFonts w:ascii="Calibri" w:hAnsi="Calibri" w:cs="Calibri"/>
         </w:rPr>
       </w:pPr>
+      <w:r>
+        <w:rPr>
+          <w:rFonts w:ascii="Calibri" w:hAnsi="Calibri" w:cs="Calibri"/>
+        </w:rPr>
+        <w:t>US government regularly conducts investigations, inquiries and audits into its suppliers’ compliance with procurement regulations and performance under the relevant government contracts</w:t>
+      </w:r>
+    </w:p>
+    <w:p>
+      <w:pPr>
+        <w:pStyle w:val="ListParagraph"/>
+        <w:numPr>
+          <w:ilvl w:val="2"/>
+          <w:numId w:val="2"/>
+        </w:numPr>
+        <w:spacing w:after="0" w:line="240" w:lineRule="auto"/>
+        <w:rPr>
+          <w:rFonts w:ascii="Calibri" w:hAnsi="Calibri" w:cs="Calibri"/>
+        </w:rPr>
+      </w:pPr>
+      <w:r>
+        <w:rPr>
+          <w:rFonts w:ascii="Calibri" w:hAnsi="Calibri" w:cs="Calibri"/>
+        </w:rPr>
+        <w:t xml:space="preserve">If ISSC violated applicable law or regulations, government contracts could be </w:t>
+      </w:r>
       <w:proofErr w:type="gramStart"/>
       <w:r>
         <w:rPr>
           <w:rFonts w:ascii="Calibri" w:hAnsi="Calibri" w:cs="Calibri"/>
         </w:rPr>
-        <w:t>US</w:t>
+        <w:t>terminated</w:t>
       </w:r>
       <w:proofErr w:type="gramEnd"/>
       <w:r>
         <w:rPr>
           <w:rFonts w:ascii="Calibri" w:hAnsi="Calibri" w:cs="Calibri"/>
         </w:rPr>
-        <w:t xml:space="preserve"> government regularly conducts investigations, inquiries and audits into its suppliers’ compliance with procurement regulations and performance under the relevant government contracts</w:t>
-      </w:r>
-    </w:p>
-    <w:p>
-      <w:pPr>
-        <w:pStyle w:val="ListParagraph"/>
-        <w:numPr>
-          <w:ilvl w:val="2"/>
-          <w:numId w:val="2"/>
-        </w:numPr>
-        <w:spacing w:after="0" w:line="240" w:lineRule="auto"/>
-        <w:rPr>
-          <w:rFonts w:ascii="Calibri" w:hAnsi="Calibri" w:cs="Calibri"/>
-        </w:rPr>
-      </w:pPr>
-      <w:r>
-        <w:rPr>
-          <w:rFonts w:ascii="Calibri" w:hAnsi="Calibri" w:cs="Calibri"/>
-        </w:rPr>
-        <w:t xml:space="preserve">If ISSC violated applicable law or regulations, government contracts could be </w:t>
+        <w:t xml:space="preserve"> and the Company will be restricted from future procurement activities</w:t>
+      </w:r>
+    </w:p>
+    <w:p>
+      <w:pPr>
+        <w:pStyle w:val="ListParagraph"/>
+        <w:numPr>
+          <w:ilvl w:val="2"/>
+          <w:numId w:val="2"/>
+        </w:numPr>
+        <w:spacing w:after="0" w:line="240" w:lineRule="auto"/>
+        <w:rPr>
+          <w:rFonts w:ascii="Calibri" w:hAnsi="Calibri" w:cs="Calibri"/>
+        </w:rPr>
+      </w:pPr>
+      <w:r>
+        <w:rPr>
+          <w:rFonts w:ascii="Calibri" w:hAnsi="Calibri" w:cs="Calibri"/>
+        </w:rPr>
+        <w:t>Illegal activities conducted by ISSC may result in civil/criminal penalties and administrative sanctions, in addition to the Company’s reputation being harmed</w:t>
+      </w:r>
+    </w:p>
+    <w:p>
+      <w:pPr>
+        <w:pStyle w:val="ListParagraph"/>
+        <w:numPr>
+          <w:ilvl w:val="0"/>
+          <w:numId w:val="2"/>
+        </w:numPr>
+        <w:spacing w:after="0" w:line="240" w:lineRule="auto"/>
+        <w:rPr>
+          <w:rFonts w:ascii="Calibri" w:hAnsi="Calibri" w:cs="Calibri"/>
+        </w:rPr>
+      </w:pPr>
+      <w:r>
+        <w:rPr>
+          <w:rFonts w:ascii="Calibri" w:hAnsi="Calibri" w:cs="Calibri"/>
+        </w:rPr>
+        <w:t>Reductions in government expenditures could adversely affect the Company’s business</w:t>
+      </w:r>
+    </w:p>
+    <w:p>
+      <w:pPr>
+        <w:pStyle w:val="ListParagraph"/>
+        <w:numPr>
+          <w:ilvl w:val="0"/>
+          <w:numId w:val="2"/>
+        </w:numPr>
+        <w:spacing w:after="0" w:line="240" w:lineRule="auto"/>
+        <w:rPr>
+          <w:rFonts w:ascii="Calibri" w:hAnsi="Calibri" w:cs="Calibri"/>
+        </w:rPr>
+      </w:pPr>
+      <w:r>
+        <w:rPr>
+          <w:rFonts w:ascii="Calibri" w:hAnsi="Calibri" w:cs="Calibri"/>
+        </w:rPr>
+        <w:t>The loss of a key customer or significant deterioration in the financial condition of a key customer could have a material adverse effect on the Company’s results of operations</w:t>
+      </w:r>
+    </w:p>
+    <w:p>
+      <w:pPr>
+        <w:pStyle w:val="ListParagraph"/>
+        <w:numPr>
+          <w:ilvl w:val="1"/>
+          <w:numId w:val="2"/>
+        </w:numPr>
+        <w:spacing w:after="0" w:line="240" w:lineRule="auto"/>
+        <w:rPr>
+          <w:rFonts w:ascii="Calibri" w:hAnsi="Calibri" w:cs="Calibri"/>
+        </w:rPr>
+      </w:pPr>
+      <w:r>
+        <w:rPr>
+          <w:rFonts w:ascii="Calibri" w:hAnsi="Calibri" w:cs="Calibri"/>
+        </w:rPr>
+        <w:t>Revenue is concentrated with a limited number of customers</w:t>
+      </w:r>
+    </w:p>
+    <w:p>
+      <w:pPr>
+        <w:pStyle w:val="ListParagraph"/>
+        <w:numPr>
+          <w:ilvl w:val="2"/>
+          <w:numId w:val="2"/>
+        </w:numPr>
+        <w:spacing w:after="0" w:line="240" w:lineRule="auto"/>
+        <w:rPr>
+          <w:rFonts w:ascii="Calibri" w:hAnsi="Calibri" w:cs="Calibri"/>
+        </w:rPr>
+      </w:pPr>
+      <w:r>
+        <w:rPr>
+          <w:rFonts w:ascii="Calibri" w:hAnsi="Calibri" w:cs="Calibri"/>
+        </w:rPr>
+        <w:t>FY 2023: 54% of revenue from the top five customers</w:t>
+      </w:r>
+    </w:p>
+    <w:p>
+      <w:pPr>
+        <w:pStyle w:val="ListParagraph"/>
+        <w:numPr>
+          <w:ilvl w:val="2"/>
+          <w:numId w:val="2"/>
+        </w:numPr>
+        <w:spacing w:after="0" w:line="240" w:lineRule="auto"/>
+        <w:rPr>
+          <w:rFonts w:ascii="Calibri" w:hAnsi="Calibri" w:cs="Calibri"/>
+        </w:rPr>
+      </w:pPr>
+      <w:r>
+        <w:rPr>
+          <w:rFonts w:ascii="Calibri" w:hAnsi="Calibri" w:cs="Calibri"/>
+        </w:rPr>
+        <w:t xml:space="preserve">Company continues to expect a relatively small number of customers to account for </w:t>
       </w:r>
       <w:proofErr w:type="gramStart"/>
       <w:r>
         <w:rPr>
           <w:rFonts w:ascii="Calibri" w:hAnsi="Calibri" w:cs="Calibri"/>
         </w:rPr>
-        <w:t>terminated</w:t>
+        <w:t>a majority of</w:t>
       </w:r>
       <w:proofErr w:type="gramEnd"/>
       <w:r>
         <w:rPr>
           <w:rFonts w:ascii="Calibri" w:hAnsi="Calibri" w:cs="Calibri"/>
         </w:rPr>
-        <w:t xml:space="preserve"> and the Company will be restricted from future procurement activities</w:t>
-      </w:r>
-    </w:p>
-    <w:p>
-      <w:pPr>
-        <w:pStyle w:val="ListParagraph"/>
-        <w:numPr>
-          <w:ilvl w:val="2"/>
-          <w:numId w:val="2"/>
-        </w:numPr>
-        <w:spacing w:after="0" w:line="240" w:lineRule="auto"/>
-        <w:rPr>
-          <w:rFonts w:ascii="Calibri" w:hAnsi="Calibri" w:cs="Calibri"/>
-        </w:rPr>
-      </w:pPr>
-      <w:r>
-        <w:rPr>
-          <w:rFonts w:ascii="Calibri" w:hAnsi="Calibri" w:cs="Calibri"/>
-        </w:rPr>
-        <w:t>Illegal activities conducted by ISSC may result in civil/criminal penalties and administrative sanctions, in addition to the Company’s reputation being harmed</w:t>
+        <w:t xml:space="preserve"> its revenues</w:t>
+      </w:r>
+    </w:p>
+    <w:p>
+      <w:pPr>
+        <w:pStyle w:val="ListParagraph"/>
+        <w:numPr>
+          <w:ilvl w:val="2"/>
+          <w:numId w:val="2"/>
+        </w:numPr>
+        <w:spacing w:after="0" w:line="240" w:lineRule="auto"/>
+        <w:rPr>
+          <w:rFonts w:ascii="Calibri" w:hAnsi="Calibri" w:cs="Calibri"/>
+        </w:rPr>
+      </w:pPr>
+      <w:r>
+        <w:rPr>
+          <w:rFonts w:ascii="Calibri" w:hAnsi="Calibri" w:cs="Calibri"/>
+        </w:rPr>
+        <w:t xml:space="preserve">A loss </w:t>
+      </w:r>
+      <w:r>
+        <w:rPr>
+          <w:rFonts w:ascii="Calibri" w:hAnsi="Calibri" w:cs="Calibri"/>
+        </w:rPr>
+        <w:t>of one or more of these customers (or a dispute or litigation with one of them) could adversely affect revenue and operations</w:t>
+      </w:r>
+    </w:p>
+    <w:p>
+      <w:pPr>
+        <w:pStyle w:val="ListParagraph"/>
+        <w:numPr>
+          <w:ilvl w:val="1"/>
+          <w:numId w:val="2"/>
+        </w:numPr>
+        <w:spacing w:after="0" w:line="240" w:lineRule="auto"/>
+        <w:rPr>
+          <w:rFonts w:ascii="Calibri" w:hAnsi="Calibri" w:cs="Calibri"/>
+        </w:rPr>
+      </w:pPr>
+      <w:r>
+        <w:rPr>
+          <w:rFonts w:ascii="Calibri" w:hAnsi="Calibri" w:cs="Calibri"/>
+        </w:rPr>
+        <w:t>Company monitors and evaluates the credit status of its customers and attempts to adjust sales terms as appropriate</w:t>
+      </w:r>
+    </w:p>
+    <w:p>
+      <w:pPr>
+        <w:pStyle w:val="ListParagraph"/>
+        <w:numPr>
+          <w:ilvl w:val="2"/>
+          <w:numId w:val="2"/>
+        </w:numPr>
+        <w:spacing w:after="0" w:line="240" w:lineRule="auto"/>
+        <w:rPr>
+          <w:rFonts w:ascii="Calibri" w:hAnsi="Calibri" w:cs="Calibri"/>
+        </w:rPr>
+      </w:pPr>
+      <w:r>
+        <w:rPr>
+          <w:rFonts w:ascii="Calibri" w:hAnsi="Calibri" w:cs="Calibri"/>
+        </w:rPr>
+        <w:t>A deterioration in the financial condition or bankruptcy filing of a key customer could adversely affect the Company’s business</w:t>
+      </w:r>
+    </w:p>
+    <w:p>
+      <w:pPr>
+        <w:pStyle w:val="ListParagraph"/>
+        <w:numPr>
+          <w:ilvl w:val="1"/>
+          <w:numId w:val="2"/>
+        </w:numPr>
+        <w:spacing w:after="0" w:line="240" w:lineRule="auto"/>
+        <w:rPr>
+          <w:rFonts w:ascii="Calibri" w:hAnsi="Calibri" w:cs="Calibri"/>
+        </w:rPr>
+      </w:pPr>
+      <w:r>
+        <w:rPr>
+          <w:rFonts w:ascii="Calibri" w:hAnsi="Calibri" w:cs="Calibri"/>
+        </w:rPr>
+        <w:t>Subject to credit risk associated with the concentration of AR from its key customers</w:t>
+      </w:r>
+    </w:p>
+    <w:p>
+      <w:pPr>
+        <w:pStyle w:val="ListParagraph"/>
+        <w:numPr>
+          <w:ilvl w:val="2"/>
+          <w:numId w:val="2"/>
+        </w:numPr>
+        <w:spacing w:after="0" w:line="240" w:lineRule="auto"/>
+        <w:rPr>
+          <w:rFonts w:ascii="Calibri" w:hAnsi="Calibri" w:cs="Calibri"/>
+        </w:rPr>
+      </w:pPr>
+      <w:r>
+        <w:rPr>
+          <w:rFonts w:ascii="Calibri" w:hAnsi="Calibri" w:cs="Calibri"/>
+        </w:rPr>
+        <w:t>Bankruptcy or insolvency of key customers may result in significant AR write-offs</w:t>
       </w:r>
     </w:p>
     <w:p>
@@ -5738,241 +5668,7 @@
         <w:rPr>
           <w:rFonts w:ascii="Calibri" w:hAnsi="Calibri" w:cs="Calibri"/>
         </w:rPr>
-        <w:t>Reductions in government expenditures could adversely affect the Company’s business</w:t>
-      </w:r>
-    </w:p>
-    <w:p>
-      <w:pPr>
-        <w:pStyle w:val="ListParagraph"/>
-        <w:numPr>
-          <w:ilvl w:val="0"/>
-          <w:numId w:val="2"/>
-        </w:numPr>
-        <w:spacing w:after="0" w:line="240" w:lineRule="auto"/>
-        <w:rPr>
-          <w:rFonts w:ascii="Calibri" w:hAnsi="Calibri" w:cs="Calibri"/>
-        </w:rPr>
-      </w:pPr>
-      <w:r>
-        <w:rPr>
-          <w:rFonts w:ascii="Calibri" w:hAnsi="Calibri" w:cs="Calibri"/>
-        </w:rPr>
-        <w:t>The loss of a key customer or significant deterioration in the financial condition of a key customer could have a material adverse effect on the Company’s results of operations</w:t>
-      </w:r>
-    </w:p>
-    <w:p>
-      <w:pPr>
-        <w:pStyle w:val="ListParagraph"/>
-        <w:numPr>
-          <w:ilvl w:val="1"/>
-          <w:numId w:val="2"/>
-        </w:numPr>
-        <w:spacing w:after="0" w:line="240" w:lineRule="auto"/>
-        <w:rPr>
-          <w:rFonts w:ascii="Calibri" w:hAnsi="Calibri" w:cs="Calibri"/>
-        </w:rPr>
-      </w:pPr>
-      <w:r>
-        <w:rPr>
-          <w:rFonts w:ascii="Calibri" w:hAnsi="Calibri" w:cs="Calibri"/>
-        </w:rPr>
-        <w:t>Revenue is concentrated with a limited number of customers</w:t>
-      </w:r>
-    </w:p>
-    <w:p>
-      <w:pPr>
-        <w:pStyle w:val="ListParagraph"/>
-        <w:numPr>
-          <w:ilvl w:val="2"/>
-          <w:numId w:val="2"/>
-        </w:numPr>
-        <w:spacing w:after="0" w:line="240" w:lineRule="auto"/>
-        <w:rPr>
-          <w:rFonts w:ascii="Calibri" w:hAnsi="Calibri" w:cs="Calibri"/>
-        </w:rPr>
-      </w:pPr>
-      <w:r>
-        <w:rPr>
-          <w:rFonts w:ascii="Calibri" w:hAnsi="Calibri" w:cs="Calibri"/>
-        </w:rPr>
-        <w:t>FY 2023: 54% of revenue from the top five customers</w:t>
-      </w:r>
-    </w:p>
-    <w:p>
-      <w:pPr>
-        <w:pStyle w:val="ListParagraph"/>
-        <w:numPr>
-          <w:ilvl w:val="2"/>
-          <w:numId w:val="2"/>
-        </w:numPr>
-        <w:spacing w:after="0" w:line="240" w:lineRule="auto"/>
-        <w:rPr>
-          <w:rFonts w:ascii="Calibri" w:hAnsi="Calibri" w:cs="Calibri"/>
-        </w:rPr>
-      </w:pPr>
-      <w:proofErr w:type="gramStart"/>
-      <w:r>
-        <w:rPr>
-          <w:rFonts w:ascii="Calibri" w:hAnsi="Calibri" w:cs="Calibri"/>
-        </w:rPr>
-        <w:t>Company</w:t>
-      </w:r>
-      <w:proofErr w:type="gramEnd"/>
-      <w:r>
-        <w:rPr>
-          <w:rFonts w:ascii="Calibri" w:hAnsi="Calibri" w:cs="Calibri"/>
-        </w:rPr>
-        <w:t xml:space="preserve"> continues to expect a relatively small number of customers to account for a majority of its revenues</w:t>
-      </w:r>
-    </w:p>
-    <w:p>
-      <w:pPr>
-        <w:pStyle w:val="ListParagraph"/>
-        <w:numPr>
-          <w:ilvl w:val="2"/>
-          <w:numId w:val="2"/>
-        </w:numPr>
-        <w:spacing w:after="0" w:line="240" w:lineRule="auto"/>
-        <w:rPr>
-          <w:rFonts w:ascii="Calibri" w:hAnsi="Calibri" w:cs="Calibri"/>
-        </w:rPr>
-      </w:pPr>
-      <w:proofErr w:type="gramStart"/>
-      <w:r>
-        <w:rPr>
-          <w:rFonts w:ascii="Calibri" w:hAnsi="Calibri" w:cs="Calibri"/>
-        </w:rPr>
-        <w:t>A loss</w:t>
-      </w:r>
-      <w:proofErr w:type="gramEnd"/>
-      <w:r>
-        <w:rPr>
-          <w:rFonts w:ascii="Calibri" w:hAnsi="Calibri" w:cs="Calibri"/>
-        </w:rPr>
-        <w:t xml:space="preserve"> </w:t>
-      </w:r>
-      <w:r>
-        <w:rPr>
-          <w:rFonts w:ascii="Calibri" w:hAnsi="Calibri" w:cs="Calibri"/>
-        </w:rPr>
-        <w:t>of one or more of these customers (or a dispute or litigation with one of them) could adversely affect revenue and operations</w:t>
-      </w:r>
-    </w:p>
-    <w:p>
-      <w:pPr>
-        <w:pStyle w:val="ListParagraph"/>
-        <w:numPr>
-          <w:ilvl w:val="1"/>
-          <w:numId w:val="2"/>
-        </w:numPr>
-        <w:spacing w:after="0" w:line="240" w:lineRule="auto"/>
-        <w:rPr>
-          <w:rFonts w:ascii="Calibri" w:hAnsi="Calibri" w:cs="Calibri"/>
-        </w:rPr>
-      </w:pPr>
-      <w:proofErr w:type="gramStart"/>
-      <w:r>
-        <w:rPr>
-          <w:rFonts w:ascii="Calibri" w:hAnsi="Calibri" w:cs="Calibri"/>
-        </w:rPr>
-        <w:t>Company</w:t>
-      </w:r>
-      <w:proofErr w:type="gramEnd"/>
-      <w:r>
-        <w:rPr>
-          <w:rFonts w:ascii="Calibri" w:hAnsi="Calibri" w:cs="Calibri"/>
-        </w:rPr>
-        <w:t xml:space="preserve"> monitors and evaluates the credit status of its customers and attempts to adjust sales terms as appropriate</w:t>
-      </w:r>
-    </w:p>
-    <w:p>
-      <w:pPr>
-        <w:pStyle w:val="ListParagraph"/>
-        <w:numPr>
-          <w:ilvl w:val="2"/>
-          <w:numId w:val="2"/>
-        </w:numPr>
-        <w:spacing w:after="0" w:line="240" w:lineRule="auto"/>
-        <w:rPr>
-          <w:rFonts w:ascii="Calibri" w:hAnsi="Calibri" w:cs="Calibri"/>
-        </w:rPr>
-      </w:pPr>
-      <w:r>
-        <w:rPr>
-          <w:rFonts w:ascii="Calibri" w:hAnsi="Calibri" w:cs="Calibri"/>
-        </w:rPr>
-        <w:t>A deterioration in the financial condition or bankruptcy filing of a key customer could adversely affect the Company’s business</w:t>
-      </w:r>
-    </w:p>
-    <w:p>
-      <w:pPr>
-        <w:pStyle w:val="ListParagraph"/>
-        <w:numPr>
-          <w:ilvl w:val="1"/>
-          <w:numId w:val="2"/>
-        </w:numPr>
-        <w:spacing w:after="0" w:line="240" w:lineRule="auto"/>
-        <w:rPr>
-          <w:rFonts w:ascii="Calibri" w:hAnsi="Calibri" w:cs="Calibri"/>
-        </w:rPr>
-      </w:pPr>
-      <w:r>
-        <w:rPr>
-          <w:rFonts w:ascii="Calibri" w:hAnsi="Calibri" w:cs="Calibri"/>
-        </w:rPr>
-        <w:t>Subject to credit risk associated with the concentration of AR from its key customers</w:t>
-      </w:r>
-    </w:p>
-    <w:p>
-      <w:pPr>
-        <w:pStyle w:val="ListParagraph"/>
-        <w:numPr>
-          <w:ilvl w:val="2"/>
-          <w:numId w:val="2"/>
-        </w:numPr>
-        <w:spacing w:after="0" w:line="240" w:lineRule="auto"/>
-        <w:rPr>
-          <w:rFonts w:ascii="Calibri" w:hAnsi="Calibri" w:cs="Calibri"/>
-        </w:rPr>
-      </w:pPr>
-      <w:r>
-        <w:rPr>
-          <w:rFonts w:ascii="Calibri" w:hAnsi="Calibri" w:cs="Calibri"/>
-        </w:rPr>
-        <w:t>Bankruptcy or insolvency of key customers may result in significant AR write-offs</w:t>
-      </w:r>
-    </w:p>
-    <w:p>
-      <w:pPr>
-        <w:pStyle w:val="ListParagraph"/>
-        <w:numPr>
-          <w:ilvl w:val="0"/>
-          <w:numId w:val="2"/>
-        </w:numPr>
-        <w:spacing w:after="0" w:line="240" w:lineRule="auto"/>
-        <w:rPr>
-          <w:rFonts w:ascii="Calibri" w:hAnsi="Calibri" w:cs="Calibri"/>
-        </w:rPr>
-      </w:pPr>
-      <w:r>
-        <w:rPr>
-          <w:rFonts w:ascii="Calibri" w:hAnsi="Calibri" w:cs="Calibri"/>
-        </w:rPr>
-        <w:t xml:space="preserve">We self-insure a significant portion of our employee medical insurance program, which may expose us to unpredictable </w:t>
-      </w:r>
-      <w:proofErr w:type="gramStart"/>
-      <w:r>
-        <w:rPr>
-          <w:rFonts w:ascii="Calibri" w:hAnsi="Calibri" w:cs="Calibri"/>
-        </w:rPr>
-        <w:t>cost</w:t>
-      </w:r>
-      <w:proofErr w:type="gramEnd"/>
-      <w:r>
-        <w:rPr>
-          <w:rFonts w:ascii="Calibri" w:hAnsi="Calibri" w:cs="Calibri"/>
-        </w:rPr>
-        <w:t xml:space="preserve"> and negatively affect our financial performance</w:t>
+        <w:t>We self-insure a significant portion of our employee medical insurance program, which may expose us to unpredictable cost and negatively affect our financial performance</w:t>
       </w:r>
     </w:p>
     <w:p>
@@ -6411,21 +6107,7 @@
         <w:rPr>
           <w:rFonts w:ascii="Calibri" w:hAnsi="Calibri" w:cs="Calibri"/>
         </w:rPr>
-        <w:t xml:space="preserve">Impact of recessions </w:t>
-      </w:r>
-      <w:proofErr w:type="gramStart"/>
-      <w:r>
-        <w:rPr>
-          <w:rFonts w:ascii="Calibri" w:hAnsi="Calibri" w:cs="Calibri"/>
-        </w:rPr>
-        <w:t>in</w:t>
-      </w:r>
-      <w:proofErr w:type="gramEnd"/>
-      <w:r>
-        <w:rPr>
-          <w:rFonts w:ascii="Calibri" w:hAnsi="Calibri" w:cs="Calibri"/>
-        </w:rPr>
-        <w:t xml:space="preserve"> economics outside the US</w:t>
+        <w:t>Impact of recessions in economics outside the US</w:t>
       </w:r>
     </w:p>
     <w:p>
@@ -6776,40 +6458,427 @@
         <w:rPr>
           <w:rFonts w:ascii="Calibri" w:hAnsi="Calibri" w:cs="Calibri"/>
         </w:rPr>
-        <w:t xml:space="preserve">Substitution of certain components from other manufacturers may require product redesign or FAA/EASA/other approvals, resulting in delays </w:t>
+        <w:t>Substitution of certain components from other manufacturers may require product redesign or FAA/EASA/other approvals, resulting in delays to the Company’s ability to ship products</w:t>
+      </w:r>
+    </w:p>
+    <w:p>
+      <w:pPr>
+        <w:pStyle w:val="ListParagraph"/>
+        <w:numPr>
+          <w:ilvl w:val="1"/>
+          <w:numId w:val="2"/>
+        </w:numPr>
+        <w:spacing w:after="0" w:line="240" w:lineRule="auto"/>
+        <w:rPr>
+          <w:rFonts w:ascii="Calibri" w:hAnsi="Calibri" w:cs="Calibri"/>
+        </w:rPr>
+      </w:pPr>
+      <w:r>
+        <w:rPr>
+          <w:rFonts w:ascii="Calibri" w:hAnsi="Calibri" w:cs="Calibri"/>
+        </w:rPr>
+        <w:t>Any increase in component costs (including an increase in raw material cost) could adversely affect the Company’s results of operations</w:t>
+      </w:r>
+    </w:p>
+    <w:p>
+      <w:pPr>
+        <w:pStyle w:val="ListParagraph"/>
+        <w:numPr>
+          <w:ilvl w:val="0"/>
+          <w:numId w:val="2"/>
+        </w:numPr>
+        <w:spacing w:after="0" w:line="240" w:lineRule="auto"/>
+        <w:rPr>
+          <w:rFonts w:ascii="Calibri" w:hAnsi="Calibri" w:cs="Calibri"/>
+        </w:rPr>
+      </w:pPr>
+      <w:r>
+        <w:rPr>
+          <w:rFonts w:ascii="Calibri" w:hAnsi="Calibri" w:cs="Calibri"/>
+        </w:rPr>
+        <w:t>The Company depends on key personnel to manage its business effectively, and an inability to retain its key employees and plan for management succession could adversely impact the Company’s ability to compete</w:t>
+      </w:r>
+    </w:p>
+    <w:p>
+      <w:pPr>
+        <w:pStyle w:val="ListParagraph"/>
+        <w:numPr>
+          <w:ilvl w:val="1"/>
+          <w:numId w:val="2"/>
+        </w:numPr>
+        <w:spacing w:after="0" w:line="240" w:lineRule="auto"/>
+        <w:rPr>
+          <w:rFonts w:ascii="Calibri" w:hAnsi="Calibri" w:cs="Calibri"/>
+        </w:rPr>
+      </w:pPr>
+      <w:r>
+        <w:rPr>
+          <w:rFonts w:ascii="Calibri" w:hAnsi="Calibri" w:cs="Calibri"/>
+        </w:rPr>
+        <w:t>No assurance that the Company will retain senior management and other key personnel</w:t>
+      </w:r>
+    </w:p>
+    <w:p>
+      <w:pPr>
+        <w:pStyle w:val="ListParagraph"/>
+        <w:numPr>
+          <w:ilvl w:val="2"/>
+          <w:numId w:val="2"/>
+        </w:numPr>
+        <w:spacing w:after="0" w:line="240" w:lineRule="auto"/>
+        <w:rPr>
+          <w:rFonts w:ascii="Calibri" w:hAnsi="Calibri" w:cs="Calibri"/>
+        </w:rPr>
+      </w:pPr>
+      <w:r>
+        <w:rPr>
+          <w:rFonts w:ascii="Calibri" w:hAnsi="Calibri" w:cs="Calibri"/>
+        </w:rPr>
+        <w:t>May result in the Company being unable to capitalize on existing and potential market opportunities</w:t>
+      </w:r>
+    </w:p>
+    <w:p>
+      <w:pPr>
+        <w:pStyle w:val="ListParagraph"/>
+        <w:numPr>
+          <w:ilvl w:val="1"/>
+          <w:numId w:val="2"/>
+        </w:numPr>
+        <w:spacing w:after="0" w:line="240" w:lineRule="auto"/>
+        <w:rPr>
+          <w:rFonts w:ascii="Calibri" w:hAnsi="Calibri" w:cs="Calibri"/>
+        </w:rPr>
+      </w:pPr>
+      <w:r>
+        <w:rPr>
+          <w:rFonts w:ascii="Calibri" w:hAnsi="Calibri" w:cs="Calibri"/>
+        </w:rPr>
+        <w:t>Failure to ensure effective transfer of knowledge and smooth transitions could hinder strategic planning and execution</w:t>
+      </w:r>
+    </w:p>
+    <w:p>
+      <w:pPr>
+        <w:pStyle w:val="ListParagraph"/>
+        <w:numPr>
+          <w:ilvl w:val="0"/>
+          <w:numId w:val="2"/>
+        </w:numPr>
+        <w:spacing w:after="0" w:line="240" w:lineRule="auto"/>
+        <w:rPr>
+          <w:rFonts w:ascii="Calibri" w:hAnsi="Calibri" w:cs="Calibri"/>
+        </w:rPr>
+      </w:pPr>
+      <w:r>
+        <w:rPr>
+          <w:rFonts w:ascii="Calibri" w:hAnsi="Calibri" w:cs="Calibri"/>
+        </w:rPr>
+        <w:t>The Company’s revenue and operating results may vary significantly from quarter to quarter, which may cause its stock price to decline</w:t>
+      </w:r>
+      <w:r>
+        <w:rPr>
+          <w:rFonts w:ascii="Calibri" w:hAnsi="Calibri" w:cs="Calibri"/>
+        </w:rPr>
+        <w:tab/>
+      </w:r>
+    </w:p>
+    <w:p>
+      <w:pPr>
+        <w:pStyle w:val="ListParagraph"/>
+        <w:numPr>
+          <w:ilvl w:val="1"/>
+          <w:numId w:val="2"/>
+        </w:numPr>
+        <w:spacing w:after="0" w:line="240" w:lineRule="auto"/>
+        <w:rPr>
+          <w:rFonts w:ascii="Calibri" w:hAnsi="Calibri" w:cs="Calibri"/>
+        </w:rPr>
+      </w:pPr>
+      <w:r>
+        <w:rPr>
+          <w:rFonts w:ascii="Calibri" w:hAnsi="Calibri" w:cs="Calibri"/>
+        </w:rPr>
+        <w:t>Due to several factors:</w:t>
+      </w:r>
+    </w:p>
+    <w:p>
+      <w:pPr>
+        <w:pStyle w:val="ListParagraph"/>
+        <w:numPr>
+          <w:ilvl w:val="2"/>
+          <w:numId w:val="2"/>
+        </w:numPr>
+        <w:spacing w:after="0" w:line="240" w:lineRule="auto"/>
+        <w:rPr>
+          <w:rFonts w:ascii="Calibri" w:hAnsi="Calibri" w:cs="Calibri"/>
+        </w:rPr>
+      </w:pPr>
+      <w:r>
+        <w:rPr>
+          <w:rFonts w:ascii="Calibri" w:hAnsi="Calibri" w:cs="Calibri"/>
+        </w:rPr>
+        <w:t>Demand for products and/or delivery schedule changes by its customers</w:t>
+      </w:r>
+    </w:p>
+    <w:p>
+      <w:pPr>
+        <w:pStyle w:val="ListParagraph"/>
+        <w:numPr>
+          <w:ilvl w:val="2"/>
+          <w:numId w:val="2"/>
+        </w:numPr>
+        <w:spacing w:after="0" w:line="240" w:lineRule="auto"/>
+        <w:rPr>
+          <w:rFonts w:ascii="Calibri" w:hAnsi="Calibri" w:cs="Calibri"/>
+        </w:rPr>
+      </w:pPr>
+      <w:r>
+        <w:rPr>
+          <w:rFonts w:ascii="Calibri" w:hAnsi="Calibri" w:cs="Calibri"/>
+        </w:rPr>
+        <w:t>Capex budgets of aircraft owners and operators, and appropriation cycles of the US governmen</w:t>
+      </w:r>
+      <w:r>
+        <w:rPr>
+          <w:rFonts w:ascii="Calibri" w:hAnsi="Calibri" w:cs="Calibri"/>
+        </w:rPr>
+        <w:t>t</w:t>
+      </w:r>
+    </w:p>
+    <w:p>
+      <w:pPr>
+        <w:pStyle w:val="ListParagraph"/>
+        <w:numPr>
+          <w:ilvl w:val="2"/>
+          <w:numId w:val="2"/>
+        </w:numPr>
+        <w:spacing w:after="0" w:line="240" w:lineRule="auto"/>
+        <w:rPr>
+          <w:rFonts w:ascii="Calibri" w:hAnsi="Calibri" w:cs="Calibri"/>
+        </w:rPr>
+      </w:pPr>
+      <w:r>
+        <w:rPr>
+          <w:rFonts w:ascii="Calibri" w:hAnsi="Calibri" w:cs="Calibri"/>
+        </w:rPr>
+        <w:t>Changes in the use of the Company’s products</w:t>
+      </w:r>
+    </w:p>
+    <w:p>
+      <w:pPr>
+        <w:pStyle w:val="ListParagraph"/>
+        <w:numPr>
+          <w:ilvl w:val="2"/>
+          <w:numId w:val="2"/>
+        </w:numPr>
+        <w:spacing w:after="0" w:line="240" w:lineRule="auto"/>
+        <w:rPr>
+          <w:rFonts w:ascii="Calibri" w:hAnsi="Calibri" w:cs="Calibri"/>
+        </w:rPr>
+      </w:pPr>
+      <w:r>
+        <w:rPr>
+          <w:rFonts w:ascii="Calibri" w:hAnsi="Calibri" w:cs="Calibri"/>
+        </w:rPr>
+        <w:t>Delays in introducing or obtaining government approval for new products</w:t>
+      </w:r>
+    </w:p>
+    <w:p>
+      <w:pPr>
+        <w:pStyle w:val="ListParagraph"/>
+        <w:numPr>
+          <w:ilvl w:val="2"/>
+          <w:numId w:val="2"/>
+        </w:numPr>
+        <w:spacing w:after="0" w:line="240" w:lineRule="auto"/>
+        <w:rPr>
+          <w:rFonts w:ascii="Calibri" w:hAnsi="Calibri" w:cs="Calibri"/>
+        </w:rPr>
+      </w:pPr>
+      <w:r>
+        <w:rPr>
+          <w:rFonts w:ascii="Calibri" w:hAnsi="Calibri" w:cs="Calibri"/>
+        </w:rPr>
+        <w:t>New product introductions by competitors</w:t>
+      </w:r>
+    </w:p>
+    <w:p>
+      <w:pPr>
+        <w:pStyle w:val="ListParagraph"/>
+        <w:numPr>
+          <w:ilvl w:val="2"/>
+          <w:numId w:val="2"/>
+        </w:numPr>
+        <w:spacing w:after="0" w:line="240" w:lineRule="auto"/>
+        <w:rPr>
+          <w:rFonts w:ascii="Calibri" w:hAnsi="Calibri" w:cs="Calibri"/>
+        </w:rPr>
+      </w:pPr>
+      <w:r>
+        <w:rPr>
+          <w:rFonts w:ascii="Calibri" w:hAnsi="Calibri" w:cs="Calibri"/>
+        </w:rPr>
+        <w:t xml:space="preserve">Changes in Company pricing policies or pricing policies of competitors </w:t>
+      </w:r>
+    </w:p>
+    <w:p>
+      <w:pPr>
+        <w:pStyle w:val="ListParagraph"/>
+        <w:numPr>
+          <w:ilvl w:val="2"/>
+          <w:numId w:val="2"/>
+        </w:numPr>
+        <w:spacing w:after="0" w:line="240" w:lineRule="auto"/>
+        <w:rPr>
+          <w:rFonts w:ascii="Calibri" w:hAnsi="Calibri" w:cs="Calibri"/>
+        </w:rPr>
+      </w:pPr>
+      <w:r>
+        <w:rPr>
+          <w:rFonts w:ascii="Calibri" w:hAnsi="Calibri" w:cs="Calibri"/>
+        </w:rPr>
+        <w:t>Costs related to possible acquisitions</w:t>
+      </w:r>
+    </w:p>
+    <w:p>
+      <w:pPr>
+        <w:pStyle w:val="ListParagraph"/>
+        <w:numPr>
+          <w:ilvl w:val="0"/>
+          <w:numId w:val="2"/>
+        </w:numPr>
+        <w:spacing w:after="0" w:line="240" w:lineRule="auto"/>
+        <w:rPr>
+          <w:rFonts w:ascii="Calibri" w:hAnsi="Calibri" w:cs="Calibri"/>
+        </w:rPr>
+      </w:pPr>
+      <w:r>
+        <w:rPr>
+          <w:rFonts w:ascii="Calibri" w:hAnsi="Calibri" w:cs="Calibri"/>
+        </w:rPr>
+        <w:t xml:space="preserve">If the Company is unable to respond to rapid technological change, its products could become </w:t>
       </w:r>
       <w:proofErr w:type="gramStart"/>
       <w:r>
         <w:rPr>
           <w:rFonts w:ascii="Calibri" w:hAnsi="Calibri" w:cs="Calibri"/>
         </w:rPr>
-        <w:t>to</w:t>
+        <w:t>obsolete</w:t>
       </w:r>
       <w:proofErr w:type="gramEnd"/>
       <w:r>
         <w:rPr>
           <w:rFonts w:ascii="Calibri" w:hAnsi="Calibri" w:cs="Calibri"/>
         </w:rPr>
-        <w:t xml:space="preserve"> the Company’s ability to ship products</w:t>
-      </w:r>
-    </w:p>
-    <w:p>
-      <w:pPr>
-        <w:pStyle w:val="ListParagraph"/>
-        <w:numPr>
-          <w:ilvl w:val="1"/>
-          <w:numId w:val="2"/>
-        </w:numPr>
-        <w:spacing w:after="0" w:line="240" w:lineRule="auto"/>
-        <w:rPr>
-          <w:rFonts w:ascii="Calibri" w:hAnsi="Calibri" w:cs="Calibri"/>
-        </w:rPr>
-      </w:pPr>
-      <w:r>
-        <w:rPr>
-          <w:rFonts w:ascii="Calibri" w:hAnsi="Calibri" w:cs="Calibri"/>
-        </w:rPr>
-        <w:t>Any increase in component costs (including an increase in raw material cost) could adversely affect the Company’s results of operations</w:t>
+        <w:t xml:space="preserve"> and its reputation could suffer</w:t>
+      </w:r>
+    </w:p>
+    <w:p>
+      <w:pPr>
+        <w:pStyle w:val="ListParagraph"/>
+        <w:numPr>
+          <w:ilvl w:val="1"/>
+          <w:numId w:val="2"/>
+        </w:numPr>
+        <w:spacing w:after="0" w:line="240" w:lineRule="auto"/>
+        <w:rPr>
+          <w:rFonts w:ascii="Calibri" w:hAnsi="Calibri" w:cs="Calibri"/>
+        </w:rPr>
+      </w:pPr>
+      <w:r>
+        <w:rPr>
+          <w:rFonts w:ascii="Calibri" w:hAnsi="Calibri" w:cs="Calibri"/>
+        </w:rPr>
+        <w:t>Future generations of products could render ISSC products obsolete, as the aviation market is subject to rapid technological change, new product introductions, changes in customer preferences, and evolving industry standards and government regulations</w:t>
+      </w:r>
+    </w:p>
+    <w:p>
+      <w:pPr>
+        <w:pStyle w:val="ListParagraph"/>
+        <w:numPr>
+          <w:ilvl w:val="1"/>
+          <w:numId w:val="2"/>
+        </w:numPr>
+        <w:spacing w:after="0" w:line="240" w:lineRule="auto"/>
+        <w:rPr>
+          <w:rFonts w:ascii="Calibri" w:hAnsi="Calibri" w:cs="Calibri"/>
+        </w:rPr>
+      </w:pPr>
+      <w:r>
+        <w:rPr>
+          <w:rFonts w:ascii="Calibri" w:hAnsi="Calibri" w:cs="Calibri"/>
+        </w:rPr>
+        <w:t>Future success depends on:</w:t>
+      </w:r>
+    </w:p>
+    <w:p>
+      <w:pPr>
+        <w:pStyle w:val="ListParagraph"/>
+        <w:numPr>
+          <w:ilvl w:val="2"/>
+          <w:numId w:val="2"/>
+        </w:numPr>
+        <w:spacing w:after="0" w:line="240" w:lineRule="auto"/>
+        <w:rPr>
+          <w:rFonts w:ascii="Calibri" w:hAnsi="Calibri" w:cs="Calibri"/>
+        </w:rPr>
+      </w:pPr>
+      <w:r>
+        <w:rPr>
+          <w:rFonts w:ascii="Calibri" w:hAnsi="Calibri" w:cs="Calibri"/>
+        </w:rPr>
+        <w:t>Embracing rapidly changing technologies</w:t>
+      </w:r>
+    </w:p>
+    <w:p>
+      <w:pPr>
+        <w:pStyle w:val="ListParagraph"/>
+        <w:numPr>
+          <w:ilvl w:val="2"/>
+          <w:numId w:val="2"/>
+        </w:numPr>
+        <w:spacing w:after="0" w:line="240" w:lineRule="auto"/>
+        <w:rPr>
+          <w:rFonts w:ascii="Calibri" w:hAnsi="Calibri" w:cs="Calibri"/>
+        </w:rPr>
+      </w:pPr>
+      <w:r>
+        <w:rPr>
+          <w:rFonts w:ascii="Calibri" w:hAnsi="Calibri" w:cs="Calibri"/>
+        </w:rPr>
+        <w:t>Adapting company products to evolving standards and regulations</w:t>
+      </w:r>
+    </w:p>
+    <w:p>
+      <w:pPr>
+        <w:pStyle w:val="ListParagraph"/>
+        <w:numPr>
+          <w:ilvl w:val="2"/>
+          <w:numId w:val="2"/>
+        </w:numPr>
+        <w:spacing w:after="0" w:line="240" w:lineRule="auto"/>
+        <w:rPr>
+          <w:rFonts w:ascii="Calibri" w:hAnsi="Calibri" w:cs="Calibri"/>
+        </w:rPr>
+      </w:pPr>
+      <w:r>
+        <w:rPr>
+          <w:rFonts w:ascii="Calibri" w:hAnsi="Calibri" w:cs="Calibri"/>
+        </w:rPr>
+        <w:t xml:space="preserve">Develop and introduce timely, high-quality, </w:t>
+      </w:r>
+      <w:proofErr w:type="gramStart"/>
+      <w:r>
+        <w:rPr>
+          <w:rFonts w:ascii="Calibri" w:hAnsi="Calibri" w:cs="Calibri"/>
+        </w:rPr>
+        <w:t>cost effective</w:t>
+      </w:r>
+      <w:proofErr w:type="gramEnd"/>
+      <w:r>
+        <w:rPr>
+          <w:rFonts w:ascii="Calibri" w:hAnsi="Calibri" w:cs="Calibri"/>
+        </w:rPr>
+        <w:t xml:space="preserve"> new products and product enhancements to address the increasingly sophisticated needs of its customers</w:t>
       </w:r>
     </w:p>
     <w:p>
@@ -6828,78 +6897,91 @@
         <w:rPr>
           <w:rFonts w:ascii="Calibri" w:hAnsi="Calibri" w:cs="Calibri"/>
         </w:rPr>
-        <w:t xml:space="preserve">The Company depends on key personnel to manage its business effectively, and an inability to retain its key employees and plan for management succession could adversely </w:t>
-      </w:r>
+        <w:t>If the Company fails to modify or improve its products in response to evolving industry standards and government regulations, its products could become obsolete</w:t>
+      </w:r>
+    </w:p>
+    <w:p>
+      <w:pPr>
+        <w:pStyle w:val="ListParagraph"/>
+        <w:numPr>
+          <w:ilvl w:val="1"/>
+          <w:numId w:val="2"/>
+        </w:numPr>
+        <w:spacing w:after="0" w:line="240" w:lineRule="auto"/>
+        <w:rPr>
+          <w:rFonts w:ascii="Calibri" w:hAnsi="Calibri" w:cs="Calibri"/>
+        </w:rPr>
+      </w:pPr>
+      <w:r>
+        <w:rPr>
+          <w:rFonts w:ascii="Calibri" w:hAnsi="Calibri" w:cs="Calibri"/>
+        </w:rPr>
+        <w:t>Company must demonstrate that its products are accurate and able to maintain certain levels of repeatability over time to be certified</w:t>
+      </w:r>
+    </w:p>
+    <w:p>
+      <w:pPr>
+        <w:pStyle w:val="ListParagraph"/>
+        <w:numPr>
+          <w:ilvl w:val="1"/>
+          <w:numId w:val="2"/>
+        </w:numPr>
+        <w:spacing w:after="0" w:line="240" w:lineRule="auto"/>
+        <w:rPr>
+          <w:rFonts w:ascii="Calibri" w:hAnsi="Calibri" w:cs="Calibri"/>
+        </w:rPr>
+      </w:pPr>
+      <w:r>
+        <w:rPr>
+          <w:rFonts w:ascii="Calibri" w:hAnsi="Calibri" w:cs="Calibri"/>
+        </w:rPr>
+        <w:t>No guarantee of reciprocity between the FAA and EASA</w:t>
+      </w:r>
+    </w:p>
+    <w:p>
+      <w:pPr>
+        <w:pStyle w:val="ListParagraph"/>
+        <w:numPr>
+          <w:ilvl w:val="1"/>
+          <w:numId w:val="2"/>
+        </w:numPr>
+        <w:spacing w:after="0" w:line="240" w:lineRule="auto"/>
+        <w:rPr>
+          <w:rFonts w:ascii="Calibri" w:hAnsi="Calibri" w:cs="Calibri"/>
+        </w:rPr>
+      </w:pPr>
+      <w:r>
+        <w:rPr>
+          <w:rFonts w:ascii="Calibri" w:hAnsi="Calibri" w:cs="Calibri"/>
+        </w:rPr>
+        <w:t>Delays or losses in certification could result in lost sales or delays in sales</w:t>
+      </w:r>
+    </w:p>
+    <w:p>
+      <w:pPr>
+        <w:pStyle w:val="ListParagraph"/>
+        <w:numPr>
+          <w:ilvl w:val="2"/>
+          <w:numId w:val="2"/>
+        </w:numPr>
+        <w:spacing w:after="0" w:line="240" w:lineRule="auto"/>
+        <w:rPr>
+          <w:rFonts w:ascii="Calibri" w:hAnsi="Calibri" w:cs="Calibri"/>
+        </w:rPr>
+      </w:pPr>
       <w:proofErr w:type="gramStart"/>
       <w:r>
         <w:rPr>
           <w:rFonts w:ascii="Calibri" w:hAnsi="Calibri" w:cs="Calibri"/>
         </w:rPr>
-        <w:t>impact</w:t>
+        <w:t>Also</w:t>
       </w:r>
       <w:proofErr w:type="gramEnd"/>
       <w:r>
         <w:rPr>
           <w:rFonts w:ascii="Calibri" w:hAnsi="Calibri" w:cs="Calibri"/>
         </w:rPr>
-        <w:t xml:space="preserve"> the Company’s ability to compete</w:t>
-      </w:r>
-    </w:p>
-    <w:p>
-      <w:pPr>
-        <w:pStyle w:val="ListParagraph"/>
-        <w:numPr>
-          <w:ilvl w:val="1"/>
-          <w:numId w:val="2"/>
-        </w:numPr>
-        <w:spacing w:after="0" w:line="240" w:lineRule="auto"/>
-        <w:rPr>
-          <w:rFonts w:ascii="Calibri" w:hAnsi="Calibri" w:cs="Calibri"/>
-        </w:rPr>
-      </w:pPr>
-      <w:r>
-        <w:rPr>
-          <w:rFonts w:ascii="Calibri" w:hAnsi="Calibri" w:cs="Calibri"/>
-        </w:rPr>
-        <w:t>No assurance that the Company will retain senior management and other key personnel</w:t>
-      </w:r>
-    </w:p>
-    <w:p>
-      <w:pPr>
-        <w:pStyle w:val="ListParagraph"/>
-        <w:numPr>
-          <w:ilvl w:val="2"/>
-          <w:numId w:val="2"/>
-        </w:numPr>
-        <w:spacing w:after="0" w:line="240" w:lineRule="auto"/>
-        <w:rPr>
-          <w:rFonts w:ascii="Calibri" w:hAnsi="Calibri" w:cs="Calibri"/>
-        </w:rPr>
-      </w:pPr>
-      <w:r>
-        <w:rPr>
-          <w:rFonts w:ascii="Calibri" w:hAnsi="Calibri" w:cs="Calibri"/>
-        </w:rPr>
-        <w:t>May result in the Company being unable to capitalize on existing and potential market opportunities</w:t>
-      </w:r>
-    </w:p>
-    <w:p>
-      <w:pPr>
-        <w:pStyle w:val="ListParagraph"/>
-        <w:numPr>
-          <w:ilvl w:val="1"/>
-          <w:numId w:val="2"/>
-        </w:numPr>
-        <w:spacing w:after="0" w:line="240" w:lineRule="auto"/>
-        <w:rPr>
-          <w:rFonts w:ascii="Calibri" w:hAnsi="Calibri" w:cs="Calibri"/>
-        </w:rPr>
-      </w:pPr>
-      <w:r>
-        <w:rPr>
-          <w:rFonts w:ascii="Calibri" w:hAnsi="Calibri" w:cs="Calibri"/>
-        </w:rPr>
-        <w:t>Failure to ensure effective transfer of knowledge and smooth transitions could hinder strategic planning and execution</w:t>
+        <w:t xml:space="preserve"> may require ISSC to change its products</w:t>
       </w:r>
     </w:p>
     <w:p>
@@ -6918,43 +7000,519 @@
         <w:rPr>
           <w:rFonts w:ascii="Calibri" w:hAnsi="Calibri" w:cs="Calibri"/>
         </w:rPr>
-        <w:t>The Company’s revenue and operating results may vary significantly from quarter to quarter, which may cause its stock price to decline</w:t>
-      </w:r>
-      <w:r>
-        <w:rPr>
-          <w:rFonts w:ascii="Calibri" w:hAnsi="Calibri" w:cs="Calibri"/>
-        </w:rPr>
-        <w:tab/>
-      </w:r>
-    </w:p>
-    <w:p>
-      <w:pPr>
-        <w:pStyle w:val="ListParagraph"/>
-        <w:numPr>
-          <w:ilvl w:val="1"/>
-          <w:numId w:val="2"/>
-        </w:numPr>
-        <w:spacing w:after="0" w:line="240" w:lineRule="auto"/>
-        <w:rPr>
-          <w:rFonts w:ascii="Calibri" w:hAnsi="Calibri" w:cs="Calibri"/>
-        </w:rPr>
-      </w:pPr>
-    </w:p>
-    <w:p>
-      <w:pPr>
-        <w:spacing w:after="0" w:line="240" w:lineRule="auto"/>
-        <w:rPr>
-          <w:rFonts w:ascii="Calibri" w:hAnsi="Calibri" w:cs="Calibri"/>
-          <w:b/>
-          <w:bCs/>
-        </w:rPr>
-      </w:pPr>
-      <w:r>
-        <w:rPr>
-          <w:rFonts w:ascii="Calibri" w:hAnsi="Calibri" w:cs="Calibri"/>
-        </w:rPr>
-        <w:t xml:space="preserve"> </w:t>
-      </w:r>
+        <w:lastRenderedPageBreak/>
+        <w:t>As the Company uses sophisticated technology and deploys its products in complex aircraft cockpit environments, problems with these products may arise that could harm the Company’s reputation for quality assurance, and consequently its business prospects</w:t>
+      </w:r>
+    </w:p>
+    <w:p>
+      <w:pPr>
+        <w:pStyle w:val="ListParagraph"/>
+        <w:numPr>
+          <w:ilvl w:val="1"/>
+          <w:numId w:val="2"/>
+        </w:numPr>
+        <w:spacing w:after="0" w:line="240" w:lineRule="auto"/>
+        <w:rPr>
+          <w:rFonts w:ascii="Calibri" w:hAnsi="Calibri" w:cs="Calibri"/>
+        </w:rPr>
+      </w:pPr>
+      <w:r>
+        <w:rPr>
+          <w:rFonts w:ascii="Calibri" w:hAnsi="Calibri" w:cs="Calibri"/>
+        </w:rPr>
+        <w:t>Recalls or redesigns may result in:</w:t>
+      </w:r>
+    </w:p>
+    <w:p>
+      <w:pPr>
+        <w:pStyle w:val="ListParagraph"/>
+        <w:numPr>
+          <w:ilvl w:val="2"/>
+          <w:numId w:val="2"/>
+        </w:numPr>
+        <w:spacing w:after="0" w:line="240" w:lineRule="auto"/>
+        <w:rPr>
+          <w:rFonts w:ascii="Calibri" w:hAnsi="Calibri" w:cs="Calibri"/>
+        </w:rPr>
+      </w:pPr>
+      <w:r>
+        <w:rPr>
+          <w:rFonts w:ascii="Calibri" w:hAnsi="Calibri" w:cs="Calibri"/>
+        </w:rPr>
+        <w:t>Delay or loss of revenues</w:t>
+      </w:r>
+    </w:p>
+    <w:p>
+      <w:pPr>
+        <w:pStyle w:val="ListParagraph"/>
+        <w:numPr>
+          <w:ilvl w:val="2"/>
+          <w:numId w:val="2"/>
+        </w:numPr>
+        <w:spacing w:after="0" w:line="240" w:lineRule="auto"/>
+        <w:rPr>
+          <w:rFonts w:ascii="Calibri" w:hAnsi="Calibri" w:cs="Calibri"/>
+        </w:rPr>
+      </w:pPr>
+      <w:r>
+        <w:rPr>
+          <w:rFonts w:ascii="Calibri" w:hAnsi="Calibri" w:cs="Calibri"/>
+        </w:rPr>
+        <w:t>Cancellation of customer contracts</w:t>
+      </w:r>
+    </w:p>
+    <w:p>
+      <w:pPr>
+        <w:pStyle w:val="ListParagraph"/>
+        <w:numPr>
+          <w:ilvl w:val="2"/>
+          <w:numId w:val="2"/>
+        </w:numPr>
+        <w:spacing w:after="0" w:line="240" w:lineRule="auto"/>
+        <w:rPr>
+          <w:rFonts w:ascii="Calibri" w:hAnsi="Calibri" w:cs="Calibri"/>
+        </w:rPr>
+      </w:pPr>
+      <w:r>
+        <w:rPr>
+          <w:rFonts w:ascii="Calibri" w:hAnsi="Calibri" w:cs="Calibri"/>
+        </w:rPr>
+        <w:t>Diversion of development resources</w:t>
+      </w:r>
+    </w:p>
+    <w:p>
+      <w:pPr>
+        <w:pStyle w:val="ListParagraph"/>
+        <w:numPr>
+          <w:ilvl w:val="2"/>
+          <w:numId w:val="2"/>
+        </w:numPr>
+        <w:spacing w:after="0" w:line="240" w:lineRule="auto"/>
+        <w:rPr>
+          <w:rFonts w:ascii="Calibri" w:hAnsi="Calibri" w:cs="Calibri"/>
+        </w:rPr>
+      </w:pPr>
+      <w:r>
+        <w:rPr>
+          <w:rFonts w:ascii="Calibri" w:hAnsi="Calibri" w:cs="Calibri"/>
+        </w:rPr>
+        <w:t>Damage to the Company’s reputation</w:t>
+      </w:r>
+    </w:p>
+    <w:p>
+      <w:pPr>
+        <w:pStyle w:val="ListParagraph"/>
+        <w:numPr>
+          <w:ilvl w:val="2"/>
+          <w:numId w:val="2"/>
+        </w:numPr>
+        <w:spacing w:after="0" w:line="240" w:lineRule="auto"/>
+        <w:rPr>
+          <w:rFonts w:ascii="Calibri" w:hAnsi="Calibri" w:cs="Calibri"/>
+        </w:rPr>
+      </w:pPr>
+      <w:r>
+        <w:rPr>
+          <w:rFonts w:ascii="Calibri" w:hAnsi="Calibri" w:cs="Calibri"/>
+        </w:rPr>
+        <w:t>Increased service and warranty costs</w:t>
+      </w:r>
+    </w:p>
+    <w:p>
+      <w:pPr>
+        <w:pStyle w:val="ListParagraph"/>
+        <w:numPr>
+          <w:ilvl w:val="2"/>
+          <w:numId w:val="2"/>
+        </w:numPr>
+        <w:spacing w:after="0" w:line="240" w:lineRule="auto"/>
+        <w:rPr>
+          <w:rFonts w:ascii="Calibri" w:hAnsi="Calibri" w:cs="Calibri"/>
+        </w:rPr>
+      </w:pPr>
+      <w:r>
+        <w:rPr>
+          <w:rFonts w:ascii="Calibri" w:hAnsi="Calibri" w:cs="Calibri"/>
+        </w:rPr>
+        <w:t>Litigation costs</w:t>
+      </w:r>
+    </w:p>
+    <w:p>
+      <w:pPr>
+        <w:pStyle w:val="ListParagraph"/>
+        <w:numPr>
+          <w:ilvl w:val="1"/>
+          <w:numId w:val="2"/>
+        </w:numPr>
+        <w:spacing w:after="0" w:line="240" w:lineRule="auto"/>
+        <w:rPr>
+          <w:rFonts w:ascii="Calibri" w:hAnsi="Calibri" w:cs="Calibri"/>
+        </w:rPr>
+      </w:pPr>
+      <w:r>
+        <w:rPr>
+          <w:rFonts w:ascii="Calibri" w:hAnsi="Calibri" w:cs="Calibri"/>
+        </w:rPr>
+        <w:t>Product liability insurance may not be adequate to cover its losses in the event of a large product liability claim</w:t>
+      </w:r>
+    </w:p>
+    <w:p>
+      <w:pPr>
+        <w:pStyle w:val="ListParagraph"/>
+        <w:numPr>
+          <w:ilvl w:val="0"/>
+          <w:numId w:val="2"/>
+        </w:numPr>
+        <w:spacing w:after="0" w:line="240" w:lineRule="auto"/>
+        <w:rPr>
+          <w:rFonts w:ascii="Calibri" w:hAnsi="Calibri" w:cs="Calibri"/>
+        </w:rPr>
+      </w:pPr>
+      <w:r>
+        <w:rPr>
+          <w:rFonts w:ascii="Calibri" w:hAnsi="Calibri" w:cs="Calibri"/>
+        </w:rPr>
+        <w:t>ISSC may pursue strategic acquisitions, investments, partnerships, other ventures, etc. that may materially harm the Company if ISSC fails to successfully identify, evaluate, complete and integrate such transactions</w:t>
+      </w:r>
+    </w:p>
+    <w:p>
+      <w:pPr>
+        <w:pStyle w:val="ListParagraph"/>
+        <w:numPr>
+          <w:ilvl w:val="1"/>
+          <w:numId w:val="2"/>
+        </w:numPr>
+        <w:spacing w:after="0" w:line="240" w:lineRule="auto"/>
+        <w:rPr>
+          <w:rFonts w:ascii="Calibri" w:hAnsi="Calibri" w:cs="Calibri"/>
+        </w:rPr>
+      </w:pPr>
+      <w:r>
+        <w:rPr>
+          <w:rFonts w:ascii="Calibri" w:hAnsi="Calibri" w:cs="Calibri"/>
+        </w:rPr>
+        <w:t xml:space="preserve">Growth </w:t>
+      </w:r>
+      <w:r>
+        <w:rPr>
+          <w:rFonts w:ascii="Calibri" w:hAnsi="Calibri" w:cs="Calibri"/>
+        </w:rPr>
+        <w:t>strategy includes evaluating acquisition opportunities and opportunities to make investments in complementary businesses, technologies, services or products</w:t>
+      </w:r>
+    </w:p>
+    <w:p>
+      <w:pPr>
+        <w:pStyle w:val="ListParagraph"/>
+        <w:numPr>
+          <w:ilvl w:val="2"/>
+          <w:numId w:val="2"/>
+        </w:numPr>
+        <w:spacing w:after="0" w:line="240" w:lineRule="auto"/>
+        <w:rPr>
+          <w:rFonts w:ascii="Calibri" w:hAnsi="Calibri" w:cs="Calibri"/>
+        </w:rPr>
+      </w:pPr>
+      <w:r>
+        <w:rPr>
+          <w:rFonts w:ascii="Calibri" w:hAnsi="Calibri" w:cs="Calibri"/>
+        </w:rPr>
+        <w:t>Or to enter strategic partnerships with parties who can provide access to those assets, additional product or services offerings, additional distribution or marketing synergies or additional industry expertise</w:t>
+      </w:r>
+    </w:p>
+    <w:p>
+      <w:pPr>
+        <w:pStyle w:val="ListParagraph"/>
+        <w:numPr>
+          <w:ilvl w:val="3"/>
+          <w:numId w:val="2"/>
+        </w:numPr>
+        <w:spacing w:after="0" w:line="240" w:lineRule="auto"/>
+        <w:rPr>
+          <w:rFonts w:ascii="Calibri" w:hAnsi="Calibri" w:cs="Calibri"/>
+        </w:rPr>
+      </w:pPr>
+      <w:r>
+        <w:rPr>
+          <w:rFonts w:ascii="Calibri" w:hAnsi="Calibri" w:cs="Calibri"/>
+        </w:rPr>
+        <w:t>Ex. Acquisition of certain inertial, communication and navigation product lines from Honeywell</w:t>
+      </w:r>
+    </w:p>
+    <w:p>
+      <w:pPr>
+        <w:pStyle w:val="ListParagraph"/>
+        <w:numPr>
+          <w:ilvl w:val="4"/>
+          <w:numId w:val="2"/>
+        </w:numPr>
+        <w:spacing w:after="0" w:line="240" w:lineRule="auto"/>
+        <w:rPr>
+          <w:rFonts w:ascii="Calibri" w:hAnsi="Calibri" w:cs="Calibri"/>
+        </w:rPr>
+      </w:pPr>
+      <w:r>
+        <w:rPr>
+          <w:rFonts w:ascii="Calibri" w:hAnsi="Calibri" w:cs="Calibri"/>
+        </w:rPr>
+        <w:t>Working on successfully integrating the Honeywell product lines in a manner that results in:</w:t>
+      </w:r>
+    </w:p>
+    <w:p>
+      <w:pPr>
+        <w:pStyle w:val="ListParagraph"/>
+        <w:numPr>
+          <w:ilvl w:val="5"/>
+          <w:numId w:val="2"/>
+        </w:numPr>
+        <w:spacing w:after="0" w:line="240" w:lineRule="auto"/>
+        <w:rPr>
+          <w:rFonts w:ascii="Calibri" w:hAnsi="Calibri" w:cs="Calibri"/>
+        </w:rPr>
+      </w:pPr>
+      <w:r>
+        <w:rPr>
+          <w:rFonts w:ascii="Calibri" w:hAnsi="Calibri" w:cs="Calibri"/>
+        </w:rPr>
+        <w:t>Enhancing current offerings in air transport, military, and business aviation markets</w:t>
+      </w:r>
+    </w:p>
+    <w:p>
+      <w:pPr>
+        <w:pStyle w:val="ListParagraph"/>
+        <w:numPr>
+          <w:ilvl w:val="5"/>
+          <w:numId w:val="2"/>
+        </w:numPr>
+        <w:spacing w:after="0" w:line="240" w:lineRule="auto"/>
+        <w:rPr>
+          <w:rFonts w:ascii="Calibri" w:hAnsi="Calibri" w:cs="Calibri"/>
+        </w:rPr>
+      </w:pPr>
+      <w:r>
+        <w:rPr>
+          <w:rFonts w:ascii="Calibri" w:hAnsi="Calibri" w:cs="Calibri"/>
+        </w:rPr>
+        <w:t>Creating potential cost synergies</w:t>
+      </w:r>
+    </w:p>
+    <w:p>
+      <w:pPr>
+        <w:pStyle w:val="ListParagraph"/>
+        <w:numPr>
+          <w:ilvl w:val="5"/>
+          <w:numId w:val="2"/>
+        </w:numPr>
+        <w:spacing w:after="0" w:line="240" w:lineRule="auto"/>
+        <w:rPr>
+          <w:rFonts w:ascii="Calibri" w:hAnsi="Calibri" w:cs="Calibri"/>
+        </w:rPr>
+      </w:pPr>
+      <w:r>
+        <w:rPr>
+          <w:rFonts w:ascii="Calibri" w:hAnsi="Calibri" w:cs="Calibri"/>
+        </w:rPr>
+        <w:t>Enhancing growth and global reputation</w:t>
+      </w:r>
+    </w:p>
+    <w:p>
+      <w:pPr>
+        <w:pStyle w:val="ListParagraph"/>
+        <w:numPr>
+          <w:ilvl w:val="1"/>
+          <w:numId w:val="2"/>
+        </w:numPr>
+        <w:spacing w:after="0" w:line="240" w:lineRule="auto"/>
+        <w:rPr>
+          <w:rFonts w:ascii="Calibri" w:hAnsi="Calibri" w:cs="Calibri"/>
+        </w:rPr>
+      </w:pPr>
+      <w:r>
+        <w:rPr>
+          <w:rFonts w:ascii="Calibri" w:hAnsi="Calibri" w:cs="Calibri"/>
+        </w:rPr>
+        <w:t>Risks include:</w:t>
+      </w:r>
+    </w:p>
+    <w:p>
+      <w:pPr>
+        <w:pStyle w:val="ListParagraph"/>
+        <w:numPr>
+          <w:ilvl w:val="2"/>
+          <w:numId w:val="2"/>
+        </w:numPr>
+        <w:spacing w:after="0" w:line="240" w:lineRule="auto"/>
+        <w:rPr>
+          <w:rFonts w:ascii="Calibri" w:hAnsi="Calibri" w:cs="Calibri"/>
+        </w:rPr>
+      </w:pPr>
+      <w:r>
+        <w:rPr>
+          <w:rFonts w:ascii="Calibri" w:hAnsi="Calibri" w:cs="Calibri"/>
+        </w:rPr>
+        <w:t>Ability to assess accurately the value, strengths, weaknesses, internal controls, contingent and other liabilities and potential profitability of acquisition candidates</w:t>
+      </w:r>
+    </w:p>
+    <w:p>
+      <w:pPr>
+        <w:pStyle w:val="ListParagraph"/>
+        <w:numPr>
+          <w:ilvl w:val="2"/>
+          <w:numId w:val="2"/>
+        </w:numPr>
+        <w:spacing w:after="0" w:line="240" w:lineRule="auto"/>
+        <w:rPr>
+          <w:rFonts w:ascii="Calibri" w:hAnsi="Calibri" w:cs="Calibri"/>
+        </w:rPr>
+      </w:pPr>
+      <w:r>
+        <w:rPr>
+          <w:rFonts w:ascii="Calibri" w:hAnsi="Calibri" w:cs="Calibri"/>
+        </w:rPr>
+        <w:t>Difficulties in integration</w:t>
+      </w:r>
+    </w:p>
+    <w:p>
+      <w:pPr>
+        <w:pStyle w:val="ListParagraph"/>
+        <w:numPr>
+          <w:ilvl w:val="3"/>
+          <w:numId w:val="2"/>
+        </w:numPr>
+        <w:spacing w:after="0" w:line="240" w:lineRule="auto"/>
+        <w:rPr>
+          <w:rFonts w:ascii="Calibri" w:hAnsi="Calibri" w:cs="Calibri"/>
+        </w:rPr>
+      </w:pPr>
+      <w:r>
+        <w:rPr>
+          <w:rFonts w:ascii="Calibri" w:hAnsi="Calibri" w:cs="Calibri"/>
+        </w:rPr>
+        <w:t>Loss of key personnel</w:t>
+      </w:r>
+    </w:p>
+    <w:p>
+      <w:pPr>
+        <w:pStyle w:val="ListParagraph"/>
+        <w:numPr>
+          <w:ilvl w:val="3"/>
+          <w:numId w:val="2"/>
+        </w:numPr>
+        <w:spacing w:after="0" w:line="240" w:lineRule="auto"/>
+        <w:rPr>
+          <w:rFonts w:ascii="Calibri" w:hAnsi="Calibri" w:cs="Calibri"/>
+        </w:rPr>
+      </w:pPr>
+      <w:r>
+        <w:rPr>
+          <w:rFonts w:ascii="Calibri" w:hAnsi="Calibri" w:cs="Calibri"/>
+        </w:rPr>
+        <w:t>Difficulty realizing synergies</w:t>
+      </w:r>
+    </w:p>
+    <w:p>
+      <w:pPr>
+        <w:pStyle w:val="ListParagraph"/>
+        <w:numPr>
+          <w:ilvl w:val="3"/>
+          <w:numId w:val="2"/>
+        </w:numPr>
+        <w:spacing w:after="0" w:line="240" w:lineRule="auto"/>
+        <w:rPr>
+          <w:rFonts w:ascii="Calibri" w:hAnsi="Calibri" w:cs="Calibri"/>
+        </w:rPr>
+      </w:pPr>
+      <w:r>
+        <w:rPr>
+          <w:rFonts w:ascii="Calibri" w:hAnsi="Calibri" w:cs="Calibri"/>
+        </w:rPr>
+        <w:t>Diversion of management attention</w:t>
+      </w:r>
+    </w:p>
+    <w:p>
+      <w:pPr>
+        <w:pStyle w:val="ListParagraph"/>
+        <w:numPr>
+          <w:ilvl w:val="3"/>
+          <w:numId w:val="2"/>
+        </w:numPr>
+        <w:spacing w:after="0" w:line="240" w:lineRule="auto"/>
+        <w:rPr>
+          <w:rFonts w:ascii="Calibri" w:hAnsi="Calibri" w:cs="Calibri"/>
+        </w:rPr>
+      </w:pPr>
+      <w:r>
+        <w:rPr>
+          <w:rFonts w:ascii="Calibri" w:hAnsi="Calibri" w:cs="Calibri"/>
+        </w:rPr>
+        <w:t>Integration issues with internal controls of acquired businesses</w:t>
+      </w:r>
+    </w:p>
+    <w:p>
+      <w:pPr>
+        <w:pStyle w:val="ListParagraph"/>
+        <w:numPr>
+          <w:ilvl w:val="3"/>
+          <w:numId w:val="2"/>
+        </w:numPr>
+        <w:spacing w:after="0" w:line="240" w:lineRule="auto"/>
+        <w:rPr>
+          <w:rFonts w:ascii="Calibri" w:hAnsi="Calibri" w:cs="Calibri"/>
+        </w:rPr>
+      </w:pPr>
+      <w:r>
+        <w:rPr>
+          <w:rFonts w:ascii="Calibri" w:hAnsi="Calibri" w:cs="Calibri"/>
+        </w:rPr>
+        <w:t>Impairment of assets</w:t>
+      </w:r>
+    </w:p>
+    <w:p>
+      <w:pPr>
+        <w:pStyle w:val="ListParagraph"/>
+        <w:numPr>
+          <w:ilvl w:val="3"/>
+          <w:numId w:val="2"/>
+        </w:numPr>
+        <w:spacing w:after="0" w:line="240" w:lineRule="auto"/>
+        <w:rPr>
+          <w:rFonts w:ascii="Calibri" w:hAnsi="Calibri" w:cs="Calibri"/>
+        </w:rPr>
+      </w:pPr>
+      <w:r>
+        <w:rPr>
+          <w:rFonts w:ascii="Calibri" w:hAnsi="Calibri" w:cs="Calibri"/>
+        </w:rPr>
+        <w:t>Unknown liabilities (environmental, antitrust, production delays)</w:t>
+      </w:r>
+    </w:p>
+    <w:p>
+      <w:pPr>
+        <w:pStyle w:val="ListParagraph"/>
+        <w:numPr>
+          <w:ilvl w:val="0"/>
+          <w:numId w:val="2"/>
+        </w:numPr>
+        <w:spacing w:after="0" w:line="240" w:lineRule="auto"/>
+        <w:rPr>
+          <w:rFonts w:ascii="Calibri" w:hAnsi="Calibri" w:cs="Calibri"/>
+        </w:rPr>
+      </w:pPr>
+      <w:r>
+        <w:rPr>
+          <w:rFonts w:ascii="Calibri" w:hAnsi="Calibri" w:cs="Calibri"/>
+        </w:rPr>
+        <w:t>ISSC’s success depends on its ability to protect its proprietary rights against potential risk of infringement. If the Company is unable to protect and enforce its IP rights, it may be unable to compete effectively</w:t>
+      </w:r>
+    </w:p>
+    <w:p>
+      <w:pPr>
+        <w:pStyle w:val="ListParagraph"/>
+        <w:spacing w:after="0" w:line="240" w:lineRule="auto"/>
+        <w:ind w:left="2880"/>
+        <w:rPr>
+          <w:rFonts w:ascii="Calibri" w:hAnsi="Calibri" w:cs="Calibri"/>
+        </w:rPr>
+      </w:pPr>
     </w:p>
     <w:sectPr>
       <w:pgSz w:w="12240" w:h="15840"/>
@@ -7031,7 +7589,7 @@
         <w:rFonts w:ascii="Courier New" w:hAnsi="Courier New" w:cs="Courier New" w:hint="default"/>
       </w:rPr>
     </w:lvl>
-    <w:lvl w:ilvl="5" w:tplc="04090005" w:tentative="1">
+    <w:lvl w:ilvl="5" w:tplc="04090005">
       <w:start w:val="1"/>
       <w:numFmt w:val="bullet"/>
       <w:lvlText w:val=""/>

--- a/ISSC/3. Notes/10-K Notes.docx
+++ b/ISSC/3. Notes/10-K Notes.docx
@@ -7502,6 +7502,323 @@
           <w:rFonts w:ascii="Calibri" w:hAnsi="Calibri" w:cs="Calibri"/>
         </w:rPr>
         <w:t>ISSC’s success depends on its ability to protect its proprietary rights against potential risk of infringement. If the Company is unable to protect and enforce its IP rights, it may be unable to compete effectively</w:t>
+      </w:r>
+    </w:p>
+    <w:p>
+      <w:pPr>
+        <w:pStyle w:val="ListParagraph"/>
+        <w:numPr>
+          <w:ilvl w:val="1"/>
+          <w:numId w:val="2"/>
+        </w:numPr>
+        <w:spacing w:after="0" w:line="240" w:lineRule="auto"/>
+        <w:rPr>
+          <w:rFonts w:ascii="Calibri" w:hAnsi="Calibri" w:cs="Calibri"/>
+        </w:rPr>
+      </w:pPr>
+      <w:r>
+        <w:rPr>
+          <w:rFonts w:ascii="Calibri" w:hAnsi="Calibri" w:cs="Calibri"/>
+        </w:rPr>
+        <w:t>Company holds 32 U.S. patents and has three U.S. patent applications pending</w:t>
+      </w:r>
+    </w:p>
+    <w:p>
+      <w:pPr>
+        <w:pStyle w:val="ListParagraph"/>
+        <w:numPr>
+          <w:ilvl w:val="1"/>
+          <w:numId w:val="2"/>
+        </w:numPr>
+        <w:spacing w:after="0" w:line="240" w:lineRule="auto"/>
+        <w:rPr>
+          <w:rFonts w:ascii="Calibri" w:hAnsi="Calibri" w:cs="Calibri"/>
+        </w:rPr>
+      </w:pPr>
+      <w:r>
+        <w:rPr>
+          <w:rFonts w:ascii="Calibri" w:hAnsi="Calibri" w:cs="Calibri"/>
+        </w:rPr>
+        <w:t>Company holds 85 international patents and has six international patent applications pending</w:t>
+      </w:r>
+    </w:p>
+    <w:p>
+      <w:pPr>
+        <w:pStyle w:val="ListParagraph"/>
+        <w:numPr>
+          <w:ilvl w:val="1"/>
+          <w:numId w:val="2"/>
+        </w:numPr>
+        <w:spacing w:after="0" w:line="240" w:lineRule="auto"/>
+        <w:rPr>
+          <w:rFonts w:ascii="Calibri" w:hAnsi="Calibri" w:cs="Calibri"/>
+        </w:rPr>
+      </w:pPr>
+      <w:r>
+        <w:rPr>
+          <w:rFonts w:ascii="Calibri" w:hAnsi="Calibri" w:cs="Calibri"/>
+        </w:rPr>
+        <w:t>Existing patents or future patents may not adequately protect the Company’s technology if they are not broad enough or are successfully challenged</w:t>
+      </w:r>
+    </w:p>
+    <w:p>
+      <w:pPr>
+        <w:pStyle w:val="ListParagraph"/>
+        <w:numPr>
+          <w:ilvl w:val="0"/>
+          <w:numId w:val="2"/>
+        </w:numPr>
+        <w:spacing w:after="0" w:line="240" w:lineRule="auto"/>
+        <w:rPr>
+          <w:rFonts w:ascii="Calibri" w:hAnsi="Calibri" w:cs="Calibri"/>
+        </w:rPr>
+      </w:pPr>
+      <w:r>
+        <w:rPr>
+          <w:rFonts w:ascii="Calibri" w:hAnsi="Calibri" w:cs="Calibri"/>
+        </w:rPr>
+        <w:t>A cyber security incident or other technology disruption could have a negative impact on ISSC’s business</w:t>
+      </w:r>
+    </w:p>
+    <w:p>
+      <w:pPr>
+        <w:pStyle w:val="ListParagraph"/>
+        <w:numPr>
+          <w:ilvl w:val="1"/>
+          <w:numId w:val="2"/>
+        </w:numPr>
+        <w:spacing w:after="0" w:line="240" w:lineRule="auto"/>
+        <w:rPr>
+          <w:rFonts w:ascii="Calibri" w:hAnsi="Calibri" w:cs="Calibri"/>
+        </w:rPr>
+      </w:pPr>
+      <w:r>
+        <w:rPr>
+          <w:rFonts w:ascii="Calibri" w:hAnsi="Calibri" w:cs="Calibri"/>
+        </w:rPr>
+        <w:lastRenderedPageBreak/>
+        <w:t>Face threats to IT infrastructure, attempts to gain access to proprietary or classified information, threats of terrorism and failures of ISSC’s technology</w:t>
+      </w:r>
+    </w:p>
+    <w:p>
+      <w:pPr>
+        <w:pStyle w:val="ListParagraph"/>
+        <w:numPr>
+          <w:ilvl w:val="2"/>
+          <w:numId w:val="2"/>
+        </w:numPr>
+        <w:spacing w:after="0" w:line="240" w:lineRule="auto"/>
+        <w:rPr>
+          <w:rFonts w:ascii="Calibri" w:hAnsi="Calibri" w:cs="Calibri"/>
+        </w:rPr>
+      </w:pPr>
+      <w:r>
+        <w:rPr>
+          <w:rFonts w:ascii="Calibri" w:hAnsi="Calibri" w:cs="Calibri"/>
+        </w:rPr>
+        <w:t>A variety of technological tools and systems, including both company-owned IT and technological services, support ISSC’s critical functions</w:t>
+      </w:r>
+    </w:p>
+    <w:p>
+      <w:pPr>
+        <w:pStyle w:val="ListParagraph"/>
+        <w:numPr>
+          <w:ilvl w:val="0"/>
+          <w:numId w:val="2"/>
+        </w:numPr>
+        <w:spacing w:after="0" w:line="240" w:lineRule="auto"/>
+        <w:rPr>
+          <w:rFonts w:ascii="Calibri" w:hAnsi="Calibri" w:cs="Calibri"/>
+        </w:rPr>
+      </w:pPr>
+      <w:r>
+        <w:rPr>
+          <w:rFonts w:ascii="Calibri" w:hAnsi="Calibri" w:cs="Calibri"/>
+        </w:rPr>
+        <w:t>Litigation with customers, employees and others could harm ISSC’s reputation and impact operating results</w:t>
+      </w:r>
+    </w:p>
+    <w:p>
+      <w:pPr>
+        <w:pStyle w:val="ListParagraph"/>
+        <w:numPr>
+          <w:ilvl w:val="1"/>
+          <w:numId w:val="2"/>
+        </w:numPr>
+        <w:spacing w:after="0" w:line="240" w:lineRule="auto"/>
+        <w:rPr>
+          <w:rFonts w:ascii="Calibri" w:hAnsi="Calibri" w:cs="Calibri"/>
+        </w:rPr>
+      </w:pPr>
+      <w:r>
+        <w:rPr>
+          <w:rFonts w:ascii="Calibri" w:hAnsi="Calibri" w:cs="Calibri"/>
+        </w:rPr>
+        <w:t>Ex. Employment-related claims, claims filed by customers alleging product defects or breaches of contract, lawsuits filed by patent holders</w:t>
+      </w:r>
+    </w:p>
+    <w:p>
+      <w:pPr>
+        <w:pStyle w:val="ListParagraph"/>
+        <w:numPr>
+          <w:ilvl w:val="0"/>
+          <w:numId w:val="2"/>
+        </w:numPr>
+        <w:spacing w:after="0" w:line="240" w:lineRule="auto"/>
+        <w:rPr>
+          <w:rFonts w:ascii="Calibri" w:hAnsi="Calibri" w:cs="Calibri"/>
+        </w:rPr>
+      </w:pPr>
+      <w:r>
+        <w:rPr>
+          <w:rFonts w:ascii="Calibri" w:hAnsi="Calibri" w:cs="Calibri"/>
+        </w:rPr>
+        <w:t>Tax changes could affect the Company’s effective tax rate and future profitability</w:t>
+      </w:r>
+    </w:p>
+    <w:p>
+      <w:pPr>
+        <w:pStyle w:val="ListParagraph"/>
+        <w:numPr>
+          <w:ilvl w:val="0"/>
+          <w:numId w:val="2"/>
+        </w:numPr>
+        <w:spacing w:after="0" w:line="240" w:lineRule="auto"/>
+        <w:rPr>
+          <w:rFonts w:ascii="Calibri" w:hAnsi="Calibri" w:cs="Calibri"/>
+        </w:rPr>
+      </w:pPr>
+      <w:r>
+        <w:rPr>
+          <w:rFonts w:ascii="Calibri" w:hAnsi="Calibri" w:cs="Calibri"/>
+        </w:rPr>
+        <w:t>ISSC is subject to various laws and regulations. Changes to, or failure by ISSC to comply with, these laws and regulations may negatively affect Company business and operations</w:t>
+      </w:r>
+    </w:p>
+    <w:p>
+      <w:pPr>
+        <w:pStyle w:val="ListParagraph"/>
+        <w:numPr>
+          <w:ilvl w:val="1"/>
+          <w:numId w:val="2"/>
+        </w:numPr>
+        <w:spacing w:after="0" w:line="240" w:lineRule="auto"/>
+        <w:rPr>
+          <w:rFonts w:ascii="Calibri" w:hAnsi="Calibri" w:cs="Calibri"/>
+        </w:rPr>
+      </w:pPr>
+      <w:r>
+        <w:rPr>
+          <w:rFonts w:ascii="Calibri" w:hAnsi="Calibri" w:cs="Calibri"/>
+        </w:rPr>
+        <w:t>Ex. FAA/EASA regulations, U.S. government procurement regulations, SEC rules and regulations, local/state/federal/international tax codes, import/export controls</w:t>
+      </w:r>
+      <w:r>
+        <w:rPr>
+          <w:rFonts w:ascii="Calibri" w:hAnsi="Calibri" w:cs="Calibri"/>
+        </w:rPr>
+        <w:t>, employment laws, environmental laws, IP laws, and customer protection statutes</w:t>
+      </w:r>
+    </w:p>
+    <w:p>
+      <w:pPr>
+        <w:pStyle w:val="ListParagraph"/>
+        <w:numPr>
+          <w:ilvl w:val="2"/>
+          <w:numId w:val="2"/>
+        </w:numPr>
+        <w:spacing w:after="0" w:line="240" w:lineRule="auto"/>
+        <w:rPr>
+          <w:rFonts w:ascii="Calibri" w:hAnsi="Calibri" w:cs="Calibri"/>
+        </w:rPr>
+      </w:pPr>
+      <w:r>
+        <w:rPr>
+          <w:rFonts w:ascii="Calibri" w:hAnsi="Calibri" w:cs="Calibri"/>
+        </w:rPr>
+        <w:t>Failures to comply may result in payments being withheld and/or increased compliance costs</w:t>
+      </w:r>
+    </w:p>
+    <w:p>
+      <w:pPr>
+        <w:pStyle w:val="ListParagraph"/>
+        <w:numPr>
+          <w:ilvl w:val="0"/>
+          <w:numId w:val="2"/>
+        </w:numPr>
+        <w:spacing w:after="0" w:line="240" w:lineRule="auto"/>
+        <w:rPr>
+          <w:rFonts w:ascii="Calibri" w:hAnsi="Calibri" w:cs="Calibri"/>
+        </w:rPr>
+      </w:pPr>
+      <w:r>
+        <w:rPr>
+          <w:rFonts w:ascii="Calibri" w:hAnsi="Calibri" w:cs="Calibri"/>
+        </w:rPr>
+        <w:t>If the Company fails to maintain an effective system of internal control over financial reporting, it may not be able to accurately report its financial condition, results of operations or cash flows, which may adversely affect investor confidence and stock value</w:t>
+      </w:r>
+    </w:p>
+    <w:p>
+      <w:pPr>
+        <w:pStyle w:val="ListParagraph"/>
+        <w:numPr>
+          <w:ilvl w:val="1"/>
+          <w:numId w:val="2"/>
+        </w:numPr>
+        <w:spacing w:after="0" w:line="240" w:lineRule="auto"/>
+        <w:rPr>
+          <w:rFonts w:ascii="Calibri" w:hAnsi="Calibri" w:cs="Calibri"/>
+        </w:rPr>
+      </w:pPr>
+      <w:r>
+        <w:rPr>
+          <w:rFonts w:ascii="Calibri" w:hAnsi="Calibri" w:cs="Calibri"/>
+        </w:rPr>
+        <w:t>Sarbanes-Oxley requires ISSC to maintain effective internal control over financial reporting and disclosure controls and procedures</w:t>
+      </w:r>
+    </w:p>
+    <w:p>
+      <w:pPr>
+        <w:pStyle w:val="ListParagraph"/>
+        <w:numPr>
+          <w:ilvl w:val="2"/>
+          <w:numId w:val="2"/>
+        </w:numPr>
+        <w:spacing w:after="0" w:line="240" w:lineRule="auto"/>
+        <w:rPr>
+          <w:rFonts w:ascii="Calibri" w:hAnsi="Calibri" w:cs="Calibri"/>
+        </w:rPr>
+      </w:pPr>
+      <w:r>
+        <w:rPr>
+          <w:rFonts w:ascii="Calibri" w:hAnsi="Calibri" w:cs="Calibri"/>
+        </w:rPr>
+        <w:t>Material weakness is a control deficiency or combination of control deficiencies in internal control over financial reporting that results in more than a reasonable possibility that a material misstatement of financial statements will not be prevented or detected in a timely manner</w:t>
+      </w:r>
+    </w:p>
+    <w:p>
+      <w:pPr>
+        <w:pStyle w:val="ListParagraph"/>
+        <w:numPr>
+          <w:ilvl w:val="2"/>
+          <w:numId w:val="2"/>
+        </w:numPr>
+        <w:spacing w:after="0" w:line="240" w:lineRule="auto"/>
+        <w:rPr>
+          <w:rFonts w:ascii="Calibri" w:hAnsi="Calibri" w:cs="Calibri"/>
+        </w:rPr>
+      </w:pPr>
+      <w:r>
+        <w:rPr>
+          <w:rFonts w:ascii="Calibri" w:hAnsi="Calibri" w:cs="Calibri"/>
+        </w:rPr>
+        <w:t>Requires an attestation from the Company’s independent registered public accounting firm on the effectiveness of ISSC’s internal control</w:t>
+      </w:r>
+      <w:r>
+        <w:rPr>
+          <w:rFonts w:ascii="Calibri" w:hAnsi="Calibri" w:cs="Calibri"/>
+        </w:rPr>
+        <w:t xml:space="preserve"> </w:t>
       </w:r>
     </w:p>
     <w:p>

--- a/ISSC/3. Notes/10-K Notes.docx
+++ b/ISSC/3. Notes/10-K Notes.docx
@@ -7824,10 +7824,2961 @@
     <w:p>
       <w:pPr>
         <w:pStyle w:val="ListParagraph"/>
-        <w:spacing w:after="0" w:line="240" w:lineRule="auto"/>
-        <w:ind w:left="2880"/>
-        <w:rPr>
-          <w:rFonts w:ascii="Calibri" w:hAnsi="Calibri" w:cs="Calibri"/>
+        <w:numPr>
+          <w:ilvl w:val="2"/>
+          <w:numId w:val="2"/>
+        </w:numPr>
+        <w:spacing w:after="0" w:line="240" w:lineRule="auto"/>
+        <w:rPr>
+          <w:rFonts w:ascii="Calibri" w:hAnsi="Calibri" w:cs="Calibri"/>
+        </w:rPr>
+      </w:pPr>
+      <w:r>
+        <w:rPr>
+          <w:rFonts w:ascii="Calibri" w:hAnsi="Calibri" w:cs="Calibri"/>
+        </w:rPr>
+        <w:t>Failure may restrict the Company’s future access to the capital markets</w:t>
+      </w:r>
+    </w:p>
+    <w:p>
+      <w:pPr>
+        <w:pStyle w:val="ListParagraph"/>
+        <w:numPr>
+          <w:ilvl w:val="0"/>
+          <w:numId w:val="2"/>
+        </w:numPr>
+        <w:spacing w:after="0" w:line="240" w:lineRule="auto"/>
+        <w:rPr>
+          <w:rFonts w:ascii="Calibri" w:hAnsi="Calibri" w:cs="Calibri"/>
+        </w:rPr>
+      </w:pPr>
+      <w:r>
+        <w:rPr>
+          <w:rFonts w:ascii="Calibri" w:hAnsi="Calibri" w:cs="Calibri"/>
+        </w:rPr>
+        <w:t>ISSC’s common stock may be affected by limited trading volume and may fluctuate significantly</w:t>
+      </w:r>
+    </w:p>
+    <w:p>
+      <w:pPr>
+        <w:pStyle w:val="ListParagraph"/>
+        <w:numPr>
+          <w:ilvl w:val="0"/>
+          <w:numId w:val="2"/>
+        </w:numPr>
+        <w:spacing w:after="0" w:line="240" w:lineRule="auto"/>
+        <w:rPr>
+          <w:rFonts w:ascii="Calibri" w:hAnsi="Calibri" w:cs="Calibri"/>
+        </w:rPr>
+      </w:pPr>
+      <w:r>
+        <w:rPr>
+          <w:rFonts w:ascii="Calibri" w:hAnsi="Calibri" w:cs="Calibri"/>
+        </w:rPr>
+        <w:t>ISSC’s common stock has experienced and may continue to experience price fluctuations, which could cause investors to lose a significant portion of their investment and interfere with business growth</w:t>
+      </w:r>
+    </w:p>
+    <w:p>
+      <w:pPr>
+        <w:pStyle w:val="ListParagraph"/>
+        <w:numPr>
+          <w:ilvl w:val="0"/>
+          <w:numId w:val="2"/>
+        </w:numPr>
+        <w:spacing w:after="0" w:line="240" w:lineRule="auto"/>
+        <w:rPr>
+          <w:rFonts w:ascii="Calibri" w:hAnsi="Calibri" w:cs="Calibri"/>
+        </w:rPr>
+      </w:pPr>
+      <w:r>
+        <w:rPr>
+          <w:rFonts w:ascii="Calibri" w:hAnsi="Calibri" w:cs="Calibri"/>
+        </w:rPr>
+        <w:t>Shareholders must rely on appreciation of stock price for return on investment, as ISSC does not intend to declare cash dividends for the foreseeable future</w:t>
+      </w:r>
+    </w:p>
+    <w:p>
+      <w:pPr>
+        <w:pStyle w:val="ListParagraph"/>
+        <w:numPr>
+          <w:ilvl w:val="0"/>
+          <w:numId w:val="2"/>
+        </w:numPr>
+        <w:spacing w:after="0" w:line="240" w:lineRule="auto"/>
+        <w:rPr>
+          <w:rFonts w:ascii="Calibri" w:hAnsi="Calibri" w:cs="Calibri"/>
+        </w:rPr>
+      </w:pPr>
+      <w:r>
+        <w:rPr>
+          <w:rFonts w:ascii="Calibri" w:hAnsi="Calibri" w:cs="Calibri"/>
+        </w:rPr>
+        <w:t>Volatility and weakness in capital markets may adversely affect credit availability and related financing costs, which could adversely affect the Company</w:t>
+      </w:r>
+    </w:p>
+    <w:p>
+      <w:pPr>
+        <w:pStyle w:val="ListParagraph"/>
+        <w:numPr>
+          <w:ilvl w:val="1"/>
+          <w:numId w:val="2"/>
+        </w:numPr>
+        <w:spacing w:after="0" w:line="240" w:lineRule="auto"/>
+        <w:rPr>
+          <w:rFonts w:ascii="Calibri" w:hAnsi="Calibri" w:cs="Calibri"/>
+        </w:rPr>
+      </w:pPr>
+      <w:r>
+        <w:rPr>
+          <w:rFonts w:ascii="Calibri" w:hAnsi="Calibri" w:cs="Calibri"/>
+        </w:rPr>
+        <w:t>Risks include:</w:t>
+      </w:r>
+    </w:p>
+    <w:p>
+      <w:pPr>
+        <w:pStyle w:val="ListParagraph"/>
+        <w:numPr>
+          <w:ilvl w:val="2"/>
+          <w:numId w:val="2"/>
+        </w:numPr>
+        <w:spacing w:after="0" w:line="240" w:lineRule="auto"/>
+        <w:rPr>
+          <w:rFonts w:ascii="Calibri" w:hAnsi="Calibri" w:cs="Calibri"/>
+        </w:rPr>
+      </w:pPr>
+      <w:r>
+        <w:rPr>
+          <w:rFonts w:ascii="Calibri" w:hAnsi="Calibri" w:cs="Calibri"/>
+        </w:rPr>
+        <w:t>Declines in revenues and profitability from reduced orders, payment delays or other factors caused by the economic problems of customers</w:t>
+      </w:r>
+    </w:p>
+    <w:p>
+      <w:pPr>
+        <w:pStyle w:val="ListParagraph"/>
+        <w:numPr>
+          <w:ilvl w:val="2"/>
+          <w:numId w:val="2"/>
+        </w:numPr>
+        <w:spacing w:after="0" w:line="240" w:lineRule="auto"/>
+        <w:rPr>
+          <w:rFonts w:ascii="Calibri" w:hAnsi="Calibri" w:cs="Calibri"/>
+        </w:rPr>
+      </w:pPr>
+      <w:r>
+        <w:rPr>
+          <w:rFonts w:ascii="Calibri" w:hAnsi="Calibri" w:cs="Calibri"/>
+        </w:rPr>
+        <w:t>Reprioritization of government spending away from defense programs in which ISSC participates</w:t>
+      </w:r>
+    </w:p>
+    <w:p>
+      <w:pPr>
+        <w:pStyle w:val="ListParagraph"/>
+        <w:numPr>
+          <w:ilvl w:val="2"/>
+          <w:numId w:val="2"/>
+        </w:numPr>
+        <w:spacing w:after="0" w:line="240" w:lineRule="auto"/>
+        <w:rPr>
+          <w:rFonts w:ascii="Calibri" w:hAnsi="Calibri" w:cs="Calibri"/>
+        </w:rPr>
+      </w:pPr>
+      <w:r>
+        <w:rPr>
+          <w:rFonts w:ascii="Calibri" w:hAnsi="Calibri" w:cs="Calibri"/>
+        </w:rPr>
+        <w:t>Reduced access to credit sources</w:t>
+      </w:r>
+    </w:p>
+    <w:p>
+      <w:pPr>
+        <w:pStyle w:val="ListParagraph"/>
+        <w:numPr>
+          <w:ilvl w:val="2"/>
+          <w:numId w:val="2"/>
+        </w:numPr>
+        <w:spacing w:after="0" w:line="240" w:lineRule="auto"/>
+        <w:rPr>
+          <w:rFonts w:ascii="Calibri" w:hAnsi="Calibri" w:cs="Calibri"/>
+        </w:rPr>
+      </w:pPr>
+      <w:r>
+        <w:rPr>
+          <w:rFonts w:ascii="Calibri" w:hAnsi="Calibri" w:cs="Calibri"/>
+        </w:rPr>
+        <w:t>Disruptions in supplies associated with vendor financial constraints</w:t>
+      </w:r>
+    </w:p>
+    <w:p>
+      <w:pPr>
+        <w:pStyle w:val="ListParagraph"/>
+        <w:numPr>
+          <w:ilvl w:val="0"/>
+          <w:numId w:val="2"/>
+        </w:numPr>
+        <w:spacing w:after="0" w:line="240" w:lineRule="auto"/>
+        <w:rPr>
+          <w:rFonts w:ascii="Calibri" w:hAnsi="Calibri" w:cs="Calibri"/>
+        </w:rPr>
+      </w:pPr>
+      <w:r>
+        <w:rPr>
+          <w:rFonts w:ascii="Calibri" w:hAnsi="Calibri" w:cs="Calibri"/>
+        </w:rPr>
+        <w:t>There are risks associated with our outstanding and future indebtedness:</w:t>
+      </w:r>
+    </w:p>
+    <w:p>
+      <w:pPr>
+        <w:pStyle w:val="ListParagraph"/>
+        <w:numPr>
+          <w:ilvl w:val="1"/>
+          <w:numId w:val="2"/>
+        </w:numPr>
+        <w:spacing w:after="0" w:line="240" w:lineRule="auto"/>
+        <w:rPr>
+          <w:rFonts w:ascii="Calibri" w:hAnsi="Calibri" w:cs="Calibri"/>
+        </w:rPr>
+      </w:pPr>
+      <w:r>
+        <w:rPr>
+          <w:rFonts w:ascii="Calibri" w:hAnsi="Calibri" w:cs="Calibri"/>
+        </w:rPr>
+        <w:t>June 28</w:t>
+      </w:r>
+      <w:r>
+        <w:rPr>
+          <w:rFonts w:ascii="Calibri" w:hAnsi="Calibri" w:cs="Calibri"/>
+          <w:vertAlign w:val="superscript"/>
+        </w:rPr>
+        <w:t>th</w:t>
+      </w:r>
+      <w:r>
+        <w:rPr>
+          <w:rFonts w:ascii="Calibri" w:hAnsi="Calibri" w:cs="Calibri"/>
+        </w:rPr>
+        <w:t xml:space="preserve">, 2023: </w:t>
+      </w:r>
+      <w:r>
+        <w:rPr>
+          <w:rFonts w:ascii="Calibri" w:hAnsi="Calibri" w:cs="Calibri"/>
+        </w:rPr>
+        <w:t xml:space="preserve">Company and one of its subsidiaries </w:t>
+      </w:r>
+      <w:proofErr w:type="gramStart"/>
+      <w:r>
+        <w:rPr>
+          <w:rFonts w:ascii="Calibri" w:hAnsi="Calibri" w:cs="Calibri"/>
+        </w:rPr>
+        <w:t>entered into</w:t>
+      </w:r>
+      <w:proofErr w:type="gramEnd"/>
+      <w:r>
+        <w:rPr>
+          <w:rFonts w:ascii="Calibri" w:hAnsi="Calibri" w:cs="Calibri"/>
+        </w:rPr>
+        <w:t xml:space="preserve"> an Amendment to Loan Documents (the “Loan Amendment”) with PN</w:t>
+      </w:r>
+      <w:r>
+        <w:rPr>
+          <w:rFonts w:ascii="Calibri" w:hAnsi="Calibri" w:cs="Calibri"/>
+        </w:rPr>
+        <w:t>C Bank which amends certain terms of that certain Loan Agreement entered into by the parties on May 11, 2023 (the “Loan Agreement”) and a corresponding Term Note in favor of PNC (the “Term Note”)</w:t>
+      </w:r>
+    </w:p>
+    <w:p>
+      <w:pPr>
+        <w:pStyle w:val="ListParagraph"/>
+        <w:numPr>
+          <w:ilvl w:val="2"/>
+          <w:numId w:val="2"/>
+        </w:numPr>
+        <w:spacing w:after="0" w:line="240" w:lineRule="auto"/>
+        <w:rPr>
+          <w:rFonts w:ascii="Calibri" w:hAnsi="Calibri" w:cs="Calibri"/>
+        </w:rPr>
+      </w:pPr>
+      <w:r>
+        <w:rPr>
+          <w:rFonts w:ascii="Calibri" w:hAnsi="Calibri" w:cs="Calibri"/>
+        </w:rPr>
+        <w:t>Together provide for a senior secured term loan in an aggregate principal amount of $20.0M, with a maturity date of June 28, 2028 (the “Term Loan”)</w:t>
+      </w:r>
+    </w:p>
+    <w:p>
+      <w:pPr>
+        <w:pStyle w:val="ListParagraph"/>
+        <w:numPr>
+          <w:ilvl w:val="2"/>
+          <w:numId w:val="2"/>
+        </w:numPr>
+        <w:spacing w:after="0" w:line="240" w:lineRule="auto"/>
+        <w:rPr>
+          <w:rFonts w:ascii="Calibri" w:hAnsi="Calibri" w:cs="Calibri"/>
+        </w:rPr>
+      </w:pPr>
+      <w:r>
+        <w:rPr>
+          <w:rFonts w:ascii="Calibri" w:hAnsi="Calibri" w:cs="Calibri"/>
+        </w:rPr>
+        <w:lastRenderedPageBreak/>
+        <w:t>In addition to providing for the Term Loan, the Loan Agreement, together with a corresponding Revolving Line of Credit Note in favor of PNC, executed May 11, 2023 (“Line of Credit Note”) provides for a senior secured revolving line of credit in an aggregate principal amount of $10.0M, with an expiration date of May 11, 2028 (the “Revolving Line of Credit”)</w:t>
+      </w:r>
+    </w:p>
+    <w:p>
+      <w:pPr>
+        <w:pStyle w:val="ListParagraph"/>
+        <w:numPr>
+          <w:ilvl w:val="2"/>
+          <w:numId w:val="2"/>
+        </w:numPr>
+        <w:spacing w:after="0" w:line="240" w:lineRule="auto"/>
+        <w:rPr>
+          <w:rFonts w:ascii="Calibri" w:hAnsi="Calibri" w:cs="Calibri"/>
+        </w:rPr>
+      </w:pPr>
+      <w:r>
+        <w:rPr>
+          <w:rFonts w:ascii="Calibri" w:hAnsi="Calibri" w:cs="Calibri"/>
+        </w:rPr>
+        <w:t>As of September 30, 2023, the balance of the Term Loan amounted to $19.5M</w:t>
+      </w:r>
+    </w:p>
+    <w:p>
+      <w:pPr>
+        <w:pStyle w:val="ListParagraph"/>
+        <w:numPr>
+          <w:ilvl w:val="3"/>
+          <w:numId w:val="2"/>
+        </w:numPr>
+        <w:spacing w:after="0" w:line="240" w:lineRule="auto"/>
+        <w:rPr>
+          <w:rFonts w:ascii="Calibri" w:hAnsi="Calibri" w:cs="Calibri"/>
+        </w:rPr>
+      </w:pPr>
+      <w:r>
+        <w:rPr>
+          <w:rFonts w:ascii="Calibri" w:hAnsi="Calibri" w:cs="Calibri"/>
+        </w:rPr>
+        <w:t>No balance drawn on the Revolving Line of Credit as of September 30, 2023</w:t>
+      </w:r>
+    </w:p>
+    <w:p>
+      <w:pPr>
+        <w:pStyle w:val="ListParagraph"/>
+        <w:numPr>
+          <w:ilvl w:val="2"/>
+          <w:numId w:val="2"/>
+        </w:numPr>
+        <w:spacing w:after="0" w:line="240" w:lineRule="auto"/>
+        <w:rPr>
+          <w:rFonts w:ascii="Calibri" w:hAnsi="Calibri" w:cs="Calibri"/>
+        </w:rPr>
+      </w:pPr>
+      <w:r>
+        <w:rPr>
+          <w:rFonts w:ascii="Calibri" w:hAnsi="Calibri" w:cs="Calibri"/>
+        </w:rPr>
+        <w:t>May incur additional indebtedness; failure to pay these or additional future obligations would harm ISSC’s business, operating results, financial condition and cash flows</w:t>
+      </w:r>
+    </w:p>
+    <w:p>
+      <w:pPr>
+        <w:pStyle w:val="ListParagraph"/>
+        <w:numPr>
+          <w:ilvl w:val="3"/>
+          <w:numId w:val="2"/>
+        </w:numPr>
+        <w:spacing w:after="0" w:line="240" w:lineRule="auto"/>
+        <w:rPr>
+          <w:rFonts w:ascii="Calibri" w:hAnsi="Calibri" w:cs="Calibri"/>
+        </w:rPr>
+      </w:pPr>
+      <w:r>
+        <w:rPr>
+          <w:rFonts w:ascii="Calibri" w:hAnsi="Calibri" w:cs="Calibri"/>
+        </w:rPr>
+        <w:t>May result in credit rating downgrades that would harm ISSC’s ability to obtain additional financing or the terms of such financing</w:t>
+      </w:r>
+    </w:p>
+    <w:p>
+      <w:pPr>
+        <w:pStyle w:val="ListParagraph"/>
+        <w:numPr>
+          <w:ilvl w:val="3"/>
+          <w:numId w:val="2"/>
+        </w:numPr>
+        <w:spacing w:after="0" w:line="240" w:lineRule="auto"/>
+        <w:rPr>
+          <w:rFonts w:ascii="Calibri" w:hAnsi="Calibri" w:cs="Calibri"/>
+        </w:rPr>
+      </w:pPr>
+      <w:r>
+        <w:rPr>
+          <w:rFonts w:ascii="Calibri" w:hAnsi="Calibri" w:cs="Calibri"/>
+        </w:rPr>
+        <w:t>Interest expense may increase if prevailing interest rates or other factors result in higher interest rates for future financing</w:t>
+      </w:r>
+    </w:p>
+    <w:p>
+      <w:pPr>
+        <w:pStyle w:val="ListParagraph"/>
+        <w:numPr>
+          <w:ilvl w:val="2"/>
+          <w:numId w:val="2"/>
+        </w:numPr>
+        <w:spacing w:after="0" w:line="240" w:lineRule="auto"/>
+        <w:rPr>
+          <w:rFonts w:ascii="Calibri" w:hAnsi="Calibri" w:cs="Calibri"/>
+        </w:rPr>
+      </w:pPr>
+      <w:r>
+        <w:rPr>
+          <w:rFonts w:ascii="Calibri" w:hAnsi="Calibri" w:cs="Calibri"/>
+        </w:rPr>
+        <w:t>Certain financial and negative covenants associated with agreements governing ISSC’s indebtedness</w:t>
+      </w:r>
+    </w:p>
+    <w:p>
+      <w:pPr>
+        <w:pStyle w:val="ListParagraph"/>
+        <w:numPr>
+          <w:ilvl w:val="3"/>
+          <w:numId w:val="2"/>
+        </w:numPr>
+        <w:spacing w:after="0" w:line="240" w:lineRule="auto"/>
+        <w:rPr>
+          <w:rFonts w:ascii="Calibri" w:hAnsi="Calibri" w:cs="Calibri"/>
+        </w:rPr>
+      </w:pPr>
+      <w:r>
+        <w:rPr>
+          <w:rFonts w:ascii="Calibri" w:hAnsi="Calibri" w:cs="Calibri"/>
+        </w:rPr>
+        <w:t>Failure to comply with these covenants may result in forced refinancing, selling of strategic assets, incur additional indebtedness or issuance of common stock/equity</w:t>
+      </w:r>
+    </w:p>
+    <w:p>
+      <w:pPr>
+        <w:pStyle w:val="ListParagraph"/>
+        <w:numPr>
+          <w:ilvl w:val="4"/>
+          <w:numId w:val="2"/>
+        </w:numPr>
+        <w:spacing w:after="0" w:line="240" w:lineRule="auto"/>
+        <w:rPr>
+          <w:rFonts w:ascii="Calibri" w:hAnsi="Calibri" w:cs="Calibri"/>
+        </w:rPr>
+      </w:pPr>
+      <w:r>
+        <w:rPr>
+          <w:rFonts w:ascii="Calibri" w:hAnsi="Calibri" w:cs="Calibri"/>
+        </w:rPr>
+        <w:t>Equity issuance would result in dilution to our shareholders</w:t>
+      </w:r>
+    </w:p>
+    <w:p>
+      <w:pPr>
+        <w:pStyle w:val="ListParagraph"/>
+        <w:numPr>
+          <w:ilvl w:val="2"/>
+          <w:numId w:val="2"/>
+        </w:numPr>
+        <w:spacing w:after="0" w:line="240" w:lineRule="auto"/>
+        <w:rPr>
+          <w:rFonts w:ascii="Calibri" w:hAnsi="Calibri" w:cs="Calibri"/>
+        </w:rPr>
+      </w:pPr>
+      <w:r>
+        <w:rPr>
+          <w:rFonts w:ascii="Calibri" w:hAnsi="Calibri" w:cs="Calibri"/>
+        </w:rPr>
+        <w:t xml:space="preserve">December 19, 2023: </w:t>
+      </w:r>
+      <w:r>
+        <w:rPr>
+          <w:rFonts w:ascii="Calibri" w:hAnsi="Calibri" w:cs="Calibri"/>
+        </w:rPr>
+        <w:t xml:space="preserve">the Company and PNC </w:t>
+      </w:r>
+      <w:proofErr w:type="gramStart"/>
+      <w:r>
+        <w:rPr>
+          <w:rFonts w:ascii="Calibri" w:hAnsi="Calibri" w:cs="Calibri"/>
+        </w:rPr>
+        <w:t>entered into</w:t>
+      </w:r>
+      <w:proofErr w:type="gramEnd"/>
+      <w:r>
+        <w:rPr>
+          <w:rFonts w:ascii="Calibri" w:hAnsi="Calibri" w:cs="Calibri"/>
+        </w:rPr>
+        <w:t xml:space="preserve"> an Amendment to Loan Documents (“Restated Loan Amendment”) and a corresponding Amended and Restated Revolving Line of Credit Note (“Restated Line of Credit Note”) and Amended and Restated Line of Credit and Investment Sweep Rider (“Restated Rider”)</w:t>
+      </w:r>
+    </w:p>
+    <w:p>
+      <w:pPr>
+        <w:pStyle w:val="ListParagraph"/>
+        <w:numPr>
+          <w:ilvl w:val="3"/>
+          <w:numId w:val="2"/>
+        </w:numPr>
+        <w:spacing w:after="0" w:line="240" w:lineRule="auto"/>
+        <w:rPr>
+          <w:rFonts w:ascii="Calibri" w:hAnsi="Calibri" w:cs="Calibri"/>
+        </w:rPr>
+      </w:pPr>
+      <w:r>
+        <w:rPr>
+          <w:rFonts w:ascii="Calibri" w:hAnsi="Calibri" w:cs="Calibri"/>
+        </w:rPr>
+        <w:t>Increase the aggregate principal amount available under the Company’s senior secured revolving line of credit from $10M to $30M and extend the maturity date until December 19, 2028</w:t>
+      </w:r>
+    </w:p>
+    <w:p>
+      <w:pPr>
+        <w:pStyle w:val="ListParagraph"/>
+        <w:numPr>
+          <w:ilvl w:val="3"/>
+          <w:numId w:val="2"/>
+        </w:numPr>
+        <w:spacing w:after="0" w:line="240" w:lineRule="auto"/>
+        <w:rPr>
+          <w:rFonts w:ascii="Calibri" w:hAnsi="Calibri" w:cs="Calibri"/>
+        </w:rPr>
+      </w:pPr>
+      <w:r>
+        <w:rPr>
+          <w:rFonts w:ascii="Calibri" w:hAnsi="Calibri" w:cs="Calibri"/>
+        </w:rPr>
+        <w:t>The proceeds of the Restated Line of Credit Note will be used for working capital and other general corporate purposes, for acquisitions as permitted under the Restated Loan Amendment</w:t>
+      </w:r>
+    </w:p>
+    <w:p>
+      <w:pPr>
+        <w:pStyle w:val="ListParagraph"/>
+        <w:numPr>
+          <w:ilvl w:val="4"/>
+          <w:numId w:val="2"/>
+        </w:numPr>
+        <w:spacing w:after="0" w:line="240" w:lineRule="auto"/>
+        <w:rPr>
+          <w:rFonts w:ascii="Calibri" w:hAnsi="Calibri" w:cs="Calibri"/>
+        </w:rPr>
+      </w:pPr>
+      <w:r>
+        <w:rPr>
+          <w:rFonts w:ascii="Calibri" w:hAnsi="Calibri" w:cs="Calibri"/>
+        </w:rPr>
+        <w:t>And to pay off and close the loan evidenced by that certain Term Note executed in favor of PNC, dated June 28, 2023, which provides for a senior secured term loan in an aggregate principal amount of $20M with a maturity date of June 28, 2023</w:t>
+      </w:r>
+    </w:p>
+    <w:p>
+      <w:pPr>
+        <w:pStyle w:val="ListParagraph"/>
+        <w:numPr>
+          <w:ilvl w:val="4"/>
+          <w:numId w:val="2"/>
+        </w:numPr>
+        <w:spacing w:after="0" w:line="240" w:lineRule="auto"/>
+        <w:rPr>
+          <w:rFonts w:ascii="Calibri" w:hAnsi="Calibri" w:cs="Calibri"/>
+        </w:rPr>
+      </w:pPr>
+      <w:r>
+        <w:rPr>
+          <w:rFonts w:ascii="Calibri" w:hAnsi="Calibri" w:cs="Calibri"/>
+        </w:rPr>
+        <w:t>Interest rate applicable to loans outstanding under the Restated Line of Credit is a rate per annum equal to the sum of (A) Daily SOFR plus (B) an adjustable spread of Applicable SOFR Margin plus (C) a SOFR adjustment of ten basis points</w:t>
+      </w:r>
+    </w:p>
+    <w:p>
+      <w:pPr>
+        <w:pStyle w:val="ListParagraph"/>
+        <w:numPr>
+          <w:ilvl w:val="5"/>
+          <w:numId w:val="2"/>
+        </w:numPr>
+        <w:spacing w:after="0" w:line="240" w:lineRule="auto"/>
+        <w:rPr>
+          <w:rFonts w:ascii="Calibri" w:hAnsi="Calibri" w:cs="Calibri"/>
+        </w:rPr>
+      </w:pPr>
+      <w:r>
+        <w:rPr>
+          <w:rFonts w:ascii="Calibri" w:hAnsi="Calibri" w:cs="Calibri"/>
+        </w:rPr>
+        <w:t>Applicable SOFR Margin ranges from 1.5% to 2.5% depending on the Company’s funded debt to EBITDA ratio</w:t>
+      </w:r>
+    </w:p>
+    <w:p>
+      <w:pPr>
+        <w:pStyle w:val="ListParagraph"/>
+        <w:numPr>
+          <w:ilvl w:val="5"/>
+          <w:numId w:val="2"/>
+        </w:numPr>
+        <w:spacing w:after="0" w:line="240" w:lineRule="auto"/>
+        <w:rPr>
+          <w:rFonts w:ascii="Calibri" w:hAnsi="Calibri" w:cs="Calibri"/>
+        </w:rPr>
+      </w:pPr>
+      <w:r>
+        <w:rPr>
+          <w:rFonts w:ascii="Calibri" w:hAnsi="Calibri" w:cs="Calibri"/>
+        </w:rPr>
+        <w:t>Annual commitment fee of 0.15% on the amount available for borrowing under the revolving credit facility</w:t>
+      </w:r>
+    </w:p>
+    <w:p>
+      <w:pPr>
+        <w:spacing w:after="0" w:line="240" w:lineRule="auto"/>
+        <w:rPr>
+          <w:rFonts w:ascii="Calibri" w:hAnsi="Calibri" w:cs="Calibri"/>
+          <w:b/>
+          <w:bCs/>
+        </w:rPr>
+      </w:pPr>
+      <w:r>
+        <w:rPr>
+          <w:rFonts w:ascii="Calibri" w:hAnsi="Calibri" w:cs="Calibri"/>
+          <w:b/>
+          <w:bCs/>
+        </w:rPr>
+        <w:t>Properties</w:t>
+      </w:r>
+      <w:r>
+        <w:rPr>
+          <w:rFonts w:ascii="Calibri" w:hAnsi="Calibri" w:cs="Calibri"/>
+          <w:b/>
+          <w:bCs/>
+        </w:rPr>
+        <w:t>:</w:t>
+      </w:r>
+    </w:p>
+    <w:p>
+      <w:pPr>
+        <w:pStyle w:val="ListParagraph"/>
+        <w:numPr>
+          <w:ilvl w:val="0"/>
+          <w:numId w:val="2"/>
+        </w:numPr>
+        <w:spacing w:after="0" w:line="240" w:lineRule="auto"/>
+        <w:rPr>
+          <w:rFonts w:ascii="Calibri" w:hAnsi="Calibri" w:cs="Calibri"/>
+          <w:b/>
+          <w:bCs/>
+        </w:rPr>
+      </w:pPr>
+      <w:r>
+        <w:rPr>
+          <w:rFonts w:ascii="Calibri" w:hAnsi="Calibri" w:cs="Calibri"/>
+        </w:rPr>
+        <w:t xml:space="preserve">In fiscal 2001, the Company purchased 7.5 acres of land in the </w:t>
+      </w:r>
+      <w:proofErr w:type="spellStart"/>
+      <w:r>
+        <w:rPr>
+          <w:rFonts w:ascii="Calibri" w:hAnsi="Calibri" w:cs="Calibri"/>
+        </w:rPr>
+        <w:t>Eagleview</w:t>
+      </w:r>
+      <w:proofErr w:type="spellEnd"/>
+      <w:r>
+        <w:rPr>
+          <w:rFonts w:ascii="Calibri" w:hAnsi="Calibri" w:cs="Calibri"/>
+        </w:rPr>
+        <w:t xml:space="preserve"> Corporate Park in Exton, PA</w:t>
+      </w:r>
+    </w:p>
+    <w:p>
+      <w:pPr>
+        <w:pStyle w:val="ListParagraph"/>
+        <w:numPr>
+          <w:ilvl w:val="1"/>
+          <w:numId w:val="2"/>
+        </w:numPr>
+        <w:spacing w:after="0" w:line="240" w:lineRule="auto"/>
+        <w:rPr>
+          <w:rFonts w:ascii="Calibri" w:hAnsi="Calibri" w:cs="Calibri"/>
+          <w:b/>
+          <w:bCs/>
+        </w:rPr>
+      </w:pPr>
+      <w:r>
+        <w:rPr>
+          <w:rFonts w:ascii="Calibri" w:hAnsi="Calibri" w:cs="Calibri"/>
+        </w:rPr>
+        <w:t xml:space="preserve">Constructed a 45,000 </w:t>
+      </w:r>
+      <w:proofErr w:type="spellStart"/>
+      <w:r>
+        <w:rPr>
+          <w:rFonts w:ascii="Calibri" w:hAnsi="Calibri" w:cs="Calibri"/>
+        </w:rPr>
+        <w:t>sqft</w:t>
+      </w:r>
+      <w:proofErr w:type="spellEnd"/>
+      <w:r>
+        <w:rPr>
+          <w:rFonts w:ascii="Calibri" w:hAnsi="Calibri" w:cs="Calibri"/>
+        </w:rPr>
+        <w:t xml:space="preserve"> design, manufacturing and office facility</w:t>
+      </w:r>
+    </w:p>
+    <w:p>
+      <w:pPr>
+        <w:pStyle w:val="ListParagraph"/>
+        <w:numPr>
+          <w:ilvl w:val="1"/>
+          <w:numId w:val="2"/>
+        </w:numPr>
+        <w:spacing w:after="0" w:line="240" w:lineRule="auto"/>
+        <w:rPr>
+          <w:rFonts w:ascii="Calibri" w:hAnsi="Calibri" w:cs="Calibri"/>
+          <w:b/>
+          <w:bCs/>
+        </w:rPr>
+      </w:pPr>
+      <w:r>
+        <w:rPr>
+          <w:rFonts w:ascii="Calibri" w:hAnsi="Calibri" w:cs="Calibri"/>
+        </w:rPr>
+        <w:t xml:space="preserve">Land development approval allows for expansion of up to 20,400 </w:t>
+      </w:r>
+      <w:proofErr w:type="spellStart"/>
+      <w:r>
+        <w:rPr>
+          <w:rFonts w:ascii="Calibri" w:hAnsi="Calibri" w:cs="Calibri"/>
+        </w:rPr>
+        <w:t>sqft</w:t>
+      </w:r>
+      <w:proofErr w:type="spellEnd"/>
+    </w:p>
+    <w:p>
+      <w:pPr>
+        <w:pStyle w:val="ListParagraph"/>
+        <w:numPr>
+          <w:ilvl w:val="2"/>
+          <w:numId w:val="2"/>
+        </w:numPr>
+        <w:spacing w:after="0" w:line="240" w:lineRule="auto"/>
+        <w:rPr>
+          <w:rFonts w:ascii="Calibri" w:hAnsi="Calibri" w:cs="Calibri"/>
+          <w:b/>
+          <w:bCs/>
+        </w:rPr>
+      </w:pPr>
+      <w:r>
+        <w:rPr>
+          <w:rFonts w:ascii="Calibri" w:hAnsi="Calibri" w:cs="Calibri"/>
+        </w:rPr>
+        <w:t xml:space="preserve">Provide for a 65,400 </w:t>
+      </w:r>
+      <w:proofErr w:type="spellStart"/>
+      <w:r>
+        <w:rPr>
+          <w:rFonts w:ascii="Calibri" w:hAnsi="Calibri" w:cs="Calibri"/>
+        </w:rPr>
+        <w:t>sqft</w:t>
+      </w:r>
+      <w:proofErr w:type="spellEnd"/>
+      <w:r>
+        <w:rPr>
+          <w:rFonts w:ascii="Calibri" w:hAnsi="Calibri" w:cs="Calibri"/>
+        </w:rPr>
+        <w:t xml:space="preserve"> facility which is adequate to meet the needs of the Company for the foreseeable future</w:t>
+      </w:r>
+    </w:p>
+    <w:p>
+      <w:pPr>
+        <w:pStyle w:val="ListParagraph"/>
+        <w:numPr>
+          <w:ilvl w:val="1"/>
+          <w:numId w:val="2"/>
+        </w:numPr>
+        <w:spacing w:after="0" w:line="240" w:lineRule="auto"/>
+        <w:rPr>
+          <w:rFonts w:ascii="Calibri" w:hAnsi="Calibri" w:cs="Calibri"/>
+          <w:b/>
+          <w:bCs/>
+        </w:rPr>
+      </w:pPr>
+      <w:r>
+        <w:rPr>
+          <w:rFonts w:ascii="Calibri" w:hAnsi="Calibri" w:cs="Calibri"/>
+        </w:rPr>
+        <w:lastRenderedPageBreak/>
+        <w:t>Leased two separate hangars to house the Company’s airplanes in New Castle County, DE under month-to-month leases</w:t>
+      </w:r>
+    </w:p>
+    <w:p>
+      <w:pPr>
+        <w:pStyle w:val="ListParagraph"/>
+        <w:numPr>
+          <w:ilvl w:val="2"/>
+          <w:numId w:val="2"/>
+        </w:numPr>
+        <w:spacing w:after="0" w:line="240" w:lineRule="auto"/>
+        <w:rPr>
+          <w:rFonts w:ascii="Calibri" w:hAnsi="Calibri" w:cs="Calibri"/>
+          <w:b/>
+          <w:bCs/>
+        </w:rPr>
+      </w:pPr>
+      <w:r>
+        <w:rPr>
+          <w:rFonts w:ascii="Calibri" w:hAnsi="Calibri" w:cs="Calibri"/>
+        </w:rPr>
+        <w:t>One expired with the sale of the Pilatus PC-12 airplane during the quarter ended September 30, 2022</w:t>
+      </w:r>
+    </w:p>
+    <w:p>
+      <w:pPr>
+        <w:pStyle w:val="ListParagraph"/>
+        <w:numPr>
+          <w:ilvl w:val="2"/>
+          <w:numId w:val="2"/>
+        </w:numPr>
+        <w:spacing w:after="0" w:line="240" w:lineRule="auto"/>
+        <w:rPr>
+          <w:rFonts w:ascii="Calibri" w:hAnsi="Calibri" w:cs="Calibri"/>
+          <w:b/>
+          <w:bCs/>
+        </w:rPr>
+      </w:pPr>
+      <w:r>
+        <w:rPr>
+          <w:rFonts w:ascii="Calibri" w:hAnsi="Calibri" w:cs="Calibri"/>
+        </w:rPr>
+        <w:t>Annual lease expense for both hangars was approximately $52,000</w:t>
+      </w:r>
+    </w:p>
+    <w:p>
+      <w:pPr>
+        <w:pStyle w:val="ListParagraph"/>
+        <w:numPr>
+          <w:ilvl w:val="2"/>
+          <w:numId w:val="2"/>
+        </w:numPr>
+        <w:spacing w:after="0" w:line="240" w:lineRule="auto"/>
+        <w:rPr>
+          <w:rFonts w:ascii="Calibri" w:hAnsi="Calibri" w:cs="Calibri"/>
+          <w:b/>
+          <w:bCs/>
+        </w:rPr>
+      </w:pPr>
+      <w:r>
+        <w:rPr>
+          <w:rFonts w:ascii="Calibri" w:hAnsi="Calibri" w:cs="Calibri"/>
+        </w:rPr>
+        <w:t>November 30, 2023: ISSC sold its King Air aircraft and cancelled the remaining lease</w:t>
+      </w:r>
+    </w:p>
+    <w:p>
+      <w:pPr>
+        <w:spacing w:after="0" w:line="240" w:lineRule="auto"/>
+        <w:rPr>
+          <w:rFonts w:ascii="Calibri" w:hAnsi="Calibri" w:cs="Calibri"/>
+          <w:b/>
+          <w:bCs/>
+        </w:rPr>
+      </w:pPr>
+      <w:r>
+        <w:rPr>
+          <w:rFonts w:ascii="Calibri" w:hAnsi="Calibri" w:cs="Calibri"/>
+          <w:b/>
+          <w:bCs/>
+        </w:rPr>
+        <w:t>Dividends:</w:t>
+      </w:r>
+    </w:p>
+    <w:p>
+      <w:pPr>
+        <w:pStyle w:val="ListParagraph"/>
+        <w:numPr>
+          <w:ilvl w:val="0"/>
+          <w:numId w:val="2"/>
+        </w:numPr>
+        <w:spacing w:after="0" w:line="240" w:lineRule="auto"/>
+        <w:rPr>
+          <w:rFonts w:ascii="Calibri" w:hAnsi="Calibri" w:cs="Calibri"/>
+          <w:b/>
+          <w:bCs/>
+        </w:rPr>
+      </w:pPr>
+      <w:r>
+        <w:rPr>
+          <w:rFonts w:ascii="Calibri" w:hAnsi="Calibri" w:cs="Calibri"/>
+        </w:rPr>
+        <w:t>Previously declared special cash dividends in the amount of $0.65 per share in fiscal 2020 and $0.50 in fiscal 2021</w:t>
+      </w:r>
+    </w:p>
+    <w:p>
+      <w:pPr>
+        <w:pStyle w:val="ListParagraph"/>
+        <w:numPr>
+          <w:ilvl w:val="1"/>
+          <w:numId w:val="2"/>
+        </w:numPr>
+        <w:spacing w:after="0" w:line="240" w:lineRule="auto"/>
+        <w:rPr>
+          <w:rFonts w:ascii="Calibri" w:hAnsi="Calibri" w:cs="Calibri"/>
+          <w:b/>
+          <w:bCs/>
+        </w:rPr>
+      </w:pPr>
+      <w:r>
+        <w:rPr>
+          <w:rFonts w:ascii="Calibri" w:hAnsi="Calibri" w:cs="Calibri"/>
+        </w:rPr>
+        <w:t>Did not pay cash dividends in any fiscal year after</w:t>
+      </w:r>
+    </w:p>
+    <w:p>
+      <w:pPr>
+        <w:pStyle w:val="ListParagraph"/>
+        <w:numPr>
+          <w:ilvl w:val="1"/>
+          <w:numId w:val="2"/>
+        </w:numPr>
+        <w:spacing w:after="0" w:line="240" w:lineRule="auto"/>
+        <w:rPr>
+          <w:rFonts w:ascii="Calibri" w:hAnsi="Calibri" w:cs="Calibri"/>
+          <w:b/>
+          <w:bCs/>
+        </w:rPr>
+      </w:pPr>
+      <w:r>
+        <w:rPr>
+          <w:rFonts w:ascii="Calibri" w:hAnsi="Calibri" w:cs="Calibri"/>
+        </w:rPr>
+        <w:t>Intends to retain future earnings for development and business growth</w:t>
+      </w:r>
+    </w:p>
+    <w:p>
+      <w:pPr>
+        <w:spacing w:after="0" w:line="240" w:lineRule="auto"/>
+        <w:rPr>
+          <w:rFonts w:ascii="Calibri" w:hAnsi="Calibri" w:cs="Calibri"/>
+          <w:b/>
+          <w:bCs/>
+          <w:u w:val="single"/>
+        </w:rPr>
+      </w:pPr>
+      <w:r>
+        <w:rPr>
+          <w:rFonts w:ascii="Calibri" w:hAnsi="Calibri" w:cs="Calibri"/>
+          <w:b/>
+          <w:bCs/>
+          <w:u w:val="single"/>
+        </w:rPr>
+        <w:t>MD&amp;A</w:t>
+      </w:r>
+    </w:p>
+    <w:p>
+      <w:pPr>
+        <w:spacing w:after="0" w:line="240" w:lineRule="auto"/>
+        <w:rPr>
+          <w:rFonts w:ascii="Calibri" w:hAnsi="Calibri" w:cs="Calibri"/>
+          <w:b/>
+          <w:bCs/>
+        </w:rPr>
+      </w:pPr>
+      <w:r>
+        <w:rPr>
+          <w:rFonts w:ascii="Calibri" w:hAnsi="Calibri" w:cs="Calibri"/>
+          <w:b/>
+          <w:bCs/>
+        </w:rPr>
+        <w:t>Overview:</w:t>
+      </w:r>
+    </w:p>
+    <w:p>
+      <w:pPr>
+        <w:pStyle w:val="ListParagraph"/>
+        <w:numPr>
+          <w:ilvl w:val="0"/>
+          <w:numId w:val="2"/>
+        </w:numPr>
+        <w:spacing w:after="0" w:line="240" w:lineRule="auto"/>
+        <w:rPr>
+          <w:rFonts w:ascii="Calibri" w:hAnsi="Calibri" w:cs="Calibri"/>
+          <w:b/>
+          <w:bCs/>
+        </w:rPr>
+      </w:pPr>
+      <w:r>
+        <w:rPr>
+          <w:rFonts w:ascii="Calibri" w:hAnsi="Calibri" w:cs="Calibri"/>
+        </w:rPr>
+        <w:t>Incorporated in PA on February 12, 1988</w:t>
+      </w:r>
+    </w:p>
+    <w:p>
+      <w:pPr>
+        <w:pStyle w:val="ListParagraph"/>
+        <w:numPr>
+          <w:ilvl w:val="0"/>
+          <w:numId w:val="2"/>
+        </w:numPr>
+        <w:spacing w:after="0" w:line="240" w:lineRule="auto"/>
+        <w:rPr>
+          <w:rFonts w:ascii="Calibri" w:hAnsi="Calibri" w:cs="Calibri"/>
+          <w:b/>
+          <w:bCs/>
+        </w:rPr>
+      </w:pPr>
+      <w:r>
+        <w:rPr>
+          <w:rFonts w:ascii="Calibri" w:hAnsi="Calibri" w:cs="Calibri"/>
+        </w:rPr>
+        <w:t>One business segment as a systems integrator that designs, develops, manufactures, sells and services, air data equipment, engine display systems, standby equipment, primary flight equipment, autothrottles and CDS for retrofit and OEM applications</w:t>
+      </w:r>
+    </w:p>
+    <w:p>
+      <w:pPr>
+        <w:pStyle w:val="ListParagraph"/>
+        <w:numPr>
+          <w:ilvl w:val="0"/>
+          <w:numId w:val="2"/>
+        </w:numPr>
+        <w:spacing w:after="0" w:line="240" w:lineRule="auto"/>
+        <w:rPr>
+          <w:rFonts w:ascii="Calibri" w:hAnsi="Calibri" w:cs="Calibri"/>
+          <w:b/>
+          <w:bCs/>
+        </w:rPr>
+      </w:pPr>
+      <w:r>
+        <w:rPr>
+          <w:rFonts w:ascii="Calibri" w:hAnsi="Calibri" w:cs="Calibri"/>
+        </w:rPr>
+        <w:t>Supplies integrated FMS, FPDS, FPDS with autothrottle, air data equipment, ISUs, ISUs with autothrottle, and advanced GPS receives</w:t>
+      </w:r>
+    </w:p>
+    <w:p>
+      <w:pPr>
+        <w:pStyle w:val="ListParagraph"/>
+        <w:numPr>
+          <w:ilvl w:val="1"/>
+          <w:numId w:val="2"/>
+        </w:numPr>
+        <w:spacing w:after="0" w:line="240" w:lineRule="auto"/>
+        <w:rPr>
+          <w:rFonts w:ascii="Calibri" w:hAnsi="Calibri" w:cs="Calibri"/>
+          <w:b/>
+          <w:bCs/>
+        </w:rPr>
+      </w:pPr>
+      <w:r>
+        <w:rPr>
+          <w:rFonts w:ascii="Calibri" w:hAnsi="Calibri" w:cs="Calibri"/>
+        </w:rPr>
+        <w:t>Enable reduced carbon footprint navigation, communication and navigation products and inertial reference units</w:t>
+      </w:r>
+    </w:p>
+    <w:p>
+      <w:pPr>
+        <w:pStyle w:val="ListParagraph"/>
+        <w:numPr>
+          <w:ilvl w:val="0"/>
+          <w:numId w:val="2"/>
+        </w:numPr>
+        <w:spacing w:after="0" w:line="240" w:lineRule="auto"/>
+        <w:rPr>
+          <w:rFonts w:ascii="Calibri" w:hAnsi="Calibri" w:cs="Calibri"/>
+          <w:b/>
+          <w:bCs/>
+        </w:rPr>
+      </w:pPr>
+      <w:r>
+        <w:rPr>
+          <w:rFonts w:ascii="Calibri" w:hAnsi="Calibri" w:cs="Calibri"/>
+        </w:rPr>
+        <w:t>Positioning as systems integrator provides ISSC with the capability and potential to generate more substantive orders over a broader product base</w:t>
+      </w:r>
+    </w:p>
+    <w:p>
+      <w:pPr>
+        <w:pStyle w:val="ListParagraph"/>
+        <w:numPr>
+          <w:ilvl w:val="1"/>
+          <w:numId w:val="2"/>
+        </w:numPr>
+        <w:spacing w:after="0" w:line="240" w:lineRule="auto"/>
+        <w:rPr>
+          <w:rFonts w:ascii="Calibri" w:hAnsi="Calibri" w:cs="Calibri"/>
+          <w:b/>
+          <w:bCs/>
+        </w:rPr>
+      </w:pPr>
+      <w:r>
+        <w:rPr>
+          <w:rFonts w:ascii="Calibri" w:hAnsi="Calibri" w:cs="Calibri"/>
+        </w:rPr>
+        <w:t>Leverages latest technologies developed for the computer and telecom industries into advanced and cost-effective solutions for the general aviation, commercial air transport, the DoD/governmental and foreign military markets</w:t>
+      </w:r>
+    </w:p>
+    <w:p>
+      <w:pPr>
+        <w:pStyle w:val="ListParagraph"/>
+        <w:numPr>
+          <w:ilvl w:val="2"/>
+          <w:numId w:val="2"/>
+        </w:numPr>
+        <w:spacing w:after="0" w:line="240" w:lineRule="auto"/>
+        <w:rPr>
+          <w:rFonts w:ascii="Calibri" w:hAnsi="Calibri" w:cs="Calibri"/>
+          <w:b/>
+          <w:bCs/>
+        </w:rPr>
+      </w:pPr>
+      <w:r>
+        <w:rPr>
+          <w:rFonts w:ascii="Calibri" w:hAnsi="Calibri" w:cs="Calibri"/>
+        </w:rPr>
+        <w:t>Combined with ISSC’s industry expertise, enables it to develop high-quality products and systems, reduce product time to market and achieve cost advantages over competitors</w:t>
+      </w:r>
+    </w:p>
+    <w:p>
+      <w:pPr>
+        <w:pStyle w:val="ListParagraph"/>
+        <w:numPr>
+          <w:ilvl w:val="0"/>
+          <w:numId w:val="2"/>
+        </w:numPr>
+        <w:spacing w:after="0" w:line="240" w:lineRule="auto"/>
+        <w:rPr>
+          <w:rFonts w:ascii="Calibri" w:hAnsi="Calibri" w:cs="Calibri"/>
+          <w:b/>
+          <w:bCs/>
+        </w:rPr>
+      </w:pPr>
+      <w:r>
+        <w:rPr>
+          <w:rFonts w:ascii="Calibri" w:hAnsi="Calibri" w:cs="Calibri"/>
+        </w:rPr>
+        <w:t>Sells to both the OEM and retrofit markets</w:t>
+      </w:r>
+    </w:p>
+    <w:p>
+      <w:pPr>
+        <w:pStyle w:val="ListParagraph"/>
+        <w:numPr>
+          <w:ilvl w:val="1"/>
+          <w:numId w:val="2"/>
+        </w:numPr>
+        <w:spacing w:after="0" w:line="240" w:lineRule="auto"/>
+        <w:rPr>
+          <w:rFonts w:ascii="Calibri" w:hAnsi="Calibri" w:cs="Calibri"/>
+          <w:b/>
+          <w:bCs/>
+        </w:rPr>
+      </w:pPr>
+      <w:r>
+        <w:rPr>
+          <w:rFonts w:ascii="Calibri" w:hAnsi="Calibri" w:cs="Calibri"/>
+        </w:rPr>
+        <w:t>Customers include OEMs, commercial air transport carriers and corporate/general aviation companies, the DoD and its commercial contractors, aircraft operators, aircraft modification centers, government agencies and foreign militaries</w:t>
+      </w:r>
+    </w:p>
+    <w:p>
+      <w:pPr>
+        <w:pStyle w:val="ListParagraph"/>
+        <w:numPr>
+          <w:ilvl w:val="2"/>
+          <w:numId w:val="2"/>
+        </w:numPr>
+        <w:spacing w:after="0" w:line="240" w:lineRule="auto"/>
+        <w:rPr>
+          <w:rFonts w:ascii="Calibri" w:hAnsi="Calibri" w:cs="Calibri"/>
+          <w:b/>
+          <w:bCs/>
+        </w:rPr>
+      </w:pPr>
+      <w:r>
+        <w:rPr>
+          <w:rFonts w:ascii="Calibri" w:hAnsi="Calibri" w:cs="Calibri"/>
+        </w:rPr>
+        <w:t>Primarily to commercial customers for end use in DoD programs, although occasionally products are sold directly to the DoD</w:t>
+      </w:r>
+    </w:p>
+    <w:p>
+      <w:pPr>
+        <w:pStyle w:val="ListParagraph"/>
+        <w:numPr>
+          <w:ilvl w:val="0"/>
+          <w:numId w:val="2"/>
+        </w:numPr>
+        <w:spacing w:after="0" w:line="240" w:lineRule="auto"/>
+        <w:rPr>
+          <w:rFonts w:ascii="Calibri" w:hAnsi="Calibri" w:cs="Calibri"/>
+          <w:b/>
+          <w:bCs/>
+        </w:rPr>
+      </w:pPr>
+      <w:r>
+        <w:rPr>
+          <w:rFonts w:ascii="Calibri" w:hAnsi="Calibri" w:cs="Calibri"/>
+        </w:rPr>
+        <w:t>Sales to defense contractors are made on commercial terms, although provisions of government contracts are applicable</w:t>
+      </w:r>
+    </w:p>
+    <w:p>
+      <w:pPr>
+        <w:pStyle w:val="ListParagraph"/>
+        <w:numPr>
+          <w:ilvl w:val="0"/>
+          <w:numId w:val="2"/>
+        </w:numPr>
+        <w:spacing w:after="0" w:line="240" w:lineRule="auto"/>
+        <w:rPr>
+          <w:rFonts w:ascii="Calibri" w:hAnsi="Calibri" w:cs="Calibri"/>
+          <w:b/>
+          <w:bCs/>
+        </w:rPr>
+      </w:pPr>
+      <w:r>
+        <w:rPr>
+          <w:rFonts w:ascii="Calibri" w:hAnsi="Calibri" w:cs="Calibri"/>
+        </w:rPr>
+        <w:t>Retrofit programs are either a direct customer contract or subcontract with a general contractor to a customer</w:t>
+      </w:r>
+    </w:p>
+    <w:p>
+      <w:pPr>
+        <w:pStyle w:val="ListParagraph"/>
+        <w:numPr>
+          <w:ilvl w:val="0"/>
+          <w:numId w:val="2"/>
+        </w:numPr>
+        <w:spacing w:after="0" w:line="240" w:lineRule="auto"/>
+        <w:rPr>
+          <w:rFonts w:ascii="Calibri" w:hAnsi="Calibri" w:cs="Calibri"/>
+          <w:b/>
+          <w:bCs/>
+        </w:rPr>
+      </w:pPr>
+      <w:r>
+        <w:rPr>
+          <w:rFonts w:ascii="Calibri" w:hAnsi="Calibri" w:cs="Calibri"/>
+        </w:rPr>
+        <w:t>June 2023: Asset Purchase and License Agreement with Honeywell</w:t>
+      </w:r>
+    </w:p>
+    <w:p>
+      <w:pPr>
+        <w:pStyle w:val="ListParagraph"/>
+        <w:numPr>
+          <w:ilvl w:val="1"/>
+          <w:numId w:val="2"/>
+        </w:numPr>
+        <w:spacing w:after="0" w:line="240" w:lineRule="auto"/>
+        <w:rPr>
+          <w:rFonts w:ascii="Calibri" w:hAnsi="Calibri" w:cs="Calibri"/>
+          <w:b/>
+          <w:bCs/>
+        </w:rPr>
+      </w:pPr>
+      <w:r>
+        <w:rPr>
+          <w:rFonts w:ascii="Calibri" w:hAnsi="Calibri" w:cs="Calibri"/>
+        </w:rPr>
+        <w:t>Certain assets related to its inertial, communication and navigation product lines, including a sale of certain inventory, equipment and customer-related documents, an assignment of certain contracts and a grant of exclusive and non-exclusive licenses to use certain Honeywell IP related to these products</w:t>
+      </w:r>
+    </w:p>
+    <w:p>
+      <w:pPr>
+        <w:pStyle w:val="ListParagraph"/>
+        <w:numPr>
+          <w:ilvl w:val="1"/>
+          <w:numId w:val="2"/>
+        </w:numPr>
+        <w:spacing w:after="0" w:line="240" w:lineRule="auto"/>
+        <w:rPr>
+          <w:rFonts w:ascii="Calibri" w:hAnsi="Calibri" w:cs="Calibri"/>
+          <w:b/>
+          <w:bCs/>
+        </w:rPr>
+      </w:pPr>
+      <w:r>
+        <w:rPr>
+          <w:rFonts w:ascii="Calibri" w:hAnsi="Calibri" w:cs="Calibri"/>
+        </w:rPr>
+        <w:t>For cash consideration of $35.9M</w:t>
+      </w:r>
+    </w:p>
+    <w:p>
+      <w:pPr>
+        <w:pStyle w:val="ListParagraph"/>
+        <w:numPr>
+          <w:ilvl w:val="1"/>
+          <w:numId w:val="2"/>
+        </w:numPr>
+        <w:spacing w:after="0" w:line="240" w:lineRule="auto"/>
+        <w:rPr>
+          <w:rFonts w:ascii="Calibri" w:hAnsi="Calibri" w:cs="Calibri"/>
+          <w:b/>
+          <w:bCs/>
+        </w:rPr>
+      </w:pPr>
+      <w:r>
+        <w:rPr>
+          <w:rFonts w:ascii="Calibri" w:hAnsi="Calibri" w:cs="Calibri"/>
+        </w:rPr>
+        <w:t>Enhances its current offerings in the air transport, military and BA markets</w:t>
+      </w:r>
+    </w:p>
+    <w:p>
+      <w:pPr>
+        <w:pStyle w:val="ListParagraph"/>
+        <w:numPr>
+          <w:ilvl w:val="2"/>
+          <w:numId w:val="2"/>
+        </w:numPr>
+        <w:spacing w:after="0" w:line="240" w:lineRule="auto"/>
+        <w:rPr>
+          <w:rFonts w:ascii="Calibri" w:hAnsi="Calibri" w:cs="Calibri"/>
+          <w:b/>
+          <w:bCs/>
+        </w:rPr>
+      </w:pPr>
+      <w:r>
+        <w:rPr>
+          <w:rFonts w:ascii="Calibri" w:hAnsi="Calibri" w:cs="Calibri"/>
+        </w:rPr>
+        <w:t>Cost synergies from better utilization of ISSC’s skilled engineering team and operational capacity</w:t>
+      </w:r>
+    </w:p>
+    <w:p>
+      <w:pPr>
+        <w:pStyle w:val="ListParagraph"/>
+        <w:numPr>
+          <w:ilvl w:val="2"/>
+          <w:numId w:val="2"/>
+        </w:numPr>
+        <w:spacing w:after="0" w:line="240" w:lineRule="auto"/>
+        <w:rPr>
+          <w:rFonts w:ascii="Calibri" w:hAnsi="Calibri" w:cs="Calibri"/>
+          <w:b/>
+          <w:bCs/>
+        </w:rPr>
+      </w:pPr>
+      <w:r>
+        <w:rPr>
+          <w:rFonts w:ascii="Calibri" w:hAnsi="Calibri" w:cs="Calibri"/>
+        </w:rPr>
+        <w:t>Drive growth and reputation</w:t>
+      </w:r>
+    </w:p>
+    <w:p>
+      <w:pPr>
+        <w:pStyle w:val="ListParagraph"/>
+        <w:numPr>
+          <w:ilvl w:val="0"/>
+          <w:numId w:val="2"/>
+        </w:numPr>
+        <w:spacing w:after="0" w:line="240" w:lineRule="auto"/>
+        <w:rPr>
+          <w:rFonts w:ascii="Calibri" w:hAnsi="Calibri" w:cs="Calibri"/>
+          <w:b/>
+          <w:bCs/>
+        </w:rPr>
+      </w:pPr>
+      <w:r>
+        <w:rPr>
+          <w:rFonts w:ascii="Calibri" w:hAnsi="Calibri" w:cs="Calibri"/>
+        </w:rPr>
+        <w:lastRenderedPageBreak/>
+        <w:t>Cost of sales related to product and service sales comprises materials, components and third-party avionics purchased from suppliers, direct labor and overhead costs</w:t>
+      </w:r>
+    </w:p>
+    <w:p>
+      <w:pPr>
+        <w:pStyle w:val="ListParagraph"/>
+        <w:numPr>
+          <w:ilvl w:val="1"/>
+          <w:numId w:val="2"/>
+        </w:numPr>
+        <w:spacing w:after="0" w:line="240" w:lineRule="auto"/>
+        <w:rPr>
+          <w:rFonts w:ascii="Calibri" w:hAnsi="Calibri" w:cs="Calibri"/>
+          <w:b/>
+          <w:bCs/>
+        </w:rPr>
+      </w:pPr>
+      <w:r>
+        <w:rPr>
+          <w:rFonts w:ascii="Calibri" w:hAnsi="Calibri" w:cs="Calibri"/>
+        </w:rPr>
+        <w:t>Standard components, although certain parts are manufactured to meet ISSC specifications</w:t>
+      </w:r>
+    </w:p>
+    <w:p>
+      <w:pPr>
+        <w:pStyle w:val="ListParagraph"/>
+        <w:numPr>
+          <w:ilvl w:val="1"/>
+          <w:numId w:val="2"/>
+        </w:numPr>
+        <w:spacing w:after="0" w:line="240" w:lineRule="auto"/>
+        <w:rPr>
+          <w:rFonts w:ascii="Calibri" w:hAnsi="Calibri" w:cs="Calibri"/>
+          <w:b/>
+          <w:bCs/>
+        </w:rPr>
+      </w:pPr>
+      <w:r>
+        <w:rPr>
+          <w:rFonts w:ascii="Calibri" w:hAnsi="Calibri" w:cs="Calibri"/>
+        </w:rPr>
+        <w:t>Overhead comprises salaries and benefits, building occupancy costs, supplies and outside service costs related to production, purchasing, material control and quality control</w:t>
+      </w:r>
+    </w:p>
+    <w:p>
+      <w:pPr>
+        <w:pStyle w:val="ListParagraph"/>
+        <w:numPr>
+          <w:ilvl w:val="1"/>
+          <w:numId w:val="2"/>
+        </w:numPr>
+        <w:spacing w:after="0" w:line="240" w:lineRule="auto"/>
+        <w:rPr>
+          <w:rFonts w:ascii="Calibri" w:hAnsi="Calibri" w:cs="Calibri"/>
+          <w:b/>
+          <w:bCs/>
+        </w:rPr>
+      </w:pPr>
+      <w:r>
+        <w:rPr>
+          <w:rFonts w:ascii="Calibri" w:hAnsi="Calibri" w:cs="Calibri"/>
+        </w:rPr>
+        <w:t>Also includes warranty costs</w:t>
+      </w:r>
+    </w:p>
+    <w:p>
+      <w:pPr>
+        <w:pStyle w:val="ListParagraph"/>
+        <w:numPr>
+          <w:ilvl w:val="0"/>
+          <w:numId w:val="2"/>
+        </w:numPr>
+        <w:spacing w:after="0" w:line="240" w:lineRule="auto"/>
+        <w:rPr>
+          <w:rFonts w:ascii="Calibri" w:hAnsi="Calibri" w:cs="Calibri"/>
+          <w:b/>
+          <w:bCs/>
+        </w:rPr>
+      </w:pPr>
+      <w:r>
+        <w:rPr>
+          <w:rFonts w:ascii="Calibri" w:hAnsi="Calibri" w:cs="Calibri"/>
+        </w:rPr>
+        <w:t>Cost of sales related to EDC sales comprises engineering labor, consulting services and other costs associated with specific design and development projects</w:t>
+      </w:r>
+    </w:p>
+    <w:p>
+      <w:pPr>
+        <w:pStyle w:val="ListParagraph"/>
+        <w:numPr>
+          <w:ilvl w:val="1"/>
+          <w:numId w:val="2"/>
+        </w:numPr>
+        <w:spacing w:after="0" w:line="240" w:lineRule="auto"/>
+        <w:rPr>
+          <w:rFonts w:ascii="Calibri" w:hAnsi="Calibri" w:cs="Calibri"/>
+          <w:b/>
+          <w:bCs/>
+        </w:rPr>
+      </w:pPr>
+      <w:r>
+        <w:rPr>
+          <w:rFonts w:ascii="Calibri" w:hAnsi="Calibri" w:cs="Calibri"/>
+        </w:rPr>
+        <w:t>Incurred pursuant to contractual arrangements and are accounted for as contract costs within cost of sales</w:t>
+      </w:r>
+    </w:p>
+    <w:p>
+      <w:pPr>
+        <w:pStyle w:val="ListParagraph"/>
+        <w:numPr>
+          <w:ilvl w:val="2"/>
+          <w:numId w:val="2"/>
+        </w:numPr>
+        <w:spacing w:after="0" w:line="240" w:lineRule="auto"/>
+        <w:rPr>
+          <w:rFonts w:ascii="Calibri" w:hAnsi="Calibri" w:cs="Calibri"/>
+          <w:b/>
+          <w:bCs/>
+        </w:rPr>
+      </w:pPr>
+      <w:r>
+        <w:rPr>
+          <w:rFonts w:ascii="Calibri" w:hAnsi="Calibri" w:cs="Calibri"/>
+        </w:rPr>
+        <w:t>Reimbursement accounted for as a sale in accordance with the %-of-completion method or completed contract method of accounting</w:t>
+      </w:r>
+    </w:p>
+    <w:p>
+      <w:pPr>
+        <w:pStyle w:val="ListParagraph"/>
+        <w:numPr>
+          <w:ilvl w:val="2"/>
+          <w:numId w:val="2"/>
+        </w:numPr>
+        <w:spacing w:after="0" w:line="240" w:lineRule="auto"/>
+        <w:rPr>
+          <w:rFonts w:ascii="Calibri" w:hAnsi="Calibri" w:cs="Calibri"/>
+          <w:b/>
+          <w:bCs/>
+        </w:rPr>
+      </w:pPr>
+      <w:r>
+        <w:rPr>
+          <w:rFonts w:ascii="Calibri" w:hAnsi="Calibri" w:cs="Calibri"/>
+        </w:rPr>
+        <w:t>Company funded R&amp;D relate to internally funded efforts for new product development and existing product improvement</w:t>
+      </w:r>
+    </w:p>
+    <w:p>
+      <w:pPr>
+        <w:pStyle w:val="ListParagraph"/>
+        <w:numPr>
+          <w:ilvl w:val="3"/>
+          <w:numId w:val="2"/>
+        </w:numPr>
+        <w:spacing w:after="0" w:line="240" w:lineRule="auto"/>
+        <w:rPr>
+          <w:rFonts w:ascii="Calibri" w:hAnsi="Calibri" w:cs="Calibri"/>
+          <w:b/>
+          <w:bCs/>
+        </w:rPr>
+      </w:pPr>
+      <w:r>
+        <w:rPr>
+          <w:rFonts w:ascii="Calibri" w:hAnsi="Calibri" w:cs="Calibri"/>
+        </w:rPr>
+        <w:t>Incurred and reported as R&amp;D</w:t>
+      </w:r>
+    </w:p>
+    <w:p>
+      <w:pPr>
+        <w:pStyle w:val="ListParagraph"/>
+        <w:numPr>
+          <w:ilvl w:val="3"/>
+          <w:numId w:val="2"/>
+        </w:numPr>
+        <w:spacing w:after="0" w:line="240" w:lineRule="auto"/>
+        <w:rPr>
+          <w:rFonts w:ascii="Calibri" w:hAnsi="Calibri" w:cs="Calibri"/>
+          <w:b/>
+          <w:bCs/>
+        </w:rPr>
+      </w:pPr>
+      <w:r>
+        <w:rPr>
+          <w:rFonts w:ascii="Calibri" w:hAnsi="Calibri" w:cs="Calibri"/>
+        </w:rPr>
+        <w:t>Will continue to invest in the development of new products</w:t>
+      </w:r>
+    </w:p>
+    <w:p>
+      <w:pPr>
+        <w:pStyle w:val="ListParagraph"/>
+        <w:numPr>
+          <w:ilvl w:val="0"/>
+          <w:numId w:val="2"/>
+        </w:numPr>
+        <w:spacing w:after="0" w:line="240" w:lineRule="auto"/>
+        <w:rPr>
+          <w:rFonts w:ascii="Calibri" w:hAnsi="Calibri" w:cs="Calibri"/>
+          <w:b/>
+          <w:bCs/>
+        </w:rPr>
+      </w:pPr>
+      <w:r>
+        <w:rPr>
+          <w:rFonts w:ascii="Calibri" w:hAnsi="Calibri" w:cs="Calibri"/>
+        </w:rPr>
+        <w:t>SG&amp;A expense consist of sales, marketing, business development, professional services, salaries and benefits for executive and administrative personnel, facility costs, recruiting, legal, accounting and other general corporate expenses</w:t>
+      </w:r>
+    </w:p>
+    <w:p>
+      <w:pPr>
+        <w:pStyle w:val="ListParagraph"/>
+        <w:numPr>
+          <w:ilvl w:val="0"/>
+          <w:numId w:val="2"/>
+        </w:numPr>
+        <w:spacing w:after="0" w:line="240" w:lineRule="auto"/>
+        <w:rPr>
+          <w:rFonts w:ascii="Calibri" w:hAnsi="Calibri" w:cs="Calibri"/>
+          <w:b/>
+          <w:bCs/>
+        </w:rPr>
+      </w:pPr>
+      <w:r>
+        <w:rPr>
+          <w:rFonts w:ascii="Calibri" w:hAnsi="Calibri" w:cs="Calibri"/>
+        </w:rPr>
+        <w:t>Economic changes may impact the spending of ISSC customers on new and existing aircraft</w:t>
+      </w:r>
+    </w:p>
+    <w:p>
+      <w:pPr>
+        <w:spacing w:after="0" w:line="240" w:lineRule="auto"/>
+        <w:rPr>
+          <w:rFonts w:ascii="Calibri" w:hAnsi="Calibri" w:cs="Calibri"/>
+          <w:b/>
+          <w:bCs/>
+        </w:rPr>
+      </w:pPr>
+      <w:r>
+        <w:rPr>
+          <w:rFonts w:ascii="Calibri" w:hAnsi="Calibri" w:cs="Calibri"/>
+          <w:b/>
+          <w:bCs/>
+        </w:rPr>
+        <w:t xml:space="preserve">Fiscal Year Ended September 30, </w:t>
+      </w:r>
+      <w:proofErr w:type="gramStart"/>
+      <w:r>
+        <w:rPr>
+          <w:rFonts w:ascii="Calibri" w:hAnsi="Calibri" w:cs="Calibri"/>
+          <w:b/>
+          <w:bCs/>
+        </w:rPr>
+        <w:t>2023</w:t>
+      </w:r>
+      <w:proofErr w:type="gramEnd"/>
+      <w:r>
+        <w:rPr>
+          <w:rFonts w:ascii="Calibri" w:hAnsi="Calibri" w:cs="Calibri"/>
+          <w:b/>
+          <w:bCs/>
+        </w:rPr>
+        <w:t xml:space="preserve"> Compared to Fiscal Year Ended September 30, 2022:</w:t>
+      </w:r>
+    </w:p>
+    <w:p>
+      <w:pPr>
+        <w:pStyle w:val="ListParagraph"/>
+        <w:numPr>
+          <w:ilvl w:val="0"/>
+          <w:numId w:val="2"/>
+        </w:numPr>
+        <w:spacing w:after="0" w:line="240" w:lineRule="auto"/>
+        <w:rPr>
+          <w:rFonts w:ascii="Calibri" w:hAnsi="Calibri" w:cs="Calibri"/>
+          <w:b/>
+          <w:bCs/>
+        </w:rPr>
+      </w:pPr>
+      <w:r>
+        <w:rPr>
+          <w:rFonts w:ascii="Calibri" w:hAnsi="Calibri" w:cs="Calibri"/>
+        </w:rPr>
+        <w:t>Net sales in fiscal 2023 increased 25.5% (by $7.1M, from $27.7M to $34.8M); product sales increased by $0.2M, EDC sales increased by $0.7M (or 146.8%), and customer service sales increased $6.2M (127.2%)</w:t>
+      </w:r>
+    </w:p>
+    <w:p>
+      <w:pPr>
+        <w:pStyle w:val="ListParagraph"/>
+        <w:numPr>
+          <w:ilvl w:val="1"/>
+          <w:numId w:val="2"/>
+        </w:numPr>
+        <w:spacing w:after="0" w:line="240" w:lineRule="auto"/>
+        <w:rPr>
+          <w:rFonts w:ascii="Calibri" w:hAnsi="Calibri" w:cs="Calibri"/>
+          <w:b/>
+          <w:bCs/>
+        </w:rPr>
+      </w:pPr>
+      <w:r>
+        <w:rPr>
+          <w:rFonts w:ascii="Calibri" w:hAnsi="Calibri" w:cs="Calibri"/>
+        </w:rPr>
+        <w:t>EDC sales increase reflects increased EDC business</w:t>
+      </w:r>
+    </w:p>
+    <w:p>
+      <w:pPr>
+        <w:pStyle w:val="ListParagraph"/>
+        <w:numPr>
+          <w:ilvl w:val="1"/>
+          <w:numId w:val="2"/>
+        </w:numPr>
+        <w:spacing w:after="0" w:line="240" w:lineRule="auto"/>
+        <w:rPr>
+          <w:rFonts w:ascii="Calibri" w:hAnsi="Calibri" w:cs="Calibri"/>
+          <w:b/>
+          <w:bCs/>
+        </w:rPr>
+      </w:pPr>
+      <w:r>
+        <w:rPr>
+          <w:rFonts w:ascii="Calibri" w:hAnsi="Calibri" w:cs="Calibri"/>
+        </w:rPr>
+        <w:t>Customer service sales increase reflects customer service sales of $5.8M due to the Honeywell agreemen</w:t>
+      </w:r>
+      <w:r>
+        <w:rPr>
+          <w:rFonts w:ascii="Calibri" w:hAnsi="Calibri" w:cs="Calibri"/>
+        </w:rPr>
+        <w:t>t</w:t>
+      </w:r>
+    </w:p>
+    <w:p>
+      <w:pPr>
+        <w:pStyle w:val="ListParagraph"/>
+        <w:numPr>
+          <w:ilvl w:val="1"/>
+          <w:numId w:val="2"/>
+        </w:numPr>
+        <w:spacing w:after="0" w:line="240" w:lineRule="auto"/>
+        <w:rPr>
+          <w:rFonts w:ascii="Calibri" w:hAnsi="Calibri" w:cs="Calibri"/>
+          <w:b/>
+          <w:bCs/>
+        </w:rPr>
+      </w:pPr>
+      <w:r>
+        <w:rPr>
+          <w:rFonts w:ascii="Calibri" w:hAnsi="Calibri" w:cs="Calibri"/>
+        </w:rPr>
+        <w:t>Product sales increase reflects increased shipments of displays to general aviation and commercial transport customers of $0.7M and $0.6M, respectively</w:t>
+      </w:r>
+    </w:p>
+    <w:p>
+      <w:pPr>
+        <w:pStyle w:val="ListParagraph"/>
+        <w:numPr>
+          <w:ilvl w:val="2"/>
+          <w:numId w:val="2"/>
+        </w:numPr>
+        <w:spacing w:after="0" w:line="240" w:lineRule="auto"/>
+        <w:rPr>
+          <w:rFonts w:ascii="Calibri" w:hAnsi="Calibri" w:cs="Calibri"/>
+          <w:b/>
+          <w:bCs/>
+        </w:rPr>
+      </w:pPr>
+      <w:r>
+        <w:rPr>
+          <w:rFonts w:ascii="Calibri" w:hAnsi="Calibri" w:cs="Calibri"/>
+        </w:rPr>
+        <w:t>Military product sales decrease $1.1M due to reduced business volume</w:t>
+      </w:r>
+    </w:p>
+    <w:p>
+      <w:pPr>
+        <w:pStyle w:val="ListParagraph"/>
+        <w:numPr>
+          <w:ilvl w:val="0"/>
+          <w:numId w:val="2"/>
+        </w:numPr>
+        <w:spacing w:after="0" w:line="240" w:lineRule="auto"/>
+        <w:rPr>
+          <w:rFonts w:ascii="Calibri" w:hAnsi="Calibri" w:cs="Calibri"/>
+          <w:b/>
+          <w:bCs/>
+        </w:rPr>
+      </w:pPr>
+      <w:r>
+        <w:rPr>
+          <w:rFonts w:ascii="Calibri" w:hAnsi="Calibri" w:cs="Calibri"/>
+        </w:rPr>
+        <w:t>Cost of sales was $13.5M</w:t>
+      </w:r>
+      <w:r>
+        <w:rPr>
+          <w:rFonts w:ascii="Calibri" w:hAnsi="Calibri" w:cs="Calibri"/>
+        </w:rPr>
+        <w:t xml:space="preserve"> </w:t>
+      </w:r>
+      <w:r>
+        <w:rPr>
+          <w:rFonts w:ascii="Calibri" w:hAnsi="Calibri" w:cs="Calibri"/>
+        </w:rPr>
+        <w:t>(38.8% of net sales), compared to $27.7M in fiscal 2022 (39.9% of net sales)</w:t>
+      </w:r>
+    </w:p>
+    <w:p>
+      <w:pPr>
+        <w:pStyle w:val="ListParagraph"/>
+        <w:numPr>
+          <w:ilvl w:val="1"/>
+          <w:numId w:val="2"/>
+        </w:numPr>
+        <w:spacing w:after="0" w:line="240" w:lineRule="auto"/>
+        <w:rPr>
+          <w:rFonts w:ascii="Calibri" w:hAnsi="Calibri" w:cs="Calibri"/>
+          <w:b/>
+          <w:bCs/>
+        </w:rPr>
+      </w:pPr>
+      <w:r>
+        <w:rPr>
+          <w:rFonts w:ascii="Calibri" w:hAnsi="Calibri" w:cs="Calibri"/>
+        </w:rPr>
+        <w:t>Increase due to an increase in customer service sales volume</w:t>
+      </w:r>
+    </w:p>
+    <w:p>
+      <w:pPr>
+        <w:pStyle w:val="ListParagraph"/>
+        <w:numPr>
+          <w:ilvl w:val="1"/>
+          <w:numId w:val="2"/>
+        </w:numPr>
+        <w:spacing w:after="0" w:line="240" w:lineRule="auto"/>
+        <w:rPr>
+          <w:rFonts w:ascii="Calibri" w:hAnsi="Calibri" w:cs="Calibri"/>
+          <w:b/>
+          <w:bCs/>
+        </w:rPr>
+      </w:pPr>
+      <w:r>
+        <w:rPr>
+          <w:rFonts w:ascii="Calibri" w:hAnsi="Calibri" w:cs="Calibri"/>
+        </w:rPr>
+        <w:t xml:space="preserve">Gross </w:t>
+      </w:r>
+      <w:proofErr w:type="gramStart"/>
+      <w:r>
+        <w:rPr>
+          <w:rFonts w:ascii="Calibri" w:hAnsi="Calibri" w:cs="Calibri"/>
+        </w:rPr>
+        <w:t>margin</w:t>
+      </w:r>
+      <w:proofErr w:type="gramEnd"/>
+      <w:r>
+        <w:rPr>
+          <w:rFonts w:ascii="Calibri" w:hAnsi="Calibri" w:cs="Calibri"/>
+        </w:rPr>
+        <w:t xml:space="preserve"> increase attributable to increased customer service sales that typically generate higher gross margins than manufactured products</w:t>
+      </w:r>
+    </w:p>
+    <w:p>
+      <w:pPr>
+        <w:pStyle w:val="ListParagraph"/>
+        <w:numPr>
+          <w:ilvl w:val="0"/>
+          <w:numId w:val="2"/>
+        </w:numPr>
+        <w:spacing w:after="0" w:line="240" w:lineRule="auto"/>
+        <w:rPr>
+          <w:rFonts w:ascii="Calibri" w:hAnsi="Calibri" w:cs="Calibri"/>
+          <w:b/>
+          <w:bCs/>
+        </w:rPr>
+      </w:pPr>
+      <w:r>
+        <w:rPr>
+          <w:rFonts w:ascii="Calibri" w:hAnsi="Calibri" w:cs="Calibri"/>
+        </w:rPr>
+        <w:t>R&amp;D was $3.1M (9.0% of net sales), compared to $2.7M in fiscal 2022 (9.8% of net sales)</w:t>
+      </w:r>
+    </w:p>
+    <w:p>
+      <w:pPr>
+        <w:pStyle w:val="ListParagraph"/>
+        <w:numPr>
+          <w:ilvl w:val="1"/>
+          <w:numId w:val="2"/>
+        </w:numPr>
+        <w:spacing w:after="0" w:line="240" w:lineRule="auto"/>
+        <w:rPr>
+          <w:rFonts w:ascii="Calibri" w:hAnsi="Calibri" w:cs="Calibri"/>
+          <w:b/>
+          <w:bCs/>
+        </w:rPr>
+      </w:pPr>
+      <w:r>
+        <w:rPr>
+          <w:rFonts w:ascii="Calibri" w:hAnsi="Calibri" w:cs="Calibri"/>
+        </w:rPr>
+        <w:t>Increase due to increased personnel and related benefits, offset by the increase in EDC contract activity whose costs are reflected in cost of sales rather than R&amp;D</w:t>
+      </w:r>
+    </w:p>
+    <w:p>
+      <w:pPr>
+        <w:pStyle w:val="ListParagraph"/>
+        <w:numPr>
+          <w:ilvl w:val="0"/>
+          <w:numId w:val="2"/>
+        </w:numPr>
+        <w:spacing w:after="0" w:line="240" w:lineRule="auto"/>
+        <w:rPr>
+          <w:rFonts w:ascii="Calibri" w:hAnsi="Calibri" w:cs="Calibri"/>
+          <w:b/>
+          <w:bCs/>
+        </w:rPr>
+      </w:pPr>
+      <w:r>
+        <w:rPr>
+          <w:rFonts w:ascii="Calibri" w:hAnsi="Calibri" w:cs="Calibri"/>
+        </w:rPr>
+        <w:t>SG&amp;A in fiscal 2023 increased by 60.2% (by $4.0M, from $6.8M to $10.8M)</w:t>
+      </w:r>
+    </w:p>
+    <w:p>
+      <w:pPr>
+        <w:pStyle w:val="ListParagraph"/>
+        <w:numPr>
+          <w:ilvl w:val="1"/>
+          <w:numId w:val="2"/>
+        </w:numPr>
+        <w:spacing w:after="0" w:line="240" w:lineRule="auto"/>
+        <w:rPr>
+          <w:rFonts w:ascii="Calibri" w:hAnsi="Calibri" w:cs="Calibri"/>
+          <w:b/>
+          <w:bCs/>
+        </w:rPr>
+      </w:pPr>
+      <w:r>
+        <w:rPr>
+          <w:rFonts w:ascii="Calibri" w:hAnsi="Calibri" w:cs="Calibri"/>
+        </w:rPr>
+        <w:t>SG&amp;A in fiscal 2022 was reduced by an inclusion of a gain of $1.2M from the sale of the PC-12 aircraft</w:t>
+      </w:r>
+    </w:p>
+    <w:p>
+      <w:pPr>
+        <w:pStyle w:val="ListParagraph"/>
+        <w:numPr>
+          <w:ilvl w:val="1"/>
+          <w:numId w:val="2"/>
+        </w:numPr>
+        <w:spacing w:after="0" w:line="240" w:lineRule="auto"/>
+        <w:rPr>
+          <w:rFonts w:ascii="Calibri" w:hAnsi="Calibri" w:cs="Calibri"/>
+          <w:b/>
+          <w:bCs/>
+        </w:rPr>
+      </w:pPr>
+      <w:r>
+        <w:rPr>
+          <w:rFonts w:ascii="Calibri" w:hAnsi="Calibri" w:cs="Calibri"/>
+        </w:rPr>
+        <w:t>Increase due to increased stock compensation expense and legal/professional/audit fees and amortization expense related to the Transaction</w:t>
+      </w:r>
+    </w:p>
+    <w:p>
+      <w:pPr>
+        <w:pStyle w:val="ListParagraph"/>
+        <w:numPr>
+          <w:ilvl w:val="2"/>
+          <w:numId w:val="2"/>
+        </w:numPr>
+        <w:spacing w:after="0" w:line="240" w:lineRule="auto"/>
+        <w:rPr>
+          <w:rFonts w:ascii="Calibri" w:hAnsi="Calibri" w:cs="Calibri"/>
+          <w:b/>
+          <w:bCs/>
+        </w:rPr>
+      </w:pPr>
+      <w:r>
+        <w:rPr>
+          <w:rFonts w:ascii="Calibri" w:hAnsi="Calibri" w:cs="Calibri"/>
+        </w:rPr>
+        <w:t>And increased board director fees</w:t>
+      </w:r>
+    </w:p>
+    <w:p>
+      <w:pPr>
+        <w:pStyle w:val="ListParagraph"/>
+        <w:numPr>
+          <w:ilvl w:val="0"/>
+          <w:numId w:val="2"/>
+        </w:numPr>
+        <w:spacing w:after="0" w:line="240" w:lineRule="auto"/>
+        <w:rPr>
+          <w:rFonts w:ascii="Calibri" w:hAnsi="Calibri" w:cs="Calibri"/>
+          <w:b/>
+          <w:bCs/>
+        </w:rPr>
+      </w:pPr>
+      <w:r>
+        <w:rPr>
+          <w:rFonts w:ascii="Calibri" w:hAnsi="Calibri" w:cs="Calibri"/>
+        </w:rPr>
+        <w:t>Interest income of $0.5M in 2023 increased by $0.4M from 2022</w:t>
+      </w:r>
+    </w:p>
+    <w:p>
+      <w:pPr>
+        <w:pStyle w:val="ListParagraph"/>
+        <w:numPr>
+          <w:ilvl w:val="1"/>
+          <w:numId w:val="2"/>
+        </w:numPr>
+        <w:spacing w:after="0" w:line="240" w:lineRule="auto"/>
+        <w:rPr>
+          <w:rFonts w:ascii="Calibri" w:hAnsi="Calibri" w:cs="Calibri"/>
+          <w:b/>
+          <w:bCs/>
+        </w:rPr>
+      </w:pPr>
+      <w:r>
+        <w:rPr>
+          <w:rFonts w:ascii="Calibri" w:hAnsi="Calibri" w:cs="Calibri"/>
+        </w:rPr>
+        <w:t>Due to increased cash balance in 2023 and a general increase in interest rates</w:t>
+      </w:r>
+    </w:p>
+    <w:p>
+      <w:pPr>
+        <w:pStyle w:val="ListParagraph"/>
+        <w:numPr>
+          <w:ilvl w:val="0"/>
+          <w:numId w:val="2"/>
+        </w:numPr>
+        <w:spacing w:after="0" w:line="240" w:lineRule="auto"/>
+        <w:rPr>
+          <w:rFonts w:ascii="Calibri" w:hAnsi="Calibri" w:cs="Calibri"/>
+          <w:b/>
+          <w:bCs/>
+        </w:rPr>
+      </w:pPr>
+      <w:r>
+        <w:rPr>
+          <w:rFonts w:ascii="Calibri" w:hAnsi="Calibri" w:cs="Calibri"/>
+        </w:rPr>
+        <w:t>Income tax was $1.6M in 2023 (21.1%) compared to $1.8M in 2022 (24.8%)</w:t>
+      </w:r>
+    </w:p>
+    <w:p>
+      <w:pPr>
+        <w:pStyle w:val="ListParagraph"/>
+        <w:numPr>
+          <w:ilvl w:val="1"/>
+          <w:numId w:val="2"/>
+        </w:numPr>
+        <w:spacing w:after="0" w:line="240" w:lineRule="auto"/>
+        <w:rPr>
+          <w:rFonts w:ascii="Calibri" w:hAnsi="Calibri" w:cs="Calibri"/>
+          <w:b/>
+          <w:bCs/>
+        </w:rPr>
+      </w:pPr>
+      <w:r>
+        <w:rPr>
+          <w:rFonts w:ascii="Calibri" w:hAnsi="Calibri" w:cs="Calibri"/>
+        </w:rPr>
+        <w:t>Due to higher state tax due to tax on the gain from the sale of the PC-12 aircraft in 2022</w:t>
+      </w:r>
+    </w:p>
+    <w:p>
+      <w:pPr>
+        <w:spacing w:after="0" w:line="240" w:lineRule="auto"/>
+        <w:rPr>
+          <w:rFonts w:ascii="Calibri" w:hAnsi="Calibri" w:cs="Calibri"/>
+          <w:b/>
+          <w:bCs/>
+        </w:rPr>
+      </w:pPr>
+      <w:r>
+        <w:rPr>
+          <w:rFonts w:ascii="Calibri" w:hAnsi="Calibri" w:cs="Calibri"/>
+          <w:b/>
+          <w:bCs/>
+        </w:rPr>
+        <w:t>Liquidity and capital resources:</w:t>
+      </w:r>
+    </w:p>
+    <w:p>
+      <w:pPr>
+        <w:pStyle w:val="ListParagraph"/>
+        <w:numPr>
+          <w:ilvl w:val="0"/>
+          <w:numId w:val="2"/>
+        </w:numPr>
+        <w:spacing w:after="0" w:line="240" w:lineRule="auto"/>
+        <w:rPr>
+          <w:rFonts w:ascii="Calibri" w:hAnsi="Calibri" w:cs="Calibri"/>
+          <w:b/>
+          <w:bCs/>
+        </w:rPr>
+      </w:pPr>
+      <w:r>
+        <w:rPr>
+          <w:rFonts w:ascii="Calibri" w:hAnsi="Calibri" w:cs="Calibri"/>
+        </w:rPr>
+        <w:t>Debt facility</w:t>
+      </w:r>
+    </w:p>
+    <w:p>
+      <w:pPr>
+        <w:pStyle w:val="ListParagraph"/>
+        <w:numPr>
+          <w:ilvl w:val="1"/>
+          <w:numId w:val="2"/>
+        </w:numPr>
+        <w:spacing w:after="0" w:line="240" w:lineRule="auto"/>
+        <w:rPr>
+          <w:rFonts w:ascii="Calibri" w:hAnsi="Calibri" w:cs="Calibri"/>
+          <w:b/>
+          <w:bCs/>
+        </w:rPr>
+      </w:pPr>
+      <w:r>
+        <w:rPr>
+          <w:rFonts w:ascii="Calibri" w:hAnsi="Calibri" w:cs="Calibri"/>
+        </w:rPr>
+        <w:lastRenderedPageBreak/>
+        <w:t>$20.0M PNC Term Loan to finance Honeywell Transaction; an additional senior secured Revolving Line of Credit in an aggregate principal amount of $10.0M (expiring on May 11, 2028)</w:t>
+      </w:r>
+    </w:p>
+    <w:p>
+      <w:pPr>
+        <w:pStyle w:val="ListParagraph"/>
+        <w:numPr>
+          <w:ilvl w:val="2"/>
+          <w:numId w:val="2"/>
+        </w:numPr>
+        <w:spacing w:after="0" w:line="240" w:lineRule="auto"/>
+        <w:rPr>
+          <w:rFonts w:ascii="Calibri" w:hAnsi="Calibri" w:cs="Calibri"/>
+          <w:b/>
+          <w:bCs/>
+        </w:rPr>
+      </w:pPr>
+      <w:r>
+        <w:rPr>
+          <w:rFonts w:ascii="Calibri" w:hAnsi="Calibri" w:cs="Calibri"/>
+        </w:rPr>
+        <w:t>Amended on December 19, 2023</w:t>
+      </w:r>
+    </w:p>
+    <w:p>
+      <w:pPr>
+        <w:pStyle w:val="ListParagraph"/>
+        <w:numPr>
+          <w:ilvl w:val="0"/>
+          <w:numId w:val="2"/>
+        </w:numPr>
+        <w:spacing w:after="0" w:line="240" w:lineRule="auto"/>
+        <w:rPr>
+          <w:rFonts w:ascii="Calibri" w:hAnsi="Calibri" w:cs="Calibri"/>
+          <w:b/>
+          <w:bCs/>
+        </w:rPr>
+      </w:pPr>
+      <w:r>
+        <w:rPr>
+          <w:rFonts w:ascii="Calibri" w:hAnsi="Calibri" w:cs="Calibri"/>
+        </w:rPr>
+        <w:t>Stifel Sales Agreement</w:t>
+      </w:r>
+    </w:p>
+    <w:p>
+      <w:pPr>
+        <w:pStyle w:val="ListParagraph"/>
+        <w:numPr>
+          <w:ilvl w:val="1"/>
+          <w:numId w:val="2"/>
+        </w:numPr>
+        <w:spacing w:after="0" w:line="240" w:lineRule="auto"/>
+        <w:rPr>
+          <w:rFonts w:ascii="Calibri" w:hAnsi="Calibri" w:cs="Calibri"/>
+          <w:b/>
+          <w:bCs/>
+        </w:rPr>
+      </w:pPr>
+      <w:r>
+        <w:rPr>
+          <w:rFonts w:ascii="Calibri" w:hAnsi="Calibri" w:cs="Calibri"/>
+        </w:rPr>
+        <w:t>September 22, 2023: at-the-market equity (ATM) Sales Agreement with Stifel</w:t>
+      </w:r>
+    </w:p>
+    <w:p>
+      <w:pPr>
+        <w:pStyle w:val="ListParagraph"/>
+        <w:numPr>
+          <w:ilvl w:val="2"/>
+          <w:numId w:val="2"/>
+        </w:numPr>
+        <w:spacing w:after="0" w:line="240" w:lineRule="auto"/>
+        <w:rPr>
+          <w:rFonts w:ascii="Calibri" w:hAnsi="Calibri" w:cs="Calibri"/>
+          <w:b/>
+          <w:bCs/>
+        </w:rPr>
+      </w:pPr>
+      <w:r>
+        <w:rPr>
+          <w:rFonts w:ascii="Calibri" w:hAnsi="Calibri" w:cs="Calibri"/>
+        </w:rPr>
+        <w:t>Company may offer and sell from time to time up to $40M in shares of its common stock</w:t>
+      </w:r>
+    </w:p>
+    <w:p>
+      <w:pPr>
+        <w:pStyle w:val="ListParagraph"/>
+        <w:numPr>
+          <w:ilvl w:val="2"/>
+          <w:numId w:val="2"/>
+        </w:numPr>
+        <w:spacing w:after="0" w:line="240" w:lineRule="auto"/>
+        <w:rPr>
+          <w:rFonts w:ascii="Calibri" w:hAnsi="Calibri" w:cs="Calibri"/>
+          <w:b/>
+          <w:bCs/>
+        </w:rPr>
+      </w:pPr>
+      <w:r>
+        <w:rPr>
+          <w:rFonts w:ascii="Calibri" w:hAnsi="Calibri" w:cs="Calibri"/>
+        </w:rPr>
+        <w:t>Sales agent compensated with up to 3.0% of the gross sales price per share of the stock</w:t>
+      </w:r>
+    </w:p>
+    <w:p>
+      <w:pPr>
+        <w:pStyle w:val="ListParagraph"/>
+        <w:numPr>
+          <w:ilvl w:val="0"/>
+          <w:numId w:val="2"/>
+        </w:numPr>
+        <w:spacing w:after="0" w:line="240" w:lineRule="auto"/>
+        <w:rPr>
+          <w:rFonts w:ascii="Calibri" w:hAnsi="Calibri" w:cs="Calibri"/>
+          <w:b/>
+          <w:bCs/>
+        </w:rPr>
+      </w:pPr>
+      <w:r>
+        <w:rPr>
+          <w:rFonts w:ascii="Calibri" w:hAnsi="Calibri" w:cs="Calibri"/>
+        </w:rPr>
+        <w:t>Future Funding Requirements</w:t>
+      </w:r>
+    </w:p>
+    <w:p>
+      <w:pPr>
+        <w:pStyle w:val="ListParagraph"/>
+        <w:numPr>
+          <w:ilvl w:val="1"/>
+          <w:numId w:val="2"/>
+        </w:numPr>
+        <w:spacing w:after="0" w:line="240" w:lineRule="auto"/>
+        <w:rPr>
+          <w:rFonts w:ascii="Calibri" w:hAnsi="Calibri" w:cs="Calibri"/>
+          <w:b/>
+          <w:bCs/>
+        </w:rPr>
+      </w:pPr>
+      <w:r>
+        <w:rPr>
+          <w:rFonts w:ascii="Calibri" w:hAnsi="Calibri" w:cs="Calibri"/>
+        </w:rPr>
+        <w:t>Current liquidity expected to be sufficient</w:t>
+      </w:r>
+    </w:p>
+    <w:p>
+      <w:pPr>
+        <w:pStyle w:val="ListParagraph"/>
+        <w:numPr>
+          <w:ilvl w:val="1"/>
+          <w:numId w:val="2"/>
+        </w:numPr>
+        <w:spacing w:after="0" w:line="240" w:lineRule="auto"/>
+        <w:rPr>
+          <w:rFonts w:ascii="Calibri" w:hAnsi="Calibri" w:cs="Calibri"/>
+          <w:b/>
+          <w:bCs/>
+        </w:rPr>
+      </w:pPr>
+      <w:r>
+        <w:rPr>
+          <w:rFonts w:ascii="Calibri" w:hAnsi="Calibri" w:cs="Calibri"/>
+        </w:rPr>
+        <w:t>No plan to pay cash dividends for the foreseeable future</w:t>
+      </w:r>
+    </w:p>
+    <w:p>
+      <w:pPr>
+        <w:pStyle w:val="ListParagraph"/>
+        <w:numPr>
+          <w:ilvl w:val="0"/>
+          <w:numId w:val="2"/>
+        </w:numPr>
+        <w:spacing w:after="0" w:line="240" w:lineRule="auto"/>
+        <w:rPr>
+          <w:rFonts w:ascii="Calibri" w:hAnsi="Calibri" w:cs="Calibri"/>
+          <w:b/>
+          <w:bCs/>
+        </w:rPr>
+      </w:pPr>
+      <w:r>
+        <w:rPr>
+          <w:rFonts w:ascii="Calibri" w:hAnsi="Calibri" w:cs="Calibri"/>
+        </w:rPr>
+        <w:t>Operating Activities</w:t>
+      </w:r>
+    </w:p>
+    <w:p>
+      <w:pPr>
+        <w:pStyle w:val="ListParagraph"/>
+        <w:numPr>
+          <w:ilvl w:val="1"/>
+          <w:numId w:val="2"/>
+        </w:numPr>
+        <w:spacing w:after="0" w:line="240" w:lineRule="auto"/>
+        <w:rPr>
+          <w:rFonts w:ascii="Calibri" w:hAnsi="Calibri" w:cs="Calibri"/>
+          <w:b/>
+          <w:bCs/>
+        </w:rPr>
+      </w:pPr>
+      <w:r>
+        <w:rPr>
+          <w:rFonts w:ascii="Calibri" w:hAnsi="Calibri" w:cs="Calibri"/>
+        </w:rPr>
+        <w:t>Generated $2.1M of cash in 2023, compared to $6.1M in 2022</w:t>
+      </w:r>
+    </w:p>
+    <w:p>
+      <w:pPr>
+        <w:pStyle w:val="ListParagraph"/>
+        <w:numPr>
+          <w:ilvl w:val="2"/>
+          <w:numId w:val="2"/>
+        </w:numPr>
+        <w:spacing w:after="0" w:line="240" w:lineRule="auto"/>
+        <w:rPr>
+          <w:rFonts w:ascii="Calibri" w:hAnsi="Calibri" w:cs="Calibri"/>
+          <w:b/>
+          <w:bCs/>
+        </w:rPr>
+      </w:pPr>
+      <w:r>
+        <w:rPr>
+          <w:rFonts w:ascii="Calibri" w:hAnsi="Calibri" w:cs="Calibri"/>
+        </w:rPr>
+        <w:t>$6.0M of net income, increase in non-cash compensation expenses for stock options and awards (of $0.8M and $0.7M respectively), D&amp;A of $0.7M; offset by increases to AR of $5.4M and inventories of $0.8M</w:t>
+      </w:r>
+    </w:p>
+    <w:p>
+      <w:pPr>
+        <w:pStyle w:val="ListParagraph"/>
+        <w:numPr>
+          <w:ilvl w:val="0"/>
+          <w:numId w:val="2"/>
+        </w:numPr>
+        <w:spacing w:after="0" w:line="240" w:lineRule="auto"/>
+        <w:rPr>
+          <w:rFonts w:ascii="Calibri" w:hAnsi="Calibri" w:cs="Calibri"/>
+          <w:b/>
+          <w:bCs/>
+        </w:rPr>
+      </w:pPr>
+      <w:r>
+        <w:rPr>
+          <w:rFonts w:ascii="Calibri" w:hAnsi="Calibri" w:cs="Calibri"/>
+        </w:rPr>
+        <w:t>Investing Activities</w:t>
+      </w:r>
+    </w:p>
+    <w:p>
+      <w:pPr>
+        <w:pStyle w:val="ListParagraph"/>
+        <w:numPr>
+          <w:ilvl w:val="1"/>
+          <w:numId w:val="2"/>
+        </w:numPr>
+        <w:spacing w:after="0" w:line="240" w:lineRule="auto"/>
+        <w:rPr>
+          <w:rFonts w:ascii="Calibri" w:hAnsi="Calibri" w:cs="Calibri"/>
+          <w:b/>
+          <w:bCs/>
+        </w:rPr>
+      </w:pPr>
+      <w:r>
+        <w:rPr>
+          <w:rFonts w:ascii="Calibri" w:hAnsi="Calibri" w:cs="Calibri"/>
+        </w:rPr>
+        <w:t>$36.2 of cash used</w:t>
+      </w:r>
+    </w:p>
+    <w:p>
+      <w:pPr>
+        <w:pStyle w:val="ListParagraph"/>
+        <w:numPr>
+          <w:ilvl w:val="2"/>
+          <w:numId w:val="2"/>
+        </w:numPr>
+        <w:spacing w:after="0" w:line="240" w:lineRule="auto"/>
+        <w:rPr>
+          <w:rFonts w:ascii="Calibri" w:hAnsi="Calibri" w:cs="Calibri"/>
+          <w:b/>
+          <w:bCs/>
+        </w:rPr>
+      </w:pPr>
+      <w:r>
+        <w:rPr>
+          <w:rFonts w:ascii="Calibri" w:hAnsi="Calibri" w:cs="Calibri"/>
+        </w:rPr>
+        <w:t>$35.9M used on Honeywell, $0.3M for the purchase of test equipment and computer hardware</w:t>
+      </w:r>
+    </w:p>
+    <w:p>
+      <w:pPr>
+        <w:pStyle w:val="ListParagraph"/>
+        <w:numPr>
+          <w:ilvl w:val="2"/>
+          <w:numId w:val="2"/>
+        </w:numPr>
+        <w:spacing w:after="0" w:line="240" w:lineRule="auto"/>
+        <w:rPr>
+          <w:rFonts w:ascii="Calibri" w:hAnsi="Calibri" w:cs="Calibri"/>
+          <w:b/>
+          <w:bCs/>
+        </w:rPr>
+      </w:pPr>
+      <w:r>
+        <w:rPr>
+          <w:rFonts w:ascii="Calibri" w:hAnsi="Calibri" w:cs="Calibri"/>
+        </w:rPr>
+        <w:t>Will continue to invest in capital equipment</w:t>
+      </w:r>
+    </w:p>
+    <w:p>
+      <w:pPr>
+        <w:pStyle w:val="ListParagraph"/>
+        <w:numPr>
+          <w:ilvl w:val="0"/>
+          <w:numId w:val="2"/>
+        </w:numPr>
+        <w:spacing w:after="0" w:line="240" w:lineRule="auto"/>
+        <w:rPr>
+          <w:rFonts w:ascii="Calibri" w:hAnsi="Calibri" w:cs="Calibri"/>
+          <w:b/>
+          <w:bCs/>
+        </w:rPr>
+      </w:pPr>
+      <w:r>
+        <w:rPr>
+          <w:rFonts w:ascii="Calibri" w:hAnsi="Calibri" w:cs="Calibri"/>
+        </w:rPr>
+        <w:t>Financing Activities</w:t>
+      </w:r>
+    </w:p>
+    <w:p>
+      <w:pPr>
+        <w:pStyle w:val="ListParagraph"/>
+        <w:numPr>
+          <w:ilvl w:val="1"/>
+          <w:numId w:val="2"/>
+        </w:numPr>
+        <w:spacing w:after="0" w:line="240" w:lineRule="auto"/>
+        <w:rPr>
+          <w:rFonts w:ascii="Calibri" w:hAnsi="Calibri" w:cs="Calibri"/>
+          <w:b/>
+          <w:bCs/>
+        </w:rPr>
+      </w:pPr>
+      <w:r>
+        <w:rPr>
+          <w:rFonts w:ascii="Calibri" w:hAnsi="Calibri" w:cs="Calibri"/>
+        </w:rPr>
+        <w:t>$19.9 provided</w:t>
+      </w:r>
+    </w:p>
+    <w:p>
+      <w:pPr>
+        <w:pStyle w:val="ListParagraph"/>
+        <w:numPr>
+          <w:ilvl w:val="2"/>
+          <w:numId w:val="2"/>
+        </w:numPr>
+        <w:spacing w:after="0" w:line="240" w:lineRule="auto"/>
+        <w:rPr>
+          <w:rFonts w:ascii="Calibri" w:hAnsi="Calibri" w:cs="Calibri"/>
+          <w:b/>
+          <w:bCs/>
+        </w:rPr>
+      </w:pPr>
+      <w:r>
+        <w:rPr>
+          <w:rFonts w:ascii="Calibri" w:hAnsi="Calibri" w:cs="Calibri"/>
+        </w:rPr>
+        <w:t>$20M from PNC term loan, $0.4M from the exercise of stock options, paydown of the Term Loan for $0.5M</w:t>
+      </w:r>
+    </w:p>
+    <w:p>
+      <w:pPr>
+        <w:pStyle w:val="ListParagraph"/>
+        <w:numPr>
+          <w:ilvl w:val="0"/>
+          <w:numId w:val="2"/>
+        </w:numPr>
+        <w:spacing w:after="0" w:line="240" w:lineRule="auto"/>
+        <w:rPr>
+          <w:rFonts w:ascii="Calibri" w:hAnsi="Calibri" w:cs="Calibri"/>
+          <w:b/>
+          <w:bCs/>
+        </w:rPr>
+      </w:pPr>
+      <w:r>
+        <w:rPr>
+          <w:rFonts w:ascii="Calibri" w:hAnsi="Calibri" w:cs="Calibri"/>
+        </w:rPr>
+        <w:t xml:space="preserve">Future capital requirements depend upon numerous factors, including market acceptance of ISSC products, the timing and rate of expansion, </w:t>
+      </w:r>
+      <w:proofErr w:type="spellStart"/>
+      <w:r>
+        <w:rPr>
+          <w:rFonts w:ascii="Calibri" w:hAnsi="Calibri" w:cs="Calibri"/>
+        </w:rPr>
+        <w:t>etc</w:t>
+      </w:r>
+      <w:proofErr w:type="spellEnd"/>
+    </w:p>
+    <w:p>
+      <w:pPr>
+        <w:pStyle w:val="ListParagraph"/>
+        <w:numPr>
+          <w:ilvl w:val="1"/>
+          <w:numId w:val="2"/>
+        </w:numPr>
+        <w:spacing w:after="0" w:line="240" w:lineRule="auto"/>
+        <w:rPr>
+          <w:rFonts w:ascii="Calibri" w:hAnsi="Calibri" w:cs="Calibri"/>
+          <w:b/>
+          <w:bCs/>
+        </w:rPr>
+      </w:pPr>
+      <w:r>
+        <w:rPr>
+          <w:rFonts w:ascii="Calibri" w:hAnsi="Calibri" w:cs="Calibri"/>
+        </w:rPr>
+        <w:t>Expects expenditures will remain relatively constant with the levels in 2023 and 2022</w:t>
+      </w:r>
+    </w:p>
+    <w:p>
+      <w:pPr>
+        <w:spacing w:after="0" w:line="240" w:lineRule="auto"/>
+        <w:rPr>
+          <w:rFonts w:ascii="Calibri" w:hAnsi="Calibri" w:cs="Calibri"/>
+          <w:b/>
+          <w:bCs/>
+          <w:u w:val="single"/>
+        </w:rPr>
+      </w:pPr>
+      <w:r>
+        <w:rPr>
+          <w:rFonts w:ascii="Calibri" w:hAnsi="Calibri" w:cs="Calibri"/>
+          <w:b/>
+          <w:bCs/>
+          <w:u w:val="single"/>
+        </w:rPr>
+        <w:t>Notes to Consolidated Financial Statements</w:t>
+      </w:r>
+    </w:p>
+    <w:p>
+      <w:pPr>
+        <w:spacing w:after="0" w:line="240" w:lineRule="auto"/>
+        <w:rPr>
+          <w:rFonts w:ascii="Calibri" w:hAnsi="Calibri" w:cs="Calibri"/>
+          <w:b/>
+          <w:bCs/>
+        </w:rPr>
+      </w:pPr>
+      <w:r>
+        <w:rPr>
+          <w:rFonts w:ascii="Calibri" w:hAnsi="Calibri" w:cs="Calibri"/>
+          <w:b/>
+          <w:bCs/>
+        </w:rPr>
+        <w:t>Concentrations:</w:t>
+      </w:r>
+    </w:p>
+    <w:p>
+      <w:pPr>
+        <w:pStyle w:val="ListParagraph"/>
+        <w:numPr>
+          <w:ilvl w:val="0"/>
+          <w:numId w:val="2"/>
+        </w:numPr>
+        <w:spacing w:after="0" w:line="240" w:lineRule="auto"/>
+        <w:rPr>
+          <w:rFonts w:ascii="Calibri" w:hAnsi="Calibri" w:cs="Calibri"/>
+          <w:b/>
+          <w:bCs/>
+        </w:rPr>
+      </w:pPr>
+      <w:r>
+        <w:rPr>
+          <w:rFonts w:ascii="Calibri" w:hAnsi="Calibri" w:cs="Calibri"/>
+        </w:rPr>
+        <w:t>Major Customers and Products:</w:t>
+      </w:r>
+    </w:p>
+    <w:p>
+      <w:pPr>
+        <w:pStyle w:val="ListParagraph"/>
+        <w:numPr>
+          <w:ilvl w:val="1"/>
+          <w:numId w:val="2"/>
+        </w:numPr>
+        <w:spacing w:after="0" w:line="240" w:lineRule="auto"/>
+        <w:rPr>
+          <w:rFonts w:ascii="Calibri" w:hAnsi="Calibri" w:cs="Calibri"/>
+          <w:b/>
+          <w:bCs/>
+        </w:rPr>
+      </w:pPr>
+      <w:r>
+        <w:rPr>
+          <w:rFonts w:ascii="Calibri" w:hAnsi="Calibri" w:cs="Calibri"/>
+        </w:rPr>
+        <w:t>Derived 54%, 58%, and 59% of total sales from five customers in 2023, 2022 and 2021 respectively (although not all the same customers in each year)</w:t>
+      </w:r>
+    </w:p>
+    <w:p>
+      <w:pPr>
+        <w:pStyle w:val="ListParagraph"/>
+        <w:numPr>
+          <w:ilvl w:val="2"/>
+          <w:numId w:val="2"/>
+        </w:numPr>
+        <w:spacing w:after="0" w:line="240" w:lineRule="auto"/>
+        <w:rPr>
+          <w:rFonts w:ascii="Calibri" w:hAnsi="Calibri" w:cs="Calibri"/>
+          <w:b/>
+          <w:bCs/>
+        </w:rPr>
+      </w:pPr>
+      <w:r>
+        <w:rPr>
+          <w:rFonts w:ascii="Calibri" w:hAnsi="Calibri" w:cs="Calibri"/>
+        </w:rPr>
+        <w:t>AR and contract assets related to those top five customers was $3.5M, $3.3M and $2.1M as of September 30, 2023, 2022 and 2021 respectively</w:t>
+      </w:r>
+    </w:p>
+    <w:p>
+      <w:pPr>
+        <w:pStyle w:val="ListParagraph"/>
+        <w:numPr>
+          <w:ilvl w:val="1"/>
+          <w:numId w:val="2"/>
+        </w:numPr>
+        <w:spacing w:after="0" w:line="240" w:lineRule="auto"/>
+        <w:rPr>
+          <w:rFonts w:ascii="Calibri" w:hAnsi="Calibri" w:cs="Calibri"/>
+          <w:b/>
+          <w:bCs/>
+        </w:rPr>
+      </w:pPr>
+      <w:r>
+        <w:rPr>
+          <w:rFonts w:ascii="Calibri" w:hAnsi="Calibri" w:cs="Calibri"/>
+        </w:rPr>
+        <w:t>Three largest customers, Pilatus, ATSG and Textron accounted for 23%, 12% and 10% of total revenue, respectively</w:t>
+      </w:r>
+    </w:p>
+    <w:p>
+      <w:pPr>
+        <w:pStyle w:val="ListParagraph"/>
+        <w:numPr>
+          <w:ilvl w:val="1"/>
+          <w:numId w:val="2"/>
+        </w:numPr>
+        <w:spacing w:after="0" w:line="240" w:lineRule="auto"/>
+        <w:rPr>
+          <w:rFonts w:ascii="Calibri" w:hAnsi="Calibri" w:cs="Calibri"/>
+          <w:b/>
+          <w:bCs/>
+        </w:rPr>
+      </w:pPr>
+      <w:r>
+        <w:rPr>
+          <w:rFonts w:ascii="Calibri" w:hAnsi="Calibri" w:cs="Calibri"/>
+        </w:rPr>
+        <w:t>FP product sales were 99%, 98%, and 88% of total product sales in 2023, 2022 and 2021 respectively</w:t>
+      </w:r>
+    </w:p>
+    <w:p>
+      <w:pPr>
+        <w:pStyle w:val="ListParagraph"/>
+        <w:numPr>
+          <w:ilvl w:val="1"/>
+          <w:numId w:val="2"/>
+        </w:numPr>
+        <w:spacing w:after="0" w:line="240" w:lineRule="auto"/>
+        <w:rPr>
+          <w:rFonts w:ascii="Calibri" w:hAnsi="Calibri" w:cs="Calibri"/>
+          <w:b/>
+          <w:bCs/>
+        </w:rPr>
+      </w:pPr>
+      <w:r>
+        <w:rPr>
+          <w:rFonts w:ascii="Calibri" w:hAnsi="Calibri" w:cs="Calibri"/>
+        </w:rPr>
+        <w:t>Air data systems and components were 1%, 2% and 12% of total product sales in 2023, 2022 and 2021 respectively</w:t>
+      </w:r>
+    </w:p>
+    <w:p>
+      <w:pPr>
+        <w:pStyle w:val="ListParagraph"/>
+        <w:numPr>
+          <w:ilvl w:val="1"/>
+          <w:numId w:val="2"/>
+        </w:numPr>
+        <w:spacing w:after="0" w:line="240" w:lineRule="auto"/>
+        <w:rPr>
+          <w:rFonts w:ascii="Calibri" w:hAnsi="Calibri" w:cs="Calibri"/>
+          <w:b/>
+          <w:bCs/>
+        </w:rPr>
+      </w:pPr>
+      <w:r>
+        <w:rPr>
+          <w:rFonts w:ascii="Calibri" w:hAnsi="Calibri" w:cs="Calibri"/>
+        </w:rPr>
+        <w:t>Product sales to government contractors and agencies accounted for approximately 9%, 14% and 18% of total product sales in 2023, 2022 and 2021 respectively</w:t>
+      </w:r>
+    </w:p>
+    <w:p>
+      <w:pPr>
+        <w:pStyle w:val="ListParagraph"/>
+        <w:numPr>
+          <w:ilvl w:val="0"/>
+          <w:numId w:val="2"/>
+        </w:numPr>
+        <w:spacing w:after="0" w:line="240" w:lineRule="auto"/>
+        <w:rPr>
+          <w:rFonts w:ascii="Calibri" w:hAnsi="Calibri" w:cs="Calibri"/>
+          <w:b/>
+          <w:bCs/>
+        </w:rPr>
+      </w:pPr>
+      <w:r>
+        <w:rPr>
+          <w:rFonts w:ascii="Calibri" w:hAnsi="Calibri" w:cs="Calibri"/>
+        </w:rPr>
+        <w:t>Major Suppliers</w:t>
+      </w:r>
+    </w:p>
+    <w:p>
+      <w:pPr>
+        <w:pStyle w:val="ListParagraph"/>
+        <w:numPr>
+          <w:ilvl w:val="1"/>
+          <w:numId w:val="2"/>
+        </w:numPr>
+        <w:spacing w:after="0" w:line="240" w:lineRule="auto"/>
+        <w:rPr>
+          <w:rFonts w:ascii="Calibri" w:hAnsi="Calibri" w:cs="Calibri"/>
+          <w:b/>
+          <w:bCs/>
+        </w:rPr>
+      </w:pPr>
+      <w:r>
+        <w:rPr>
+          <w:rFonts w:ascii="Calibri" w:hAnsi="Calibri" w:cs="Calibri"/>
+        </w:rPr>
+        <w:t>Buys several of its components from sole source suppliers, although other suppliers have been identified by management that could provide similar parts on comparable terms</w:t>
+      </w:r>
+    </w:p>
+    <w:p>
+      <w:pPr>
+        <w:pStyle w:val="ListParagraph"/>
+        <w:numPr>
+          <w:ilvl w:val="2"/>
+          <w:numId w:val="2"/>
+        </w:numPr>
+        <w:spacing w:after="0" w:line="240" w:lineRule="auto"/>
+        <w:rPr>
+          <w:rFonts w:ascii="Calibri" w:hAnsi="Calibri" w:cs="Calibri"/>
+          <w:b/>
+          <w:bCs/>
+        </w:rPr>
+      </w:pPr>
+      <w:r>
+        <w:rPr>
+          <w:rFonts w:ascii="Calibri" w:hAnsi="Calibri" w:cs="Calibri"/>
+        </w:rPr>
+        <w:t xml:space="preserve">Had four suppliers that accounted for 49.0% of total inventory-related purchases in </w:t>
+      </w:r>
+      <w:proofErr w:type="gramStart"/>
+      <w:r>
+        <w:rPr>
+          <w:rFonts w:ascii="Calibri" w:hAnsi="Calibri" w:cs="Calibri"/>
+        </w:rPr>
+        <w:t>2023;</w:t>
+      </w:r>
+      <w:proofErr w:type="gramEnd"/>
+      <w:r>
+        <w:rPr>
+          <w:rFonts w:ascii="Calibri" w:hAnsi="Calibri" w:cs="Calibri"/>
+        </w:rPr>
+        <w:t xml:space="preserve"> 33.7% (three suppliers) in 2022 and 14.9% (one supplier) in 2021</w:t>
+      </w:r>
+    </w:p>
+    <w:p>
+      <w:pPr>
+        <w:pStyle w:val="ListParagraph"/>
+        <w:numPr>
+          <w:ilvl w:val="0"/>
+          <w:numId w:val="2"/>
+        </w:numPr>
+        <w:spacing w:after="0" w:line="240" w:lineRule="auto"/>
+        <w:rPr>
+          <w:rFonts w:ascii="Calibri" w:hAnsi="Calibri" w:cs="Calibri"/>
+          <w:b/>
+          <w:bCs/>
+        </w:rPr>
+      </w:pPr>
+      <w:r>
+        <w:rPr>
+          <w:rFonts w:ascii="Calibri" w:hAnsi="Calibri" w:cs="Calibri"/>
+        </w:rPr>
+        <w:t>Concentration of Credit Risk</w:t>
+      </w:r>
+    </w:p>
+    <w:p>
+      <w:pPr>
+        <w:pStyle w:val="ListParagraph"/>
+        <w:numPr>
+          <w:ilvl w:val="1"/>
+          <w:numId w:val="2"/>
+        </w:numPr>
+        <w:spacing w:after="0" w:line="240" w:lineRule="auto"/>
+        <w:rPr>
+          <w:rFonts w:ascii="Calibri" w:hAnsi="Calibri" w:cs="Calibri"/>
+          <w:b/>
+          <w:bCs/>
+        </w:rPr>
+      </w:pPr>
+      <w:r>
+        <w:rPr>
+          <w:rFonts w:ascii="Calibri" w:hAnsi="Calibri" w:cs="Calibri"/>
+        </w:rPr>
+        <w:t>Mainly cash balances and AR</w:t>
+      </w:r>
+    </w:p>
+    <w:p>
+      <w:pPr>
+        <w:pStyle w:val="ListParagraph"/>
+        <w:numPr>
+          <w:ilvl w:val="2"/>
+          <w:numId w:val="2"/>
+        </w:numPr>
+        <w:spacing w:after="0" w:line="240" w:lineRule="auto"/>
+        <w:rPr>
+          <w:rFonts w:ascii="Calibri" w:hAnsi="Calibri" w:cs="Calibri"/>
+          <w:b/>
+          <w:bCs/>
+        </w:rPr>
+      </w:pPr>
+      <w:r>
+        <w:rPr>
+          <w:rFonts w:ascii="Calibri" w:hAnsi="Calibri" w:cs="Calibri"/>
+        </w:rPr>
+        <w:lastRenderedPageBreak/>
+        <w:t>Company invests its excess cash where preservation of principal is the major consideration</w:t>
+      </w:r>
+    </w:p>
+    <w:p>
+      <w:pPr>
+        <w:pStyle w:val="ListParagraph"/>
+        <w:numPr>
+          <w:ilvl w:val="3"/>
+          <w:numId w:val="2"/>
+        </w:numPr>
+        <w:spacing w:after="0" w:line="240" w:lineRule="auto"/>
+        <w:rPr>
+          <w:rFonts w:ascii="Calibri" w:hAnsi="Calibri" w:cs="Calibri"/>
+          <w:b/>
+          <w:bCs/>
+        </w:rPr>
+      </w:pPr>
+      <w:r>
+        <w:rPr>
+          <w:rFonts w:ascii="Calibri" w:hAnsi="Calibri" w:cs="Calibri"/>
+        </w:rPr>
+        <w:t>Maintained with two major banks</w:t>
+      </w:r>
+    </w:p>
+    <w:p>
+      <w:pPr>
+        <w:pStyle w:val="ListParagraph"/>
+        <w:numPr>
+          <w:ilvl w:val="3"/>
+          <w:numId w:val="2"/>
+        </w:numPr>
+        <w:spacing w:after="0" w:line="240" w:lineRule="auto"/>
+        <w:rPr>
+          <w:rFonts w:ascii="Calibri" w:hAnsi="Calibri" w:cs="Calibri"/>
+          <w:b/>
+          <w:bCs/>
+        </w:rPr>
+      </w:pPr>
+      <w:r>
+        <w:rPr>
+          <w:rFonts w:ascii="Calibri" w:hAnsi="Calibri" w:cs="Calibri"/>
+        </w:rPr>
+        <w:t>Balances on deposit with certain money market accounts and operating accounts may exceed FDIC limits</w:t>
+      </w:r>
+    </w:p>
+    <w:p>
+      <w:pPr>
+        <w:pStyle w:val="ListParagraph"/>
+        <w:numPr>
+          <w:ilvl w:val="2"/>
+          <w:numId w:val="2"/>
+        </w:numPr>
+        <w:spacing w:after="0" w:line="240" w:lineRule="auto"/>
+        <w:rPr>
+          <w:rFonts w:ascii="Calibri" w:hAnsi="Calibri" w:cs="Calibri"/>
+          <w:b/>
+          <w:bCs/>
+        </w:rPr>
+      </w:pPr>
+      <w:r>
+        <w:rPr>
+          <w:rFonts w:ascii="Calibri" w:hAnsi="Calibri" w:cs="Calibri"/>
+        </w:rPr>
+        <w:t>Customers consist primarily of companies within aviation; ISSC requests advance payments and/or letters of credit from customers with significant credit risks</w:t>
+      </w:r>
+    </w:p>
+    <w:p>
+      <w:pPr>
+        <w:spacing w:after="0" w:line="240" w:lineRule="auto"/>
+        <w:ind w:left="1800"/>
+        <w:rPr>
+          <w:rFonts w:ascii="Calibri" w:hAnsi="Calibri" w:cs="Calibri"/>
+          <w:b/>
+          <w:bCs/>
+        </w:rPr>
+      </w:pPr>
+    </w:p>
+    <w:p>
+      <w:pPr>
+        <w:spacing w:after="0" w:line="240" w:lineRule="auto"/>
+        <w:rPr>
+          <w:rFonts w:ascii="Calibri" w:hAnsi="Calibri" w:cs="Calibri"/>
+          <w:b/>
+          <w:bCs/>
+        </w:rPr>
+      </w:pPr>
+    </w:p>
+    <w:p>
+      <w:pPr>
+        <w:spacing w:after="0" w:line="240" w:lineRule="auto"/>
+        <w:rPr>
+          <w:rFonts w:ascii="Calibri" w:hAnsi="Calibri" w:cs="Calibri"/>
+          <w:b/>
+          <w:bCs/>
         </w:rPr>
       </w:pPr>
     </w:p>
